--- a/MySQL Stored Procedure 1.docx
+++ b/MySQL Stored Procedure 1.docx
@@ -2321,6 +2321,30 @@
           <w:color w:val="333333"/>
         </w:rPr>
       </w:pPr>
+      <w:bookmarkStart w:id="0" w:name="_Hlk173249947"/>
+      <w:r>
+        <w:rPr>
+          <w:rFonts w:ascii="Segoe UI" w:hAnsi="Segoe UI" w:cs="Segoe UI"/>
+          <w:color w:val="333333"/>
+        </w:rPr>
+        <w:t xml:space="preserve">CREATE TABLE </w:t>
+      </w:r>
+      <w:proofErr w:type="spellStart"/>
+      <w:r>
+        <w:rPr>
+          <w:rFonts w:ascii="Segoe UI" w:hAnsi="Segoe UI" w:cs="Segoe UI"/>
+          <w:color w:val="333333"/>
+        </w:rPr>
+        <w:t>student_info</w:t>
+      </w:r>
+      <w:proofErr w:type="spellEnd"/>
+      <w:r>
+        <w:rPr>
+          <w:rFonts w:ascii="Segoe UI" w:hAnsi="Segoe UI" w:cs="Segoe UI"/>
+          <w:color w:val="333333"/>
+        </w:rPr>
+        <w:t xml:space="preserve"> (</w:t>
+      </w:r>
     </w:p>
     <w:p>
       <w:pPr>
@@ -2332,6 +2356,485 @@
           <w:color w:val="333333"/>
         </w:rPr>
       </w:pPr>
+      <w:r>
+        <w:rPr>
+          <w:rFonts w:ascii="Segoe UI" w:hAnsi="Segoe UI" w:cs="Segoe UI"/>
+          <w:color w:val="333333"/>
+        </w:rPr>
+        <w:t xml:space="preserve">  </w:t>
+      </w:r>
+      <w:proofErr w:type="spellStart"/>
+      <w:r>
+        <w:rPr>
+          <w:rFonts w:ascii="Segoe UI" w:hAnsi="Segoe UI" w:cs="Segoe UI"/>
+          <w:color w:val="333333"/>
+        </w:rPr>
+        <w:t>stu_id</w:t>
+      </w:r>
+      <w:proofErr w:type="spellEnd"/>
+      <w:r>
+        <w:rPr>
+          <w:rFonts w:ascii="Segoe UI" w:hAnsi="Segoe UI" w:cs="Segoe UI"/>
+          <w:color w:val="333333"/>
+        </w:rPr>
+        <w:t xml:space="preserve"> INT,</w:t>
+      </w:r>
+    </w:p>
+    <w:p>
+      <w:pPr>
+        <w:pStyle w:val="NormalWeb"/>
+        <w:shd w:val="clear" w:color="auto" w:fill="FFFFFF"/>
+        <w:jc w:val="both"/>
+        <w:rPr>
+          <w:rFonts w:ascii="Segoe UI" w:hAnsi="Segoe UI" w:cs="Segoe UI"/>
+          <w:color w:val="333333"/>
+        </w:rPr>
+      </w:pPr>
+      <w:r>
+        <w:rPr>
+          <w:rFonts w:ascii="Segoe UI" w:hAnsi="Segoe UI" w:cs="Segoe UI"/>
+          <w:color w:val="333333"/>
+        </w:rPr>
+        <w:lastRenderedPageBreak/>
+        <w:t xml:space="preserve">  </w:t>
+      </w:r>
+      <w:proofErr w:type="spellStart"/>
+      <w:r>
+        <w:rPr>
+          <w:rFonts w:ascii="Segoe UI" w:hAnsi="Segoe UI" w:cs="Segoe UI"/>
+          <w:color w:val="333333"/>
+        </w:rPr>
+        <w:t>stud_code</w:t>
+      </w:r>
+      <w:proofErr w:type="spellEnd"/>
+      <w:r>
+        <w:rPr>
+          <w:rFonts w:ascii="Segoe UI" w:hAnsi="Segoe UI" w:cs="Segoe UI"/>
+          <w:color w:val="333333"/>
+        </w:rPr>
+        <w:t xml:space="preserve"> </w:t>
+      </w:r>
+      <w:proofErr w:type="gramStart"/>
+      <w:r>
+        <w:rPr>
+          <w:rFonts w:ascii="Segoe UI" w:hAnsi="Segoe UI" w:cs="Segoe UI"/>
+          <w:color w:val="333333"/>
+        </w:rPr>
+        <w:t>VARCHAR(</w:t>
+      </w:r>
+      <w:proofErr w:type="gramEnd"/>
+      <w:r>
+        <w:rPr>
+          <w:rFonts w:ascii="Segoe UI" w:hAnsi="Segoe UI" w:cs="Segoe UI"/>
+          <w:color w:val="333333"/>
+        </w:rPr>
+        <w:t>10),</w:t>
+      </w:r>
+    </w:p>
+    <w:p>
+      <w:pPr>
+        <w:pStyle w:val="NormalWeb"/>
+        <w:shd w:val="clear" w:color="auto" w:fill="FFFFFF"/>
+        <w:jc w:val="both"/>
+        <w:rPr>
+          <w:rFonts w:ascii="Segoe UI" w:hAnsi="Segoe UI" w:cs="Segoe UI"/>
+          <w:color w:val="333333"/>
+        </w:rPr>
+      </w:pPr>
+      <w:r>
+        <w:rPr>
+          <w:rFonts w:ascii="Segoe UI" w:hAnsi="Segoe UI" w:cs="Segoe UI"/>
+          <w:color w:val="333333"/>
+        </w:rPr>
+        <w:t xml:space="preserve">  name </w:t>
+      </w:r>
+      <w:proofErr w:type="gramStart"/>
+      <w:r>
+        <w:rPr>
+          <w:rFonts w:ascii="Segoe UI" w:hAnsi="Segoe UI" w:cs="Segoe UI"/>
+          <w:color w:val="333333"/>
+        </w:rPr>
+        <w:t>VARCHAR(</w:t>
+      </w:r>
+      <w:proofErr w:type="gramEnd"/>
+      <w:r>
+        <w:rPr>
+          <w:rFonts w:ascii="Segoe UI" w:hAnsi="Segoe UI" w:cs="Segoe UI"/>
+          <w:color w:val="333333"/>
+        </w:rPr>
+        <w:t>50),</w:t>
+      </w:r>
+    </w:p>
+    <w:p>
+      <w:pPr>
+        <w:pStyle w:val="NormalWeb"/>
+        <w:shd w:val="clear" w:color="auto" w:fill="FFFFFF"/>
+        <w:jc w:val="both"/>
+        <w:rPr>
+          <w:rFonts w:ascii="Segoe UI" w:hAnsi="Segoe UI" w:cs="Segoe UI"/>
+          <w:color w:val="333333"/>
+        </w:rPr>
+      </w:pPr>
+      <w:r>
+        <w:rPr>
+          <w:rFonts w:ascii="Segoe UI" w:hAnsi="Segoe UI" w:cs="Segoe UI"/>
+          <w:color w:val="333333"/>
+        </w:rPr>
+        <w:t xml:space="preserve">  subject </w:t>
+      </w:r>
+      <w:proofErr w:type="gramStart"/>
+      <w:r>
+        <w:rPr>
+          <w:rFonts w:ascii="Segoe UI" w:hAnsi="Segoe UI" w:cs="Segoe UI"/>
+          <w:color w:val="333333"/>
+        </w:rPr>
+        <w:t>VARCHAR(</w:t>
+      </w:r>
+      <w:proofErr w:type="gramEnd"/>
+      <w:r>
+        <w:rPr>
+          <w:rFonts w:ascii="Segoe UI" w:hAnsi="Segoe UI" w:cs="Segoe UI"/>
+          <w:color w:val="333333"/>
+        </w:rPr>
+        <w:t>50),</w:t>
+      </w:r>
+    </w:p>
+    <w:p>
+      <w:pPr>
+        <w:pStyle w:val="NormalWeb"/>
+        <w:shd w:val="clear" w:color="auto" w:fill="FFFFFF"/>
+        <w:jc w:val="both"/>
+        <w:rPr>
+          <w:rFonts w:ascii="Segoe UI" w:hAnsi="Segoe UI" w:cs="Segoe UI"/>
+          <w:color w:val="333333"/>
+        </w:rPr>
+      </w:pPr>
+      <w:r>
+        <w:rPr>
+          <w:rFonts w:ascii="Segoe UI" w:hAnsi="Segoe UI" w:cs="Segoe UI"/>
+          <w:color w:val="333333"/>
+        </w:rPr>
+        <w:t xml:space="preserve">  marks INT,</w:t>
+      </w:r>
+    </w:p>
+    <w:p>
+      <w:pPr>
+        <w:pStyle w:val="NormalWeb"/>
+        <w:shd w:val="clear" w:color="auto" w:fill="FFFFFF"/>
+        <w:jc w:val="both"/>
+        <w:rPr>
+          <w:rFonts w:ascii="Segoe UI" w:hAnsi="Segoe UI" w:cs="Segoe UI"/>
+          <w:color w:val="333333"/>
+        </w:rPr>
+      </w:pPr>
+      <w:r>
+        <w:rPr>
+          <w:rFonts w:ascii="Segoe UI" w:hAnsi="Segoe UI" w:cs="Segoe UI"/>
+          <w:color w:val="333333"/>
+        </w:rPr>
+        <w:t xml:space="preserve">  phone BIGINT</w:t>
+      </w:r>
+    </w:p>
+    <w:p>
+      <w:pPr>
+        <w:pStyle w:val="NormalWeb"/>
+        <w:shd w:val="clear" w:color="auto" w:fill="FFFFFF"/>
+        <w:jc w:val="both"/>
+        <w:rPr>
+          <w:rFonts w:ascii="Segoe UI" w:hAnsi="Segoe UI" w:cs="Segoe UI"/>
+          <w:color w:val="333333"/>
+        </w:rPr>
+      </w:pPr>
+      <w:r>
+        <w:rPr>
+          <w:rFonts w:ascii="Segoe UI" w:hAnsi="Segoe UI" w:cs="Segoe UI"/>
+          <w:color w:val="333333"/>
+        </w:rPr>
+        <w:t>);</w:t>
+      </w:r>
+    </w:p>
+    <w:p>
+      <w:pPr>
+        <w:pStyle w:val="NormalWeb"/>
+        <w:shd w:val="clear" w:color="auto" w:fill="FFFFFF"/>
+        <w:jc w:val="both"/>
+        <w:rPr>
+          <w:rFonts w:ascii="Segoe UI" w:hAnsi="Segoe UI" w:cs="Segoe UI"/>
+          <w:color w:val="333333"/>
+        </w:rPr>
+      </w:pPr>
+    </w:p>
+    <w:p>
+      <w:pPr>
+        <w:pStyle w:val="NormalWeb"/>
+        <w:shd w:val="clear" w:color="auto" w:fill="FFFFFF"/>
+        <w:jc w:val="both"/>
+        <w:rPr>
+          <w:rFonts w:ascii="Segoe UI" w:hAnsi="Segoe UI" w:cs="Segoe UI"/>
+          <w:color w:val="333333"/>
+        </w:rPr>
+      </w:pPr>
+      <w:r>
+        <w:rPr>
+          <w:rFonts w:ascii="Segoe UI" w:hAnsi="Segoe UI" w:cs="Segoe UI"/>
+          <w:color w:val="333333"/>
+        </w:rPr>
+        <w:t xml:space="preserve">INSERT INTO </w:t>
+      </w:r>
+      <w:proofErr w:type="spellStart"/>
+      <w:r>
+        <w:rPr>
+          <w:rFonts w:ascii="Segoe UI" w:hAnsi="Segoe UI" w:cs="Segoe UI"/>
+          <w:color w:val="333333"/>
+        </w:rPr>
+        <w:t>student_info</w:t>
+      </w:r>
+      <w:proofErr w:type="spellEnd"/>
+      <w:r>
+        <w:rPr>
+          <w:rFonts w:ascii="Segoe UI" w:hAnsi="Segoe UI" w:cs="Segoe UI"/>
+          <w:color w:val="333333"/>
+        </w:rPr>
+        <w:t xml:space="preserve"> (</w:t>
+      </w:r>
+      <w:proofErr w:type="spellStart"/>
+      <w:r>
+        <w:rPr>
+          <w:rFonts w:ascii="Segoe UI" w:hAnsi="Segoe UI" w:cs="Segoe UI"/>
+          <w:color w:val="333333"/>
+        </w:rPr>
+        <w:t>stu_id</w:t>
+      </w:r>
+      <w:proofErr w:type="spellEnd"/>
+      <w:r>
+        <w:rPr>
+          <w:rFonts w:ascii="Segoe UI" w:hAnsi="Segoe UI" w:cs="Segoe UI"/>
+          <w:color w:val="333333"/>
+        </w:rPr>
+        <w:t xml:space="preserve">, </w:t>
+      </w:r>
+      <w:proofErr w:type="spellStart"/>
+      <w:r>
+        <w:rPr>
+          <w:rFonts w:ascii="Segoe UI" w:hAnsi="Segoe UI" w:cs="Segoe UI"/>
+          <w:color w:val="333333"/>
+        </w:rPr>
+        <w:t>stud_code</w:t>
+      </w:r>
+      <w:proofErr w:type="spellEnd"/>
+      <w:r>
+        <w:rPr>
+          <w:rFonts w:ascii="Segoe UI" w:hAnsi="Segoe UI" w:cs="Segoe UI"/>
+          <w:color w:val="333333"/>
+        </w:rPr>
+        <w:t>, name, subject, marks, phone) VALUES</w:t>
+      </w:r>
+    </w:p>
+    <w:p>
+      <w:pPr>
+        <w:pStyle w:val="NormalWeb"/>
+        <w:shd w:val="clear" w:color="auto" w:fill="FFFFFF"/>
+        <w:jc w:val="both"/>
+        <w:rPr>
+          <w:rFonts w:ascii="Segoe UI" w:hAnsi="Segoe UI" w:cs="Segoe UI"/>
+          <w:color w:val="333333"/>
+        </w:rPr>
+      </w:pPr>
+      <w:r>
+        <w:rPr>
+          <w:rFonts w:ascii="Segoe UI" w:hAnsi="Segoe UI" w:cs="Segoe UI"/>
+          <w:color w:val="333333"/>
+        </w:rPr>
+        <w:t>(1, '101', 'Mark', 'English', 68, 3445465937),</w:t>
+      </w:r>
+    </w:p>
+    <w:p>
+      <w:pPr>
+        <w:pStyle w:val="NormalWeb"/>
+        <w:shd w:val="clear" w:color="auto" w:fill="FFFFFF"/>
+        <w:jc w:val="both"/>
+        <w:rPr>
+          <w:rFonts w:ascii="Segoe UI" w:hAnsi="Segoe UI" w:cs="Segoe UI"/>
+          <w:color w:val="333333"/>
+        </w:rPr>
+      </w:pPr>
+      <w:r>
+        <w:rPr>
+          <w:rFonts w:ascii="Segoe UI" w:hAnsi="Segoe UI" w:cs="Segoe UI"/>
+          <w:color w:val="333333"/>
+        </w:rPr>
+        <w:t>(2, '102', 'Joseph', 'Physics', 70, 9876543959),</w:t>
+      </w:r>
+    </w:p>
+    <w:p>
+      <w:pPr>
+        <w:pStyle w:val="NormalWeb"/>
+        <w:shd w:val="clear" w:color="auto" w:fill="FFFFFF"/>
+        <w:jc w:val="both"/>
+        <w:rPr>
+          <w:rFonts w:ascii="Segoe UI" w:hAnsi="Segoe UI" w:cs="Segoe UI"/>
+          <w:color w:val="333333"/>
+        </w:rPr>
+      </w:pPr>
+      <w:r>
+        <w:rPr>
+          <w:rFonts w:ascii="Segoe UI" w:hAnsi="Segoe UI" w:cs="Segoe UI"/>
+          <w:color w:val="333333"/>
+        </w:rPr>
+        <w:t>(3, '103', 'John Doe', 'Maths', 85, 9765326565),</w:t>
+      </w:r>
+    </w:p>
+    <w:p>
+      <w:pPr>
+        <w:pStyle w:val="NormalWeb"/>
+        <w:shd w:val="clear" w:color="auto" w:fill="FFFFFF"/>
+        <w:jc w:val="both"/>
+        <w:rPr>
+          <w:rFonts w:ascii="Segoe UI" w:hAnsi="Segoe UI" w:cs="Segoe UI"/>
+          <w:color w:val="333333"/>
+        </w:rPr>
+      </w:pPr>
+      <w:r>
+        <w:rPr>
+          <w:rFonts w:ascii="Segoe UI" w:hAnsi="Segoe UI" w:cs="Segoe UI"/>
+          <w:color w:val="333333"/>
+        </w:rPr>
+        <w:t>(4, '104', 'Barack', 'Maths', 90, 8765975757),</w:t>
+      </w:r>
+    </w:p>
+    <w:p>
+      <w:pPr>
+        <w:pStyle w:val="NormalWeb"/>
+        <w:shd w:val="clear" w:color="auto" w:fill="FFFFFF"/>
+        <w:jc w:val="both"/>
+        <w:rPr>
+          <w:rFonts w:ascii="Segoe UI" w:hAnsi="Segoe UI" w:cs="Segoe UI"/>
+          <w:color w:val="333333"/>
+        </w:rPr>
+      </w:pPr>
+      <w:r>
+        <w:rPr>
+          <w:rFonts w:ascii="Segoe UI" w:hAnsi="Segoe UI" w:cs="Segoe UI"/>
+          <w:color w:val="333333"/>
+        </w:rPr>
+        <w:t>(5, '105', '</w:t>
+      </w:r>
+      <w:proofErr w:type="spellStart"/>
+      <w:r>
+        <w:rPr>
+          <w:rFonts w:ascii="Segoe UI" w:hAnsi="Segoe UI" w:cs="Segoe UI"/>
+          <w:color w:val="333333"/>
+        </w:rPr>
+        <w:t>Rincky</w:t>
+      </w:r>
+      <w:proofErr w:type="spellEnd"/>
+      <w:r>
+        <w:rPr>
+          <w:rFonts w:ascii="Segoe UI" w:hAnsi="Segoe UI" w:cs="Segoe UI"/>
+          <w:color w:val="333333"/>
+        </w:rPr>
+        <w:t>', 'Science', 98, 6753819256),</w:t>
+      </w:r>
+    </w:p>
+    <w:p>
+      <w:pPr>
+        <w:pStyle w:val="NormalWeb"/>
+        <w:shd w:val="clear" w:color="auto" w:fill="FFFFFF"/>
+        <w:jc w:val="both"/>
+        <w:rPr>
+          <w:rFonts w:ascii="Segoe UI" w:hAnsi="Segoe UI" w:cs="Segoe UI"/>
+          <w:color w:val="333333"/>
+        </w:rPr>
+      </w:pPr>
+      <w:r>
+        <w:rPr>
+          <w:rFonts w:ascii="Segoe UI" w:hAnsi="Segoe UI" w:cs="Segoe UI"/>
+          <w:color w:val="333333"/>
+        </w:rPr>
+        <w:t>(6, '106', 'Adam Newman', 'Science', 92, 7642244874),</w:t>
+      </w:r>
+    </w:p>
+    <w:p>
+      <w:pPr>
+        <w:pStyle w:val="NormalWeb"/>
+        <w:shd w:val="clear" w:color="auto" w:fill="FFFFFF"/>
+        <w:jc w:val="both"/>
+        <w:rPr>
+          <w:rFonts w:ascii="Segoe UI" w:hAnsi="Segoe UI" w:cs="Segoe UI"/>
+          <w:color w:val="333333"/>
+        </w:rPr>
+      </w:pPr>
+      <w:r>
+        <w:rPr>
+          <w:rFonts w:ascii="Segoe UI" w:hAnsi="Segoe UI" w:cs="Segoe UI"/>
+          <w:color w:val="333333"/>
+        </w:rPr>
+        <w:t>(7, '107', 'Alexander Bellamy', 'Social Science', 85, 5904653664),</w:t>
+      </w:r>
+    </w:p>
+    <w:p>
+      <w:pPr>
+        <w:pStyle w:val="NormalWeb"/>
+        <w:shd w:val="clear" w:color="auto" w:fill="FFFFFF"/>
+        <w:jc w:val="both"/>
+        <w:rPr>
+          <w:rFonts w:ascii="Segoe UI" w:hAnsi="Segoe UI" w:cs="Segoe UI"/>
+          <w:color w:val="333333"/>
+        </w:rPr>
+      </w:pPr>
+      <w:r>
+        <w:rPr>
+          <w:rFonts w:ascii="Segoe UI" w:hAnsi="Segoe UI" w:cs="Segoe UI"/>
+          <w:color w:val="333333"/>
+        </w:rPr>
+        <w:t>(8, '108', 'Brayan Alexander', 'Biology', 67, 7237416470)</w:t>
+      </w:r>
+      <w:r>
+        <w:rPr>
+          <w:rFonts w:ascii="Segoe UI" w:hAnsi="Segoe UI" w:cs="Segoe UI"/>
+          <w:color w:val="333333"/>
+        </w:rPr>
+        <w:t>,</w:t>
+      </w:r>
+    </w:p>
+    <w:p>
+      <w:pPr>
+        <w:pStyle w:val="NormalWeb"/>
+        <w:shd w:val="clear" w:color="auto" w:fill="FFFFFF"/>
+        <w:jc w:val="both"/>
+        <w:rPr>
+          <w:rFonts w:ascii="Segoe UI" w:hAnsi="Segoe UI" w:cs="Segoe UI"/>
+          <w:color w:val="333333"/>
+        </w:rPr>
+      </w:pPr>
+      <w:r>
+        <w:rPr>
+          <w:rFonts w:ascii="Segoe UI" w:hAnsi="Segoe UI" w:cs="Segoe UI"/>
+          <w:color w:val="333333"/>
+        </w:rPr>
+        <w:t>(10, '110', 'Alexandar', 'Biology', 67, 2347346489</w:t>
+      </w:r>
+      <w:proofErr w:type="gramStart"/>
+      <w:r>
+        <w:rPr>
+          <w:rFonts w:ascii="Segoe UI" w:hAnsi="Segoe UI" w:cs="Segoe UI"/>
+          <w:color w:val="333333"/>
+        </w:rPr>
+        <w:t>);</w:t>
+      </w:r>
+      <w:proofErr w:type="gramEnd"/>
+    </w:p>
+    <w:bookmarkEnd w:id="0"/>
+    <w:p>
+      <w:pPr>
+        <w:pStyle w:val="NormalWeb"/>
+        <w:shd w:val="clear" w:color="auto" w:fill="FFFFFF"/>
+        <w:jc w:val="both"/>
+        <w:rPr>
+          <w:rFonts w:ascii="Segoe UI" w:hAnsi="Segoe UI" w:cs="Segoe UI"/>
+          <w:color w:val="333333"/>
+        </w:rPr>
+      </w:pPr>
     </w:p>
     <w:p>
       <w:pPr>
@@ -2359,7 +2862,6 @@
           <w:lang w:eastAsia="en-IN"/>
           <w14:ligatures w14:val="none"/>
         </w:rPr>
-        <w:lastRenderedPageBreak/>
         <w:t>Procedure without Parameter</w:t>
       </w:r>
     </w:p>
@@ -2644,6 +3146,7 @@
           <w:lang w:eastAsia="en-IN"/>
           <w14:ligatures w14:val="none"/>
         </w:rPr>
+        <w:lastRenderedPageBreak/>
         <w:t>    </w:t>
       </w:r>
       <w:r>
@@ -3349,7 +3852,6 @@
           <w:lang w:eastAsia="en-IN"/>
           <w14:ligatures w14:val="none"/>
         </w:rPr>
-        <w:lastRenderedPageBreak/>
         <w:t xml:space="preserve">Procedures </w:t>
       </w:r>
       <w:proofErr w:type="gramStart"/>
@@ -3685,6 +4187,7 @@
           <w:lang w:eastAsia="en-IN"/>
           <w14:ligatures w14:val="none"/>
         </w:rPr>
+        <w:lastRenderedPageBreak/>
         <w:t>BEGIN</w:t>
       </w:r>
       <w:r>
@@ -4454,44 +4957,37 @@
     </w:p>
     <w:p>
       <w:pPr>
-        <w:numPr>
-          <w:ilvl w:val="0"/>
-          <w:numId w:val="11"/>
-        </w:numPr>
         <w:spacing w:after="0" w:line="375" w:lineRule="atLeast"/>
-        <w:jc w:val="both"/>
-        <w:rPr>
-          <w:rFonts w:ascii="Segoe UI" w:eastAsia="Times New Roman" w:hAnsi="Segoe UI" w:cs="Segoe UI"/>
-          <w:color w:val="000000"/>
-          <w:kern w:val="0"/>
-          <w:sz w:val="24"/>
-          <w:szCs w:val="24"/>
-          <w:lang w:eastAsia="en-IN"/>
-          <w14:ligatures w14:val="none"/>
-        </w:rPr>
-      </w:pPr>
-      <w:r>
-        <w:rPr>
-          <w:rFonts w:ascii="Segoe UI" w:eastAsia="Times New Roman" w:hAnsi="Segoe UI" w:cs="Segoe UI"/>
-          <w:color w:val="000000"/>
-          <w:kern w:val="0"/>
-          <w:sz w:val="24"/>
-          <w:szCs w:val="24"/>
-          <w:bdr w:val="none" w:sz="0" w:space="0" w:color="auto" w:frame="1"/>
-          <w:lang w:eastAsia="en-IN"/>
-          <w14:ligatures w14:val="none"/>
-        </w:rPr>
-        <w:lastRenderedPageBreak/>
+        <w:ind w:left="360"/>
+        <w:jc w:val="both"/>
+        <w:rPr>
+          <w:rFonts w:ascii="Segoe UI" w:eastAsia="Times New Roman" w:hAnsi="Segoe UI" w:cs="Segoe UI"/>
+          <w:color w:val="000000"/>
+          <w:kern w:val="0"/>
+          <w:sz w:val="24"/>
+          <w:szCs w:val="24"/>
+          <w:lang w:eastAsia="en-IN"/>
+          <w14:ligatures w14:val="none"/>
+        </w:rPr>
+      </w:pPr>
+      <w:r>
+        <w:rPr>
+          <w:rFonts w:ascii="Segoe UI" w:eastAsia="Times New Roman" w:hAnsi="Segoe UI" w:cs="Segoe UI"/>
+          <w:color w:val="000000"/>
+          <w:kern w:val="0"/>
+          <w:sz w:val="24"/>
+          <w:szCs w:val="24"/>
+          <w:bdr w:val="none" w:sz="0" w:space="0" w:color="auto" w:frame="1"/>
+          <w:lang w:eastAsia="en-IN"/>
+          <w14:ligatures w14:val="none"/>
+        </w:rPr>
         <w:t>DELIMITER &amp;&amp;  </w:t>
       </w:r>
     </w:p>
     <w:p>
       <w:pPr>
-        <w:numPr>
-          <w:ilvl w:val="0"/>
-          <w:numId w:val="11"/>
-        </w:numPr>
         <w:spacing w:after="0" w:line="375" w:lineRule="atLeast"/>
+        <w:ind w:left="360"/>
         <w:jc w:val="both"/>
         <w:rPr>
           <w:rFonts w:ascii="Segoe UI" w:eastAsia="Times New Roman" w:hAnsi="Segoe UI" w:cs="Segoe UI"/>
@@ -4674,11 +5170,8 @@
     </w:p>
     <w:p>
       <w:pPr>
-        <w:numPr>
-          <w:ilvl w:val="0"/>
-          <w:numId w:val="11"/>
-        </w:numPr>
         <w:spacing w:after="0" w:line="375" w:lineRule="atLeast"/>
+        <w:ind w:left="360"/>
         <w:jc w:val="both"/>
         <w:rPr>
           <w:rFonts w:ascii="Segoe UI" w:eastAsia="Times New Roman" w:hAnsi="Segoe UI" w:cs="Segoe UI"/>
@@ -4721,18 +5214,16 @@
     </w:p>
     <w:p>
       <w:pPr>
-        <w:numPr>
-          <w:ilvl w:val="0"/>
-          <w:numId w:val="11"/>
-        </w:numPr>
         <w:spacing w:after="0" w:line="375" w:lineRule="atLeast"/>
-        <w:jc w:val="both"/>
-        <w:rPr>
-          <w:rFonts w:ascii="Segoe UI" w:eastAsia="Times New Roman" w:hAnsi="Segoe UI" w:cs="Segoe UI"/>
-          <w:color w:val="000000"/>
-          <w:kern w:val="0"/>
-          <w:sz w:val="24"/>
-          <w:szCs w:val="24"/>
+        <w:ind w:left="360"/>
+        <w:jc w:val="both"/>
+        <w:rPr>
+          <w:rFonts w:ascii="Segoe UI" w:eastAsia="Times New Roman" w:hAnsi="Segoe UI" w:cs="Segoe UI"/>
+          <w:color w:val="000000"/>
+          <w:kern w:val="0"/>
+          <w:sz w:val="24"/>
+          <w:szCs w:val="24"/>
+          <w:bdr w:val="none" w:sz="0" w:space="0" w:color="auto" w:frame="1"/>
           <w:lang w:eastAsia="en-IN"/>
           <w14:ligatures w14:val="none"/>
         </w:rPr>
@@ -4936,18 +5427,16 @@
     </w:p>
     <w:p>
       <w:pPr>
-        <w:numPr>
-          <w:ilvl w:val="0"/>
-          <w:numId w:val="11"/>
-        </w:numPr>
         <w:spacing w:after="0" w:line="375" w:lineRule="atLeast"/>
-        <w:jc w:val="both"/>
-        <w:rPr>
-          <w:rFonts w:ascii="Segoe UI" w:eastAsia="Times New Roman" w:hAnsi="Segoe UI" w:cs="Segoe UI"/>
-          <w:color w:val="000000"/>
-          <w:kern w:val="0"/>
-          <w:sz w:val="24"/>
-          <w:szCs w:val="24"/>
+        <w:ind w:left="360"/>
+        <w:jc w:val="both"/>
+        <w:rPr>
+          <w:rFonts w:ascii="Segoe UI" w:eastAsia="Times New Roman" w:hAnsi="Segoe UI" w:cs="Segoe UI"/>
+          <w:color w:val="000000"/>
+          <w:kern w:val="0"/>
+          <w:sz w:val="24"/>
+          <w:szCs w:val="24"/>
+          <w:bdr w:val="none" w:sz="0" w:space="0" w:color="auto" w:frame="1"/>
           <w:lang w:eastAsia="en-IN"/>
           <w14:ligatures w14:val="none"/>
         </w:rPr>
@@ -4965,53 +5454,64 @@
           <w:lang w:eastAsia="en-IN"/>
           <w14:ligatures w14:val="none"/>
         </w:rPr>
-        <w:t>END</w:t>
-      </w:r>
-      <w:r>
-        <w:rPr>
-          <w:rFonts w:ascii="Segoe UI" w:eastAsia="Times New Roman" w:hAnsi="Segoe UI" w:cs="Segoe UI"/>
-          <w:color w:val="000000"/>
-          <w:kern w:val="0"/>
-          <w:sz w:val="24"/>
-          <w:szCs w:val="24"/>
-          <w:bdr w:val="none" w:sz="0" w:space="0" w:color="auto" w:frame="1"/>
-          <w:lang w:eastAsia="en-IN"/>
-          <w14:ligatures w14:val="none"/>
-        </w:rPr>
-        <w:t> &amp;&amp;  </w:t>
-      </w:r>
-    </w:p>
-    <w:p>
-      <w:pPr>
-        <w:numPr>
-          <w:ilvl w:val="0"/>
-          <w:numId w:val="11"/>
-        </w:numPr>
-        <w:spacing w:after="0" w:line="375" w:lineRule="atLeast"/>
-        <w:jc w:val="both"/>
-        <w:rPr>
-          <w:rFonts w:ascii="Segoe UI" w:eastAsia="Times New Roman" w:hAnsi="Segoe UI" w:cs="Segoe UI"/>
-          <w:color w:val="000000"/>
-          <w:kern w:val="0"/>
-          <w:sz w:val="24"/>
-          <w:szCs w:val="24"/>
-          <w:lang w:eastAsia="en-IN"/>
-          <w14:ligatures w14:val="none"/>
-        </w:rPr>
-      </w:pPr>
+        <w:t xml:space="preserve">    </w:t>
+      </w:r>
+      <w:r>
+        <w:rPr>
+          <w:rFonts w:ascii="Segoe UI" w:eastAsia="Times New Roman" w:hAnsi="Segoe UI" w:cs="Segoe UI"/>
+          <w:b/>
+          <w:bCs/>
+          <w:color w:val="006699"/>
+          <w:kern w:val="0"/>
+          <w:sz w:val="24"/>
+          <w:szCs w:val="24"/>
+          <w:bdr w:val="none" w:sz="0" w:space="0" w:color="auto" w:frame="1"/>
+          <w:lang w:eastAsia="en-IN"/>
+          <w14:ligatures w14:val="none"/>
+        </w:rPr>
+        <w:t>SELECT</w:t>
+      </w:r>
+      <w:r>
+        <w:rPr>
+          <w:rFonts w:ascii="Segoe UI" w:eastAsia="Times New Roman" w:hAnsi="Segoe UI" w:cs="Segoe UI"/>
+          <w:color w:val="000000"/>
+          <w:kern w:val="0"/>
+          <w:sz w:val="24"/>
+          <w:szCs w:val="24"/>
+          <w:bdr w:val="none" w:sz="0" w:space="0" w:color="auto" w:frame="1"/>
+          <w:lang w:eastAsia="en-IN"/>
+          <w14:ligatures w14:val="none"/>
+        </w:rPr>
+        <w:t> </w:t>
+      </w:r>
       <w:proofErr w:type="gramStart"/>
       <w:r>
         <w:rPr>
           <w:rFonts w:ascii="Segoe UI" w:eastAsia="Times New Roman" w:hAnsi="Segoe UI" w:cs="Segoe UI"/>
-          <w:color w:val="000000"/>
-          <w:kern w:val="0"/>
-          <w:sz w:val="24"/>
-          <w:szCs w:val="24"/>
-          <w:bdr w:val="none" w:sz="0" w:space="0" w:color="auto" w:frame="1"/>
-          <w:lang w:eastAsia="en-IN"/>
-          <w14:ligatures w14:val="none"/>
-        </w:rPr>
-        <w:t>DELIMITER ;</w:t>
+          <w:b/>
+          <w:bCs/>
+          <w:color w:val="006699"/>
+          <w:kern w:val="0"/>
+          <w:sz w:val="24"/>
+          <w:szCs w:val="24"/>
+          <w:bdr w:val="none" w:sz="0" w:space="0" w:color="auto" w:frame="1"/>
+          <w:lang w:eastAsia="en-IN"/>
+          <w14:ligatures w14:val="none"/>
+        </w:rPr>
+        <w:t>AVG</w:t>
+      </w:r>
+      <w:r>
+        <w:rPr>
+          <w:rFonts w:ascii="Segoe UI" w:eastAsia="Times New Roman" w:hAnsi="Segoe UI" w:cs="Segoe UI"/>
+          <w:color w:val="000000"/>
+          <w:kern w:val="0"/>
+          <w:sz w:val="24"/>
+          <w:szCs w:val="24"/>
+          <w:bdr w:val="none" w:sz="0" w:space="0" w:color="auto" w:frame="1"/>
+          <w:lang w:eastAsia="en-IN"/>
+          <w14:ligatures w14:val="none"/>
+        </w:rPr>
+        <w:t>(</w:t>
       </w:r>
       <w:proofErr w:type="gramEnd"/>
       <w:r>
@@ -5025,7 +5525,117 @@
           <w:lang w:eastAsia="en-IN"/>
           <w14:ligatures w14:val="none"/>
         </w:rPr>
-        <w:t>  </w:t>
+        <w:t>marks) </w:t>
+      </w:r>
+      <w:r>
+        <w:rPr>
+          <w:rFonts w:ascii="Segoe UI" w:eastAsia="Times New Roman" w:hAnsi="Segoe UI" w:cs="Segoe UI"/>
+          <w:b/>
+          <w:bCs/>
+          <w:color w:val="006699"/>
+          <w:kern w:val="0"/>
+          <w:sz w:val="24"/>
+          <w:szCs w:val="24"/>
+          <w:bdr w:val="none" w:sz="0" w:space="0" w:color="auto" w:frame="1"/>
+          <w:lang w:eastAsia="en-IN"/>
+          <w14:ligatures w14:val="none"/>
+        </w:rPr>
+        <w:t>INTO</w:t>
+      </w:r>
+      <w:r>
+        <w:rPr>
+          <w:rFonts w:ascii="Segoe UI" w:eastAsia="Times New Roman" w:hAnsi="Segoe UI" w:cs="Segoe UI"/>
+          <w:color w:val="000000"/>
+          <w:kern w:val="0"/>
+          <w:sz w:val="24"/>
+          <w:szCs w:val="24"/>
+          <w:bdr w:val="none" w:sz="0" w:space="0" w:color="auto" w:frame="1"/>
+          <w:lang w:eastAsia="en-IN"/>
+          <w14:ligatures w14:val="none"/>
+        </w:rPr>
+        <w:t> </w:t>
+      </w:r>
+      <w:proofErr w:type="spellStart"/>
+      <w:r>
+        <w:rPr>
+          <w:rFonts w:ascii="Segoe UI" w:eastAsia="Times New Roman" w:hAnsi="Segoe UI" w:cs="Segoe UI"/>
+          <w:color w:val="000000"/>
+          <w:kern w:val="0"/>
+          <w:sz w:val="24"/>
+          <w:szCs w:val="24"/>
+          <w:bdr w:val="none" w:sz="0" w:space="0" w:color="auto" w:frame="1"/>
+          <w:lang w:eastAsia="en-IN"/>
+          <w14:ligatures w14:val="none"/>
+        </w:rPr>
+        <w:t>highestmark</w:t>
+      </w:r>
+      <w:proofErr w:type="spellEnd"/>
+      <w:r>
+        <w:rPr>
+          <w:rFonts w:ascii="Segoe UI" w:eastAsia="Times New Roman" w:hAnsi="Segoe UI" w:cs="Segoe UI"/>
+          <w:color w:val="000000"/>
+          <w:kern w:val="0"/>
+          <w:sz w:val="24"/>
+          <w:szCs w:val="24"/>
+          <w:bdr w:val="none" w:sz="0" w:space="0" w:color="auto" w:frame="1"/>
+          <w:lang w:eastAsia="en-IN"/>
+          <w14:ligatures w14:val="none"/>
+        </w:rPr>
+        <w:t> </w:t>
+      </w:r>
+      <w:r>
+        <w:rPr>
+          <w:rFonts w:ascii="Segoe UI" w:eastAsia="Times New Roman" w:hAnsi="Segoe UI" w:cs="Segoe UI"/>
+          <w:b/>
+          <w:bCs/>
+          <w:color w:val="006699"/>
+          <w:kern w:val="0"/>
+          <w:sz w:val="24"/>
+          <w:szCs w:val="24"/>
+          <w:bdr w:val="none" w:sz="0" w:space="0" w:color="auto" w:frame="1"/>
+          <w:lang w:eastAsia="en-IN"/>
+          <w14:ligatures w14:val="none"/>
+        </w:rPr>
+        <w:t>FROM</w:t>
+      </w:r>
+      <w:r>
+        <w:rPr>
+          <w:rFonts w:ascii="Segoe UI" w:eastAsia="Times New Roman" w:hAnsi="Segoe UI" w:cs="Segoe UI"/>
+          <w:color w:val="000000"/>
+          <w:kern w:val="0"/>
+          <w:sz w:val="24"/>
+          <w:szCs w:val="24"/>
+          <w:bdr w:val="none" w:sz="0" w:space="0" w:color="auto" w:frame="1"/>
+          <w:lang w:eastAsia="en-IN"/>
+          <w14:ligatures w14:val="none"/>
+        </w:rPr>
+        <w:t> student_info</w:t>
+      </w:r>
+      <w:r>
+        <w:rPr>
+          <w:rFonts w:ascii="Segoe UI" w:eastAsia="Times New Roman" w:hAnsi="Segoe UI" w:cs="Segoe UI"/>
+          <w:color w:val="000000"/>
+          <w:kern w:val="0"/>
+          <w:sz w:val="24"/>
+          <w:szCs w:val="24"/>
+          <w:bdr w:val="none" w:sz="0" w:space="0" w:color="auto" w:frame="1"/>
+          <w:lang w:eastAsia="en-IN"/>
+          <w14:ligatures w14:val="none"/>
+        </w:rPr>
+        <w:t>1</w:t>
+      </w:r>
+      <w:r>
+        <w:rPr>
+          <w:rFonts w:ascii="Segoe UI" w:eastAsia="Times New Roman" w:hAnsi="Segoe UI" w:cs="Segoe UI"/>
+          <w:color w:val="000000"/>
+          <w:kern w:val="0"/>
+          <w:sz w:val="24"/>
+          <w:szCs w:val="24"/>
+          <w:bdr w:val="none" w:sz="0" w:space="0" w:color="auto" w:frame="1"/>
+          <w:lang w:eastAsia="en-IN"/>
+          <w14:ligatures w14:val="none"/>
+        </w:rPr>
+        <w:t>;   </w:t>
       </w:r>
     </w:p>
     <w:p>
@@ -5035,10 +5645,13 @@
         <w:jc w:val="both"/>
         <w:rPr>
           <w:rFonts w:ascii="Segoe UI" w:eastAsia="Times New Roman" w:hAnsi="Segoe UI" w:cs="Segoe UI"/>
-          <w:color w:val="000000"/>
-          <w:kern w:val="0"/>
-          <w:sz w:val="24"/>
-          <w:szCs w:val="24"/>
+          <w:b/>
+          <w:bCs/>
+          <w:color w:val="006699"/>
+          <w:kern w:val="0"/>
+          <w:sz w:val="24"/>
+          <w:szCs w:val="24"/>
+          <w:bdr w:val="none" w:sz="0" w:space="0" w:color="auto" w:frame="1"/>
           <w:lang w:eastAsia="en-IN"/>
           <w14:ligatures w14:val="none"/>
         </w:rPr>
@@ -5055,10 +5668,39 @@
           <w:kern w:val="0"/>
           <w:sz w:val="24"/>
           <w:szCs w:val="24"/>
-          <w:lang w:eastAsia="en-IN"/>
-          <w14:ligatures w14:val="none"/>
-        </w:rPr>
-      </w:pPr>
+          <w:bdr w:val="none" w:sz="0" w:space="0" w:color="auto" w:frame="1"/>
+          <w:lang w:eastAsia="en-IN"/>
+          <w14:ligatures w14:val="none"/>
+        </w:rPr>
+      </w:pPr>
+      <w:r>
+        <w:rPr>
+          <w:rFonts w:ascii="Segoe UI" w:eastAsia="Times New Roman" w:hAnsi="Segoe UI" w:cs="Segoe UI"/>
+          <w:b/>
+          <w:bCs/>
+          <w:color w:val="006699"/>
+          <w:kern w:val="0"/>
+          <w:sz w:val="24"/>
+          <w:szCs w:val="24"/>
+          <w:bdr w:val="none" w:sz="0" w:space="0" w:color="auto" w:frame="1"/>
+          <w:lang w:eastAsia="en-IN"/>
+          <w14:ligatures w14:val="none"/>
+        </w:rPr>
+        <w:t>END</w:t>
+      </w:r>
+      <w:r>
+        <w:rPr>
+          <w:rFonts w:ascii="Segoe UI" w:eastAsia="Times New Roman" w:hAnsi="Segoe UI" w:cs="Segoe UI"/>
+          <w:color w:val="000000"/>
+          <w:kern w:val="0"/>
+          <w:sz w:val="24"/>
+          <w:szCs w:val="24"/>
+          <w:bdr w:val="none" w:sz="0" w:space="0" w:color="auto" w:frame="1"/>
+          <w:lang w:eastAsia="en-IN"/>
+          <w14:ligatures w14:val="none"/>
+        </w:rPr>
+        <w:t> &amp;&amp;  </w:t>
+      </w:r>
     </w:p>
     <w:p>
       <w:pPr>
@@ -5066,54 +5708,43 @@
         <w:ind w:left="360"/>
         <w:jc w:val="both"/>
         <w:rPr>
-          <w:rFonts w:ascii="Segoe UI" w:hAnsi="Segoe UI" w:cs="Segoe UI"/>
-          <w:color w:val="333333"/>
-          <w:shd w:val="clear" w:color="auto" w:fill="FFFFFF"/>
-        </w:rPr>
-      </w:pPr>
-      <w:r>
-        <w:rPr>
-          <w:rFonts w:ascii="Segoe UI" w:hAnsi="Segoe UI" w:cs="Segoe UI"/>
-          <w:color w:val="333333"/>
-          <w:shd w:val="clear" w:color="auto" w:fill="FFFFFF"/>
-        </w:rPr>
-        <w:t>This procedure's parameter will get the highest marks from the </w:t>
-      </w:r>
-      <w:proofErr w:type="spellStart"/>
-      <w:r>
-        <w:rPr>
-          <w:rStyle w:val="Strong"/>
-          <w:rFonts w:ascii="Segoe UI" w:hAnsi="Segoe UI" w:cs="Segoe UI"/>
-          <w:color w:val="333333"/>
-          <w:shd w:val="clear" w:color="auto" w:fill="FFFFFF"/>
-        </w:rPr>
-        <w:t>student_info</w:t>
-      </w:r>
-      <w:proofErr w:type="spellEnd"/>
-      <w:r>
-        <w:rPr>
-          <w:rFonts w:ascii="Segoe UI" w:hAnsi="Segoe UI" w:cs="Segoe UI"/>
-          <w:color w:val="333333"/>
-          <w:shd w:val="clear" w:color="auto" w:fill="FFFFFF"/>
-        </w:rPr>
-        <w:t> table. When we call the procedure, the OUT parameter tells the database systems that its value goes out from the procedures. Now, we will pass its value to a session variable </w:t>
-      </w:r>
-      <w:r>
-        <w:rPr>
-          <w:rStyle w:val="Strong"/>
-          <w:rFonts w:ascii="Segoe UI" w:hAnsi="Segoe UI" w:cs="Segoe UI"/>
-          <w:color w:val="333333"/>
-          <w:shd w:val="clear" w:color="auto" w:fill="FFFFFF"/>
-        </w:rPr>
-        <w:t>@M</w:t>
-      </w:r>
-      <w:r>
-        <w:rPr>
-          <w:rFonts w:ascii="Segoe UI" w:hAnsi="Segoe UI" w:cs="Segoe UI"/>
-          <w:color w:val="333333"/>
-          <w:shd w:val="clear" w:color="auto" w:fill="FFFFFF"/>
-        </w:rPr>
-        <w:t> in the CALL statement as follows:</w:t>
+          <w:rFonts w:ascii="Segoe UI" w:eastAsia="Times New Roman" w:hAnsi="Segoe UI" w:cs="Segoe UI"/>
+          <w:color w:val="000000"/>
+          <w:kern w:val="0"/>
+          <w:sz w:val="24"/>
+          <w:szCs w:val="24"/>
+          <w:lang w:eastAsia="en-IN"/>
+          <w14:ligatures w14:val="none"/>
+        </w:rPr>
+      </w:pPr>
+      <w:proofErr w:type="gramStart"/>
+      <w:r>
+        <w:rPr>
+          <w:rFonts w:ascii="Segoe UI" w:eastAsia="Times New Roman" w:hAnsi="Segoe UI" w:cs="Segoe UI"/>
+          <w:color w:val="000000"/>
+          <w:kern w:val="0"/>
+          <w:sz w:val="24"/>
+          <w:szCs w:val="24"/>
+          <w:bdr w:val="none" w:sz="0" w:space="0" w:color="auto" w:frame="1"/>
+          <w:lang w:eastAsia="en-IN"/>
+          <w14:ligatures w14:val="none"/>
+        </w:rPr>
+        <w:lastRenderedPageBreak/>
+        <w:t>DELIMITER ;</w:t>
+      </w:r>
+      <w:proofErr w:type="gramEnd"/>
+      <w:r>
+        <w:rPr>
+          <w:rFonts w:ascii="Segoe UI" w:eastAsia="Times New Roman" w:hAnsi="Segoe UI" w:cs="Segoe UI"/>
+          <w:color w:val="000000"/>
+          <w:kern w:val="0"/>
+          <w:sz w:val="24"/>
+          <w:szCs w:val="24"/>
+          <w:bdr w:val="none" w:sz="0" w:space="0" w:color="auto" w:frame="1"/>
+          <w:lang w:eastAsia="en-IN"/>
+          <w14:ligatures w14:val="none"/>
+        </w:rPr>
+        <w:t>  </w:t>
       </w:r>
     </w:p>
     <w:p>
@@ -5122,19 +5753,104 @@
         <w:ind w:left="360"/>
         <w:jc w:val="both"/>
         <w:rPr>
+          <w:rFonts w:ascii="Segoe UI" w:eastAsia="Times New Roman" w:hAnsi="Segoe UI" w:cs="Segoe UI"/>
+          <w:color w:val="000000"/>
+          <w:kern w:val="0"/>
+          <w:sz w:val="24"/>
+          <w:szCs w:val="24"/>
+          <w:lang w:eastAsia="en-IN"/>
+          <w14:ligatures w14:val="none"/>
+        </w:rPr>
+      </w:pPr>
+    </w:p>
+    <w:p>
+      <w:pPr>
+        <w:spacing w:after="0" w:line="375" w:lineRule="atLeast"/>
+        <w:ind w:left="360"/>
+        <w:jc w:val="both"/>
+        <w:rPr>
+          <w:rFonts w:ascii="Segoe UI" w:eastAsia="Times New Roman" w:hAnsi="Segoe UI" w:cs="Segoe UI"/>
+          <w:color w:val="000000"/>
+          <w:kern w:val="0"/>
+          <w:sz w:val="24"/>
+          <w:szCs w:val="24"/>
+          <w:lang w:eastAsia="en-IN"/>
+          <w14:ligatures w14:val="none"/>
+        </w:rPr>
+      </w:pPr>
+    </w:p>
+    <w:p>
+      <w:pPr>
+        <w:spacing w:after="0" w:line="375" w:lineRule="atLeast"/>
+        <w:ind w:left="360"/>
+        <w:jc w:val="both"/>
+        <w:rPr>
           <w:rFonts w:ascii="Segoe UI" w:hAnsi="Segoe UI" w:cs="Segoe UI"/>
           <w:color w:val="333333"/>
           <w:shd w:val="clear" w:color="auto" w:fill="FFFFFF"/>
         </w:rPr>
       </w:pPr>
-    </w:p>
-    <w:p>
-      <w:pPr>
-        <w:numPr>
-          <w:ilvl w:val="0"/>
-          <w:numId w:val="12"/>
-        </w:numPr>
+      <w:r>
+        <w:rPr>
+          <w:rFonts w:ascii="Segoe UI" w:hAnsi="Segoe UI" w:cs="Segoe UI"/>
+          <w:color w:val="333333"/>
+          <w:shd w:val="clear" w:color="auto" w:fill="FFFFFF"/>
+        </w:rPr>
+        <w:t>This procedure's parameter will get the highest marks from the </w:t>
+      </w:r>
+      <w:proofErr w:type="spellStart"/>
+      <w:r>
+        <w:rPr>
+          <w:rStyle w:val="Strong"/>
+          <w:rFonts w:ascii="Segoe UI" w:hAnsi="Segoe UI" w:cs="Segoe UI"/>
+          <w:color w:val="333333"/>
+          <w:shd w:val="clear" w:color="auto" w:fill="FFFFFF"/>
+        </w:rPr>
+        <w:t>student_info</w:t>
+      </w:r>
+      <w:proofErr w:type="spellEnd"/>
+      <w:r>
+        <w:rPr>
+          <w:rFonts w:ascii="Segoe UI" w:hAnsi="Segoe UI" w:cs="Segoe UI"/>
+          <w:color w:val="333333"/>
+          <w:shd w:val="clear" w:color="auto" w:fill="FFFFFF"/>
+        </w:rPr>
+        <w:t> table. When we call the procedure, the OUT parameter tells the database systems that its value goes out from the procedures. Now, we will pass its value to a session variable </w:t>
+      </w:r>
+      <w:r>
+        <w:rPr>
+          <w:rStyle w:val="Strong"/>
+          <w:rFonts w:ascii="Segoe UI" w:hAnsi="Segoe UI" w:cs="Segoe UI"/>
+          <w:color w:val="333333"/>
+          <w:shd w:val="clear" w:color="auto" w:fill="FFFFFF"/>
+        </w:rPr>
+        <w:t>@M</w:t>
+      </w:r>
+      <w:r>
+        <w:rPr>
+          <w:rFonts w:ascii="Segoe UI" w:hAnsi="Segoe UI" w:cs="Segoe UI"/>
+          <w:color w:val="333333"/>
+          <w:shd w:val="clear" w:color="auto" w:fill="FFFFFF"/>
+        </w:rPr>
+        <w:t> in the CALL statement as follows:</w:t>
+      </w:r>
+    </w:p>
+    <w:p>
+      <w:pPr>
         <w:spacing w:after="0" w:line="375" w:lineRule="atLeast"/>
+        <w:ind w:left="360"/>
+        <w:jc w:val="both"/>
+        <w:rPr>
+          <w:rFonts w:ascii="Segoe UI" w:hAnsi="Segoe UI" w:cs="Segoe UI"/>
+          <w:color w:val="333333"/>
+          <w:shd w:val="clear" w:color="auto" w:fill="FFFFFF"/>
+        </w:rPr>
+      </w:pPr>
+    </w:p>
+    <w:p>
+      <w:pPr>
+        <w:spacing w:after="0" w:line="375" w:lineRule="atLeast"/>
+        <w:ind w:left="360"/>
         <w:jc w:val="both"/>
         <w:rPr>
           <w:rFonts w:ascii="Segoe UI" w:eastAsia="Times New Roman" w:hAnsi="Segoe UI" w:cs="Segoe UI"/>
@@ -5233,11 +5949,8 @@
     </w:p>
     <w:p>
       <w:pPr>
-        <w:numPr>
-          <w:ilvl w:val="0"/>
-          <w:numId w:val="12"/>
-        </w:numPr>
         <w:spacing w:after="0" w:line="375" w:lineRule="atLeast"/>
+        <w:ind w:left="360"/>
         <w:jc w:val="both"/>
         <w:rPr>
           <w:rFonts w:ascii="Segoe UI" w:eastAsia="Times New Roman" w:hAnsi="Segoe UI" w:cs="Segoe UI"/>
@@ -5598,11 +6311,8 @@
     </w:p>
     <w:p>
       <w:pPr>
-        <w:numPr>
-          <w:ilvl w:val="0"/>
-          <w:numId w:val="13"/>
-        </w:numPr>
         <w:spacing w:after="0" w:line="375" w:lineRule="atLeast"/>
+        <w:ind w:left="360"/>
         <w:jc w:val="both"/>
         <w:rPr>
           <w:rFonts w:ascii="Segoe UI" w:eastAsia="Times New Roman" w:hAnsi="Segoe UI" w:cs="Segoe UI"/>
@@ -5630,11 +6340,8 @@
     </w:p>
     <w:p>
       <w:pPr>
-        <w:numPr>
-          <w:ilvl w:val="0"/>
-          <w:numId w:val="13"/>
-        </w:numPr>
         <w:spacing w:after="0" w:line="375" w:lineRule="atLeast"/>
+        <w:ind w:left="360"/>
         <w:jc w:val="both"/>
         <w:rPr>
           <w:rFonts w:ascii="Segoe UI" w:eastAsia="Times New Roman" w:hAnsi="Segoe UI" w:cs="Segoe UI"/>
@@ -5659,7 +6366,6 @@
           <w:lang w:eastAsia="en-IN"/>
           <w14:ligatures w14:val="none"/>
         </w:rPr>
-        <w:lastRenderedPageBreak/>
         <w:t>CREATE</w:t>
       </w:r>
       <w:r>
@@ -5762,11 +6468,8 @@
     </w:p>
     <w:p>
       <w:pPr>
-        <w:numPr>
-          <w:ilvl w:val="0"/>
-          <w:numId w:val="13"/>
-        </w:numPr>
         <w:spacing w:after="0" w:line="375" w:lineRule="atLeast"/>
+        <w:ind w:left="360"/>
         <w:jc w:val="both"/>
         <w:rPr>
           <w:rFonts w:ascii="Segoe UI" w:eastAsia="Times New Roman" w:hAnsi="Segoe UI" w:cs="Segoe UI"/>
@@ -5809,11 +6512,8 @@
     </w:p>
     <w:p>
       <w:pPr>
-        <w:numPr>
-          <w:ilvl w:val="0"/>
-          <w:numId w:val="13"/>
-        </w:numPr>
         <w:spacing w:after="0" w:line="375" w:lineRule="atLeast"/>
+        <w:ind w:left="360"/>
         <w:jc w:val="both"/>
         <w:rPr>
           <w:rFonts w:ascii="Segoe UI" w:eastAsia="Times New Roman" w:hAnsi="Segoe UI" w:cs="Segoe UI"/>
@@ -5948,7 +6648,7 @@
           <w:lang w:eastAsia="en-IN"/>
           <w14:ligatures w14:val="none"/>
         </w:rPr>
-        <w:t> stud_id = </w:t>
+        <w:t> stu_id = </w:t>
       </w:r>
       <w:proofErr w:type="gramStart"/>
       <w:r>
@@ -5981,11 +6681,8 @@
     </w:p>
     <w:p>
       <w:pPr>
-        <w:numPr>
-          <w:ilvl w:val="0"/>
-          <w:numId w:val="13"/>
-        </w:numPr>
         <w:spacing w:after="0" w:line="375" w:lineRule="atLeast"/>
+        <w:ind w:left="360"/>
         <w:jc w:val="both"/>
         <w:rPr>
           <w:rFonts w:ascii="Segoe UI" w:eastAsia="Times New Roman" w:hAnsi="Segoe UI" w:cs="Segoe UI"/>
@@ -6028,11 +6725,8 @@
     </w:p>
     <w:p>
       <w:pPr>
-        <w:numPr>
-          <w:ilvl w:val="0"/>
-          <w:numId w:val="13"/>
-        </w:numPr>
         <w:spacing w:after="0" w:line="375" w:lineRule="atLeast"/>
+        <w:ind w:left="360"/>
         <w:jc w:val="both"/>
         <w:rPr>
           <w:rFonts w:ascii="Segoe UI" w:eastAsia="Times New Roman" w:hAnsi="Segoe UI" w:cs="Segoe UI"/>
@@ -6205,7 +6899,33 @@
           <w:lang w:eastAsia="en-IN"/>
           <w14:ligatures w14:val="none"/>
         </w:rPr>
-        <w:t> @M = </w:t>
+        <w:t> @M</w:t>
+      </w:r>
+      <w:r>
+        <w:rPr>
+          <w:rFonts w:ascii="Segoe UI" w:eastAsia="Times New Roman" w:hAnsi="Segoe UI" w:cs="Segoe UI"/>
+          <w:color w:val="000000"/>
+          <w:kern w:val="0"/>
+          <w:sz w:val="24"/>
+          <w:szCs w:val="24"/>
+          <w:bdr w:val="none" w:sz="0" w:space="0" w:color="auto" w:frame="1"/>
+          <w:lang w:eastAsia="en-IN"/>
+          <w14:ligatures w14:val="none"/>
+        </w:rPr>
+        <w:t>1</w:t>
+      </w:r>
+      <w:r>
+        <w:rPr>
+          <w:rFonts w:ascii="Segoe UI" w:eastAsia="Times New Roman" w:hAnsi="Segoe UI" w:cs="Segoe UI"/>
+          <w:color w:val="000000"/>
+          <w:kern w:val="0"/>
+          <w:sz w:val="24"/>
+          <w:szCs w:val="24"/>
+          <w:bdr w:val="none" w:sz="0" w:space="0" w:color="auto" w:frame="1"/>
+          <w:lang w:eastAsia="en-IN"/>
+          <w14:ligatures w14:val="none"/>
+        </w:rPr>
+        <w:t> = </w:t>
       </w:r>
       <w:r>
         <w:rPr>
@@ -6336,6 +7056,19 @@
         </w:rPr>
         <w:t>(@M</w:t>
       </w:r>
+      <w:r>
+        <w:rPr>
+          <w:rFonts w:ascii="Segoe UI" w:eastAsia="Times New Roman" w:hAnsi="Segoe UI" w:cs="Segoe UI"/>
+          <w:color w:val="000000"/>
+          <w:kern w:val="0"/>
+          <w:sz w:val="24"/>
+          <w:szCs w:val="24"/>
+          <w:bdr w:val="none" w:sz="0" w:space="0" w:color="auto" w:frame="1"/>
+          <w:lang w:eastAsia="en-IN"/>
+          <w14:ligatures w14:val="none"/>
+        </w:rPr>
+        <w:t>1</w:t>
+      </w:r>
       <w:proofErr w:type="gramStart"/>
       <w:r>
         <w:rPr>
@@ -6451,7 +7184,33 @@
           <w:lang w:eastAsia="en-IN"/>
           <w14:ligatures w14:val="none"/>
         </w:rPr>
-        <w:t>M;</w:t>
+        <w:t>M</w:t>
+      </w:r>
+      <w:r>
+        <w:rPr>
+          <w:rFonts w:ascii="Segoe UI" w:eastAsia="Times New Roman" w:hAnsi="Segoe UI" w:cs="Segoe UI"/>
+          <w:color w:val="000000"/>
+          <w:kern w:val="0"/>
+          <w:sz w:val="24"/>
+          <w:szCs w:val="24"/>
+          <w:bdr w:val="none" w:sz="0" w:space="0" w:color="auto" w:frame="1"/>
+          <w:lang w:eastAsia="en-IN"/>
+          <w14:ligatures w14:val="none"/>
+        </w:rPr>
+        <w:t>1</w:t>
+      </w:r>
+      <w:r>
+        <w:rPr>
+          <w:rFonts w:ascii="Segoe UI" w:eastAsia="Times New Roman" w:hAnsi="Segoe UI" w:cs="Segoe UI"/>
+          <w:color w:val="000000"/>
+          <w:kern w:val="0"/>
+          <w:sz w:val="24"/>
+          <w:szCs w:val="24"/>
+          <w:bdr w:val="none" w:sz="0" w:space="0" w:color="auto" w:frame="1"/>
+          <w:lang w:eastAsia="en-IN"/>
+          <w14:ligatures w14:val="none"/>
+        </w:rPr>
+        <w:t>;</w:t>
       </w:r>
       <w:proofErr w:type="gramEnd"/>
       <w:r>
@@ -6834,20 +7593,7 @@
           <w:lang w:eastAsia="en-IN"/>
           <w14:ligatures w14:val="none"/>
         </w:rPr>
-        <w:t xml:space="preserve">. If we want to display procedures in a particular database, we need to </w:t>
-      </w:r>
-      <w:r>
-        <w:rPr>
-          <w:rFonts w:ascii="Segoe UI" w:eastAsia="Times New Roman" w:hAnsi="Segoe UI" w:cs="Segoe UI"/>
-          <w:color w:val="333333"/>
-          <w:kern w:val="0"/>
-          <w:sz w:val="24"/>
-          <w:szCs w:val="24"/>
-          <w:lang w:eastAsia="en-IN"/>
-          <w14:ligatures w14:val="none"/>
-        </w:rPr>
-        <w:lastRenderedPageBreak/>
-        <w:t>use the </w:t>
+        <w:t>. If we want to display procedures in a particular database, we need to use the </w:t>
       </w:r>
       <w:hyperlink r:id="rId17" w:history="1">
         <w:r>
@@ -7018,6 +7764,7 @@
           <w:lang w:eastAsia="en-IN"/>
           <w14:ligatures w14:val="none"/>
         </w:rPr>
+        <w:lastRenderedPageBreak/>
         <w:t>mysql</w:t>
       </w:r>
       <w:proofErr w:type="spellEnd"/>
@@ -7907,8 +8654,36 @@
     </w:p>
     <w:p>
       <w:pPr>
+        <w:rPr>
+          <w:rFonts w:ascii="Segoe UI" w:eastAsia="Times New Roman" w:hAnsi="Segoe UI" w:cs="Segoe UI"/>
+          <w:b/>
+          <w:bCs/>
+          <w:color w:val="000000"/>
+          <w:kern w:val="0"/>
+          <w:sz w:val="36"/>
+          <w:szCs w:val="36"/>
+          <w:lang w:eastAsia="en-IN"/>
+          <w14:ligatures w14:val="none"/>
+        </w:rPr>
+      </w:pPr>
+      <w:r>
+        <w:rPr>
+          <w:rFonts w:ascii="Segoe UI" w:eastAsia="Times New Roman" w:hAnsi="Segoe UI" w:cs="Segoe UI"/>
+          <w:b/>
+          <w:bCs/>
+          <w:color w:val="000000"/>
+          <w:kern w:val="0"/>
+          <w:sz w:val="36"/>
+          <w:szCs w:val="36"/>
+          <w:lang w:eastAsia="en-IN"/>
+          <w14:ligatures w14:val="none"/>
+        </w:rPr>
+        <w:br w:type="page"/>
+      </w:r>
+    </w:p>
+    <w:p>
+      <w:pPr>
         <w:spacing w:after="120" w:line="375" w:lineRule="atLeast"/>
-        <w:ind w:left="360"/>
         <w:jc w:val="both"/>
         <w:rPr>
           <w:rFonts w:ascii="Segoe UI" w:eastAsia="Times New Roman" w:hAnsi="Segoe UI" w:cs="Segoe UI"/>
@@ -8004,484 +8779,6 @@
     </w:p>
     <w:p>
       <w:pPr>
-        <w:spacing w:after="120" w:line="375" w:lineRule="atLeast"/>
-        <w:ind w:left="360"/>
-        <w:jc w:val="both"/>
-        <w:rPr>
-          <w:rFonts w:ascii="Segoe UI" w:eastAsia="Times New Roman" w:hAnsi="Segoe UI" w:cs="Segoe UI"/>
-          <w:color w:val="000000"/>
-          <w:kern w:val="0"/>
-          <w:sz w:val="32"/>
-          <w:szCs w:val="32"/>
-          <w:lang w:eastAsia="en-IN"/>
-          <w14:ligatures w14:val="none"/>
-        </w:rPr>
-      </w:pPr>
-      <w:r>
-        <w:rPr>
-          <w:rFonts w:ascii="Segoe UI" w:eastAsia="Times New Roman" w:hAnsi="Segoe UI" w:cs="Segoe UI"/>
-          <w:color w:val="000000"/>
-          <w:kern w:val="0"/>
-          <w:sz w:val="32"/>
-          <w:szCs w:val="32"/>
-          <w:lang w:eastAsia="en-IN"/>
-          <w14:ligatures w14:val="none"/>
-        </w:rPr>
-        <w:t>create table author (</w:t>
-      </w:r>
-      <w:proofErr w:type="spellStart"/>
-      <w:r>
-        <w:rPr>
-          <w:rFonts w:ascii="Segoe UI" w:eastAsia="Times New Roman" w:hAnsi="Segoe UI" w:cs="Segoe UI"/>
-          <w:color w:val="000000"/>
-          <w:kern w:val="0"/>
-          <w:sz w:val="32"/>
-          <w:szCs w:val="32"/>
-          <w:lang w:eastAsia="en-IN"/>
-          <w14:ligatures w14:val="none"/>
-        </w:rPr>
-        <w:t>author_id</w:t>
-      </w:r>
-      <w:proofErr w:type="spellEnd"/>
-      <w:r>
-        <w:rPr>
-          <w:rFonts w:ascii="Segoe UI" w:eastAsia="Times New Roman" w:hAnsi="Segoe UI" w:cs="Segoe UI"/>
-          <w:color w:val="000000"/>
-          <w:kern w:val="0"/>
-          <w:sz w:val="32"/>
-          <w:szCs w:val="32"/>
-          <w:lang w:eastAsia="en-IN"/>
-          <w14:ligatures w14:val="none"/>
-        </w:rPr>
-        <w:t xml:space="preserve"> integer primary key, </w:t>
-      </w:r>
-    </w:p>
-    <w:p>
-      <w:pPr>
-        <w:spacing w:after="120" w:line="375" w:lineRule="atLeast"/>
-        <w:ind w:left="360"/>
-        <w:jc w:val="both"/>
-        <w:rPr>
-          <w:rFonts w:ascii="Segoe UI" w:eastAsia="Times New Roman" w:hAnsi="Segoe UI" w:cs="Segoe UI"/>
-          <w:color w:val="000000"/>
-          <w:kern w:val="0"/>
-          <w:sz w:val="32"/>
-          <w:szCs w:val="32"/>
-          <w:lang w:eastAsia="en-IN"/>
-          <w14:ligatures w14:val="none"/>
-        </w:rPr>
-      </w:pPr>
-      <w:r>
-        <w:rPr>
-          <w:rFonts w:ascii="Segoe UI" w:eastAsia="Times New Roman" w:hAnsi="Segoe UI" w:cs="Segoe UI"/>
-          <w:color w:val="000000"/>
-          <w:kern w:val="0"/>
-          <w:sz w:val="32"/>
-          <w:szCs w:val="32"/>
-          <w:lang w:eastAsia="en-IN"/>
-          <w14:ligatures w14:val="none"/>
-        </w:rPr>
-        <w:t xml:space="preserve">                            </w:t>
-      </w:r>
-      <w:proofErr w:type="spellStart"/>
-      <w:r>
-        <w:rPr>
-          <w:rFonts w:ascii="Segoe UI" w:eastAsia="Times New Roman" w:hAnsi="Segoe UI" w:cs="Segoe UI"/>
-          <w:color w:val="000000"/>
-          <w:kern w:val="0"/>
-          <w:sz w:val="32"/>
-          <w:szCs w:val="32"/>
-          <w:lang w:eastAsia="en-IN"/>
-          <w14:ligatures w14:val="none"/>
-        </w:rPr>
-        <w:t>authorName</w:t>
-      </w:r>
-      <w:proofErr w:type="spellEnd"/>
-      <w:r>
-        <w:rPr>
-          <w:rFonts w:ascii="Segoe UI" w:eastAsia="Times New Roman" w:hAnsi="Segoe UI" w:cs="Segoe UI"/>
-          <w:color w:val="000000"/>
-          <w:kern w:val="0"/>
-          <w:sz w:val="32"/>
-          <w:szCs w:val="32"/>
-          <w:lang w:eastAsia="en-IN"/>
-          <w14:ligatures w14:val="none"/>
-        </w:rPr>
-        <w:t xml:space="preserve"> </w:t>
-      </w:r>
-      <w:proofErr w:type="gramStart"/>
-      <w:r>
-        <w:rPr>
-          <w:rFonts w:ascii="Segoe UI" w:eastAsia="Times New Roman" w:hAnsi="Segoe UI" w:cs="Segoe UI"/>
-          <w:color w:val="000000"/>
-          <w:kern w:val="0"/>
-          <w:sz w:val="32"/>
-          <w:szCs w:val="32"/>
-          <w:lang w:eastAsia="en-IN"/>
-          <w14:ligatures w14:val="none"/>
-        </w:rPr>
-        <w:t>varchar(</w:t>
-      </w:r>
-      <w:proofErr w:type="gramEnd"/>
-      <w:r>
-        <w:rPr>
-          <w:rFonts w:ascii="Segoe UI" w:eastAsia="Times New Roman" w:hAnsi="Segoe UI" w:cs="Segoe UI"/>
-          <w:color w:val="000000"/>
-          <w:kern w:val="0"/>
-          <w:sz w:val="32"/>
-          <w:szCs w:val="32"/>
-          <w:lang w:eastAsia="en-IN"/>
-          <w14:ligatures w14:val="none"/>
-        </w:rPr>
-        <w:t xml:space="preserve">30), </w:t>
-      </w:r>
-    </w:p>
-    <w:p>
-      <w:pPr>
-        <w:spacing w:after="120" w:line="375" w:lineRule="atLeast"/>
-        <w:ind w:left="360"/>
-        <w:jc w:val="both"/>
-        <w:rPr>
-          <w:rFonts w:ascii="Segoe UI" w:eastAsia="Times New Roman" w:hAnsi="Segoe UI" w:cs="Segoe UI"/>
-          <w:color w:val="000000"/>
-          <w:kern w:val="0"/>
-          <w:sz w:val="32"/>
-          <w:szCs w:val="32"/>
-          <w:lang w:eastAsia="en-IN"/>
-          <w14:ligatures w14:val="none"/>
-        </w:rPr>
-      </w:pPr>
-      <w:r>
-        <w:rPr>
-          <w:rFonts w:ascii="Segoe UI" w:eastAsia="Times New Roman" w:hAnsi="Segoe UI" w:cs="Segoe UI"/>
-          <w:color w:val="000000"/>
-          <w:kern w:val="0"/>
-          <w:sz w:val="32"/>
-          <w:szCs w:val="32"/>
-          <w:lang w:eastAsia="en-IN"/>
-          <w14:ligatures w14:val="none"/>
-        </w:rPr>
-        <w:t xml:space="preserve">                            email varchar (25), gender varchar (6)</w:t>
-      </w:r>
-      <w:proofErr w:type="gramStart"/>
-      <w:r>
-        <w:rPr>
-          <w:rFonts w:ascii="Segoe UI" w:eastAsia="Times New Roman" w:hAnsi="Segoe UI" w:cs="Segoe UI"/>
-          <w:color w:val="000000"/>
-          <w:kern w:val="0"/>
-          <w:sz w:val="32"/>
-          <w:szCs w:val="32"/>
-          <w:lang w:eastAsia="en-IN"/>
-          <w14:ligatures w14:val="none"/>
-        </w:rPr>
-        <w:t>);</w:t>
-      </w:r>
-      <w:proofErr w:type="gramEnd"/>
-    </w:p>
-    <w:p>
-      <w:pPr>
-        <w:spacing w:after="120" w:line="375" w:lineRule="atLeast"/>
-        <w:ind w:left="360"/>
-        <w:jc w:val="both"/>
-        <w:rPr>
-          <w:rFonts w:ascii="Segoe UI" w:eastAsia="Times New Roman" w:hAnsi="Segoe UI" w:cs="Segoe UI"/>
-          <w:color w:val="000000"/>
-          <w:kern w:val="0"/>
-          <w:sz w:val="32"/>
-          <w:szCs w:val="32"/>
-          <w:lang w:eastAsia="en-IN"/>
-          <w14:ligatures w14:val="none"/>
-        </w:rPr>
-      </w:pPr>
-    </w:p>
-    <w:p>
-      <w:pPr>
-        <w:spacing w:after="120" w:line="375" w:lineRule="atLeast"/>
-        <w:ind w:left="360"/>
-        <w:jc w:val="both"/>
-        <w:rPr>
-          <w:rFonts w:ascii="Segoe UI" w:eastAsia="Times New Roman" w:hAnsi="Segoe UI" w:cs="Segoe UI"/>
-          <w:color w:val="000000"/>
-          <w:kern w:val="0"/>
-          <w:sz w:val="32"/>
-          <w:szCs w:val="32"/>
-          <w:lang w:eastAsia="en-IN"/>
-          <w14:ligatures w14:val="none"/>
-        </w:rPr>
-      </w:pPr>
-      <w:r>
-        <w:rPr>
-          <w:rFonts w:ascii="Segoe UI" w:eastAsia="Times New Roman" w:hAnsi="Segoe UI" w:cs="Segoe UI"/>
-          <w:color w:val="000000"/>
-          <w:kern w:val="0"/>
-          <w:sz w:val="32"/>
-          <w:szCs w:val="32"/>
-          <w:lang w:eastAsia="en-IN"/>
-          <w14:ligatures w14:val="none"/>
-        </w:rPr>
-        <w:t>create table book (</w:t>
-      </w:r>
-      <w:proofErr w:type="spellStart"/>
-      <w:r>
-        <w:rPr>
-          <w:rFonts w:ascii="Segoe UI" w:eastAsia="Times New Roman" w:hAnsi="Segoe UI" w:cs="Segoe UI"/>
-          <w:color w:val="000000"/>
-          <w:kern w:val="0"/>
-          <w:sz w:val="32"/>
-          <w:szCs w:val="32"/>
-          <w:lang w:eastAsia="en-IN"/>
-          <w14:ligatures w14:val="none"/>
-        </w:rPr>
-        <w:t>BookId</w:t>
-      </w:r>
-      <w:proofErr w:type="spellEnd"/>
-      <w:r>
-        <w:rPr>
-          <w:rFonts w:ascii="Segoe UI" w:eastAsia="Times New Roman" w:hAnsi="Segoe UI" w:cs="Segoe UI"/>
-          <w:color w:val="000000"/>
-          <w:kern w:val="0"/>
-          <w:sz w:val="32"/>
-          <w:szCs w:val="32"/>
-          <w:lang w:eastAsia="en-IN"/>
-          <w14:ligatures w14:val="none"/>
-        </w:rPr>
-        <w:t xml:space="preserve"> integer not null unique, </w:t>
-      </w:r>
-    </w:p>
-    <w:p>
-      <w:pPr>
-        <w:spacing w:after="120" w:line="375" w:lineRule="atLeast"/>
-        <w:ind w:left="360"/>
-        <w:jc w:val="both"/>
-        <w:rPr>
-          <w:rFonts w:ascii="Segoe UI" w:eastAsia="Times New Roman" w:hAnsi="Segoe UI" w:cs="Segoe UI"/>
-          <w:color w:val="000000"/>
-          <w:kern w:val="0"/>
-          <w:sz w:val="32"/>
-          <w:szCs w:val="32"/>
-          <w:lang w:eastAsia="en-IN"/>
-          <w14:ligatures w14:val="none"/>
-        </w:rPr>
-      </w:pPr>
-      <w:r>
-        <w:rPr>
-          <w:rFonts w:ascii="Segoe UI" w:eastAsia="Times New Roman" w:hAnsi="Segoe UI" w:cs="Segoe UI"/>
-          <w:color w:val="000000"/>
-          <w:kern w:val="0"/>
-          <w:sz w:val="32"/>
-          <w:szCs w:val="32"/>
-          <w:lang w:eastAsia="en-IN"/>
-          <w14:ligatures w14:val="none"/>
-        </w:rPr>
-        <w:t xml:space="preserve">                        ISBN integer primary key, </w:t>
-      </w:r>
-    </w:p>
-    <w:p>
-      <w:pPr>
-        <w:spacing w:after="120" w:line="375" w:lineRule="atLeast"/>
-        <w:ind w:left="360"/>
-        <w:jc w:val="both"/>
-        <w:rPr>
-          <w:rFonts w:ascii="Segoe UI" w:eastAsia="Times New Roman" w:hAnsi="Segoe UI" w:cs="Segoe UI"/>
-          <w:color w:val="000000"/>
-          <w:kern w:val="0"/>
-          <w:sz w:val="32"/>
-          <w:szCs w:val="32"/>
-          <w:lang w:eastAsia="en-IN"/>
-          <w14:ligatures w14:val="none"/>
-        </w:rPr>
-      </w:pPr>
-      <w:r>
-        <w:rPr>
-          <w:rFonts w:ascii="Segoe UI" w:eastAsia="Times New Roman" w:hAnsi="Segoe UI" w:cs="Segoe UI"/>
-          <w:color w:val="000000"/>
-          <w:kern w:val="0"/>
-          <w:sz w:val="32"/>
-          <w:szCs w:val="32"/>
-          <w:lang w:eastAsia="en-IN"/>
-          <w14:ligatures w14:val="none"/>
-        </w:rPr>
-        <w:t xml:space="preserve">                       </w:t>
-      </w:r>
-      <w:proofErr w:type="spellStart"/>
-      <w:r>
-        <w:rPr>
-          <w:rFonts w:ascii="Segoe UI" w:eastAsia="Times New Roman" w:hAnsi="Segoe UI" w:cs="Segoe UI"/>
-          <w:color w:val="000000"/>
-          <w:kern w:val="0"/>
-          <w:sz w:val="32"/>
-          <w:szCs w:val="32"/>
-          <w:lang w:eastAsia="en-IN"/>
-          <w14:ligatures w14:val="none"/>
-        </w:rPr>
-        <w:t>book_name</w:t>
-      </w:r>
-      <w:proofErr w:type="spellEnd"/>
-      <w:r>
-        <w:rPr>
-          <w:rFonts w:ascii="Segoe UI" w:eastAsia="Times New Roman" w:hAnsi="Segoe UI" w:cs="Segoe UI"/>
-          <w:color w:val="000000"/>
-          <w:kern w:val="0"/>
-          <w:sz w:val="32"/>
-          <w:szCs w:val="32"/>
-          <w:lang w:eastAsia="en-IN"/>
-          <w14:ligatures w14:val="none"/>
-        </w:rPr>
-        <w:t xml:space="preserve"> varchar (30) not null, </w:t>
-      </w:r>
-    </w:p>
-    <w:p>
-      <w:pPr>
-        <w:spacing w:after="120" w:line="375" w:lineRule="atLeast"/>
-        <w:ind w:left="360"/>
-        <w:jc w:val="both"/>
-        <w:rPr>
-          <w:rFonts w:ascii="Segoe UI" w:eastAsia="Times New Roman" w:hAnsi="Segoe UI" w:cs="Segoe UI"/>
-          <w:color w:val="000000"/>
-          <w:kern w:val="0"/>
-          <w:sz w:val="32"/>
-          <w:szCs w:val="32"/>
-          <w:lang w:eastAsia="en-IN"/>
-          <w14:ligatures w14:val="none"/>
-        </w:rPr>
-      </w:pPr>
-      <w:r>
-        <w:rPr>
-          <w:rFonts w:ascii="Segoe UI" w:eastAsia="Times New Roman" w:hAnsi="Segoe UI" w:cs="Segoe UI"/>
-          <w:color w:val="000000"/>
-          <w:kern w:val="0"/>
-          <w:sz w:val="32"/>
-          <w:szCs w:val="32"/>
-          <w:lang w:eastAsia="en-IN"/>
-          <w14:ligatures w14:val="none"/>
-        </w:rPr>
-        <w:t xml:space="preserve">                        author integer, </w:t>
-      </w:r>
-      <w:proofErr w:type="spellStart"/>
-      <w:r>
-        <w:rPr>
-          <w:rFonts w:ascii="Segoe UI" w:eastAsia="Times New Roman" w:hAnsi="Segoe UI" w:cs="Segoe UI"/>
-          <w:color w:val="000000"/>
-          <w:kern w:val="0"/>
-          <w:sz w:val="32"/>
-          <w:szCs w:val="32"/>
-          <w:lang w:eastAsia="en-IN"/>
-          <w14:ligatures w14:val="none"/>
-        </w:rPr>
-        <w:t>ed_num</w:t>
-      </w:r>
-      <w:proofErr w:type="spellEnd"/>
-      <w:r>
-        <w:rPr>
-          <w:rFonts w:ascii="Segoe UI" w:eastAsia="Times New Roman" w:hAnsi="Segoe UI" w:cs="Segoe UI"/>
-          <w:color w:val="000000"/>
-          <w:kern w:val="0"/>
-          <w:sz w:val="32"/>
-          <w:szCs w:val="32"/>
-          <w:lang w:eastAsia="en-IN"/>
-          <w14:ligatures w14:val="none"/>
-        </w:rPr>
-        <w:t xml:space="preserve"> integer, </w:t>
-      </w:r>
-    </w:p>
-    <w:p>
-      <w:pPr>
-        <w:spacing w:after="120" w:line="375" w:lineRule="atLeast"/>
-        <w:ind w:left="360"/>
-        <w:jc w:val="both"/>
-        <w:rPr>
-          <w:rFonts w:ascii="Segoe UI" w:eastAsia="Times New Roman" w:hAnsi="Segoe UI" w:cs="Segoe UI"/>
-          <w:color w:val="000000"/>
-          <w:kern w:val="0"/>
-          <w:sz w:val="32"/>
-          <w:szCs w:val="32"/>
-          <w:lang w:eastAsia="en-IN"/>
-          <w14:ligatures w14:val="none"/>
-        </w:rPr>
-      </w:pPr>
-      <w:r>
-        <w:rPr>
-          <w:rFonts w:ascii="Segoe UI" w:eastAsia="Times New Roman" w:hAnsi="Segoe UI" w:cs="Segoe UI"/>
-          <w:color w:val="000000"/>
-          <w:kern w:val="0"/>
-          <w:sz w:val="32"/>
-          <w:szCs w:val="32"/>
-          <w:lang w:eastAsia="en-IN"/>
-          <w14:ligatures w14:val="none"/>
-        </w:rPr>
-        <w:t xml:space="preserve">                      price integer, pages integer, </w:t>
-      </w:r>
-    </w:p>
-    <w:p>
-      <w:pPr>
-        <w:spacing w:after="120" w:line="375" w:lineRule="atLeast"/>
-        <w:ind w:left="360"/>
-        <w:jc w:val="both"/>
-        <w:rPr>
-          <w:rFonts w:ascii="Segoe UI" w:eastAsia="Times New Roman" w:hAnsi="Segoe UI" w:cs="Segoe UI"/>
-          <w:color w:val="000000"/>
-          <w:kern w:val="0"/>
-          <w:sz w:val="32"/>
-          <w:szCs w:val="32"/>
-          <w:lang w:eastAsia="en-IN"/>
-          <w14:ligatures w14:val="none"/>
-        </w:rPr>
-      </w:pPr>
-      <w:r>
-        <w:rPr>
-          <w:rFonts w:ascii="Segoe UI" w:eastAsia="Times New Roman" w:hAnsi="Segoe UI" w:cs="Segoe UI"/>
-          <w:color w:val="000000"/>
-          <w:kern w:val="0"/>
-          <w:sz w:val="32"/>
-          <w:szCs w:val="32"/>
-          <w:lang w:eastAsia="en-IN"/>
-          <w14:ligatures w14:val="none"/>
-        </w:rPr>
-        <w:t xml:space="preserve">         foreign key (author) references author (</w:t>
-      </w:r>
-      <w:proofErr w:type="spellStart"/>
-      <w:r>
-        <w:rPr>
-          <w:rFonts w:ascii="Segoe UI" w:eastAsia="Times New Roman" w:hAnsi="Segoe UI" w:cs="Segoe UI"/>
-          <w:color w:val="000000"/>
-          <w:kern w:val="0"/>
-          <w:sz w:val="32"/>
-          <w:szCs w:val="32"/>
-          <w:lang w:eastAsia="en-IN"/>
-          <w14:ligatures w14:val="none"/>
-        </w:rPr>
-        <w:t>author_id</w:t>
-      </w:r>
-      <w:proofErr w:type="spellEnd"/>
-      <w:r>
-        <w:rPr>
-          <w:rFonts w:ascii="Segoe UI" w:eastAsia="Times New Roman" w:hAnsi="Segoe UI" w:cs="Segoe UI"/>
-          <w:color w:val="000000"/>
-          <w:kern w:val="0"/>
-          <w:sz w:val="32"/>
-          <w:szCs w:val="32"/>
-          <w:lang w:eastAsia="en-IN"/>
-          <w14:ligatures w14:val="none"/>
-        </w:rPr>
-        <w:t>) on delete cascade</w:t>
-      </w:r>
-      <w:proofErr w:type="gramStart"/>
-      <w:r>
-        <w:rPr>
-          <w:rFonts w:ascii="Segoe UI" w:eastAsia="Times New Roman" w:hAnsi="Segoe UI" w:cs="Segoe UI"/>
-          <w:color w:val="000000"/>
-          <w:kern w:val="0"/>
-          <w:sz w:val="32"/>
-          <w:szCs w:val="32"/>
-          <w:lang w:eastAsia="en-IN"/>
-          <w14:ligatures w14:val="none"/>
-        </w:rPr>
-        <w:t>);</w:t>
-      </w:r>
-      <w:proofErr w:type="gramEnd"/>
-    </w:p>
-    <w:p>
-      <w:pPr>
         <w:pStyle w:val="NormalWeb"/>
         <w:shd w:val="clear" w:color="auto" w:fill="FFFFFF"/>
         <w:jc w:val="both"/>
@@ -8490,6 +8787,823 @@
           <w:color w:val="333333"/>
         </w:rPr>
       </w:pPr>
+      <w:r>
+        <w:rPr>
+          <w:rFonts w:ascii="Segoe UI" w:hAnsi="Segoe UI" w:cs="Segoe UI"/>
+          <w:color w:val="333333"/>
+        </w:rPr>
+        <w:t>-- Create the author table</w:t>
+      </w:r>
+    </w:p>
+    <w:p>
+      <w:pPr>
+        <w:pStyle w:val="NormalWeb"/>
+        <w:shd w:val="clear" w:color="auto" w:fill="FFFFFF"/>
+        <w:jc w:val="both"/>
+        <w:rPr>
+          <w:rFonts w:ascii="Segoe UI" w:hAnsi="Segoe UI" w:cs="Segoe UI"/>
+          <w:color w:val="333333"/>
+        </w:rPr>
+      </w:pPr>
+      <w:r>
+        <w:rPr>
+          <w:rFonts w:ascii="Segoe UI" w:hAnsi="Segoe UI" w:cs="Segoe UI"/>
+          <w:color w:val="333333"/>
+        </w:rPr>
+        <w:t>CREATE TABLE author (</w:t>
+      </w:r>
+    </w:p>
+    <w:p>
+      <w:pPr>
+        <w:pStyle w:val="NormalWeb"/>
+        <w:shd w:val="clear" w:color="auto" w:fill="FFFFFF"/>
+        <w:jc w:val="both"/>
+        <w:rPr>
+          <w:rFonts w:ascii="Segoe UI" w:hAnsi="Segoe UI" w:cs="Segoe UI"/>
+          <w:color w:val="333333"/>
+        </w:rPr>
+      </w:pPr>
+      <w:r>
+        <w:rPr>
+          <w:rFonts w:ascii="Segoe UI" w:hAnsi="Segoe UI" w:cs="Segoe UI"/>
+          <w:color w:val="333333"/>
+        </w:rPr>
+        <w:t xml:space="preserve">    </w:t>
+      </w:r>
+      <w:proofErr w:type="spellStart"/>
+      <w:r>
+        <w:rPr>
+          <w:rFonts w:ascii="Segoe UI" w:hAnsi="Segoe UI" w:cs="Segoe UI"/>
+          <w:color w:val="333333"/>
+        </w:rPr>
+        <w:t>author_id</w:t>
+      </w:r>
+      <w:proofErr w:type="spellEnd"/>
+      <w:r>
+        <w:rPr>
+          <w:rFonts w:ascii="Segoe UI" w:hAnsi="Segoe UI" w:cs="Segoe UI"/>
+          <w:color w:val="333333"/>
+        </w:rPr>
+        <w:t xml:space="preserve"> INTEGER PRIMARY KEY,</w:t>
+      </w:r>
+    </w:p>
+    <w:p>
+      <w:pPr>
+        <w:pStyle w:val="NormalWeb"/>
+        <w:shd w:val="clear" w:color="auto" w:fill="FFFFFF"/>
+        <w:jc w:val="both"/>
+        <w:rPr>
+          <w:rFonts w:ascii="Segoe UI" w:hAnsi="Segoe UI" w:cs="Segoe UI"/>
+          <w:color w:val="333333"/>
+        </w:rPr>
+      </w:pPr>
+      <w:r>
+        <w:rPr>
+          <w:rFonts w:ascii="Segoe UI" w:hAnsi="Segoe UI" w:cs="Segoe UI"/>
+          <w:color w:val="333333"/>
+        </w:rPr>
+        <w:t xml:space="preserve">    </w:t>
+      </w:r>
+      <w:proofErr w:type="spellStart"/>
+      <w:r>
+        <w:rPr>
+          <w:rFonts w:ascii="Segoe UI" w:hAnsi="Segoe UI" w:cs="Segoe UI"/>
+          <w:color w:val="333333"/>
+        </w:rPr>
+        <w:t>authorName</w:t>
+      </w:r>
+      <w:proofErr w:type="spellEnd"/>
+      <w:r>
+        <w:rPr>
+          <w:rFonts w:ascii="Segoe UI" w:hAnsi="Segoe UI" w:cs="Segoe UI"/>
+          <w:color w:val="333333"/>
+        </w:rPr>
+        <w:t xml:space="preserve"> </w:t>
+      </w:r>
+      <w:proofErr w:type="gramStart"/>
+      <w:r>
+        <w:rPr>
+          <w:rFonts w:ascii="Segoe UI" w:hAnsi="Segoe UI" w:cs="Segoe UI"/>
+          <w:color w:val="333333"/>
+        </w:rPr>
+        <w:t>VARCHAR(</w:t>
+      </w:r>
+      <w:proofErr w:type="gramEnd"/>
+      <w:r>
+        <w:rPr>
+          <w:rFonts w:ascii="Segoe UI" w:hAnsi="Segoe UI" w:cs="Segoe UI"/>
+          <w:color w:val="333333"/>
+        </w:rPr>
+        <w:t>50),  -- Increased length for names</w:t>
+      </w:r>
+    </w:p>
+    <w:p>
+      <w:pPr>
+        <w:pStyle w:val="NormalWeb"/>
+        <w:shd w:val="clear" w:color="auto" w:fill="FFFFFF"/>
+        <w:jc w:val="both"/>
+        <w:rPr>
+          <w:rFonts w:ascii="Segoe UI" w:hAnsi="Segoe UI" w:cs="Segoe UI"/>
+          <w:color w:val="333333"/>
+        </w:rPr>
+      </w:pPr>
+      <w:r>
+        <w:rPr>
+          <w:rFonts w:ascii="Segoe UI" w:hAnsi="Segoe UI" w:cs="Segoe UI"/>
+          <w:color w:val="333333"/>
+        </w:rPr>
+        <w:t xml:space="preserve">    email </w:t>
+      </w:r>
+      <w:proofErr w:type="gramStart"/>
+      <w:r>
+        <w:rPr>
+          <w:rFonts w:ascii="Segoe UI" w:hAnsi="Segoe UI" w:cs="Segoe UI"/>
+          <w:color w:val="333333"/>
+        </w:rPr>
+        <w:t>VARCHAR(</w:t>
+      </w:r>
+      <w:proofErr w:type="gramEnd"/>
+      <w:r>
+        <w:rPr>
+          <w:rFonts w:ascii="Segoe UI" w:hAnsi="Segoe UI" w:cs="Segoe UI"/>
+          <w:color w:val="333333"/>
+        </w:rPr>
+        <w:t>50),       -- Increased length for email</w:t>
+      </w:r>
+    </w:p>
+    <w:p>
+      <w:pPr>
+        <w:pStyle w:val="NormalWeb"/>
+        <w:shd w:val="clear" w:color="auto" w:fill="FFFFFF"/>
+        <w:jc w:val="both"/>
+        <w:rPr>
+          <w:rFonts w:ascii="Segoe UI" w:hAnsi="Segoe UI" w:cs="Segoe UI"/>
+          <w:color w:val="333333"/>
+        </w:rPr>
+      </w:pPr>
+      <w:r>
+        <w:rPr>
+          <w:rFonts w:ascii="Segoe UI" w:hAnsi="Segoe UI" w:cs="Segoe UI"/>
+          <w:color w:val="333333"/>
+        </w:rPr>
+        <w:t xml:space="preserve">    gender </w:t>
+      </w:r>
+      <w:proofErr w:type="gramStart"/>
+      <w:r>
+        <w:rPr>
+          <w:rFonts w:ascii="Segoe UI" w:hAnsi="Segoe UI" w:cs="Segoe UI"/>
+          <w:color w:val="333333"/>
+        </w:rPr>
+        <w:t>VARCHAR(</w:t>
+      </w:r>
+      <w:proofErr w:type="gramEnd"/>
+      <w:r>
+        <w:rPr>
+          <w:rFonts w:ascii="Segoe UI" w:hAnsi="Segoe UI" w:cs="Segoe UI"/>
+          <w:color w:val="333333"/>
+        </w:rPr>
+        <w:t>6)</w:t>
+      </w:r>
+    </w:p>
+    <w:p>
+      <w:pPr>
+        <w:pStyle w:val="NormalWeb"/>
+        <w:shd w:val="clear" w:color="auto" w:fill="FFFFFF"/>
+        <w:jc w:val="both"/>
+        <w:rPr>
+          <w:rFonts w:ascii="Segoe UI" w:hAnsi="Segoe UI" w:cs="Segoe UI"/>
+          <w:color w:val="333333"/>
+        </w:rPr>
+      </w:pPr>
+      <w:r>
+        <w:rPr>
+          <w:rFonts w:ascii="Segoe UI" w:hAnsi="Segoe UI" w:cs="Segoe UI"/>
+          <w:color w:val="333333"/>
+        </w:rPr>
+        <w:t>);</w:t>
+      </w:r>
+    </w:p>
+    <w:p>
+      <w:pPr>
+        <w:pStyle w:val="NormalWeb"/>
+        <w:shd w:val="clear" w:color="auto" w:fill="FFFFFF"/>
+        <w:jc w:val="both"/>
+        <w:rPr>
+          <w:rFonts w:ascii="Segoe UI" w:hAnsi="Segoe UI" w:cs="Segoe UI"/>
+          <w:color w:val="333333"/>
+        </w:rPr>
+      </w:pPr>
+    </w:p>
+    <w:p>
+      <w:pPr>
+        <w:pStyle w:val="NormalWeb"/>
+        <w:shd w:val="clear" w:color="auto" w:fill="FFFFFF"/>
+        <w:jc w:val="both"/>
+        <w:rPr>
+          <w:rFonts w:ascii="Segoe UI" w:hAnsi="Segoe UI" w:cs="Segoe UI"/>
+          <w:color w:val="333333"/>
+        </w:rPr>
+      </w:pPr>
+      <w:r>
+        <w:rPr>
+          <w:rFonts w:ascii="Segoe UI" w:hAnsi="Segoe UI" w:cs="Segoe UI"/>
+          <w:color w:val="333333"/>
+        </w:rPr>
+        <w:t>-- Create the book table</w:t>
+      </w:r>
+    </w:p>
+    <w:p>
+      <w:pPr>
+        <w:pStyle w:val="NormalWeb"/>
+        <w:shd w:val="clear" w:color="auto" w:fill="FFFFFF"/>
+        <w:jc w:val="both"/>
+        <w:rPr>
+          <w:rFonts w:ascii="Segoe UI" w:hAnsi="Segoe UI" w:cs="Segoe UI"/>
+          <w:color w:val="333333"/>
+        </w:rPr>
+      </w:pPr>
+      <w:r>
+        <w:rPr>
+          <w:rFonts w:ascii="Segoe UI" w:hAnsi="Segoe UI" w:cs="Segoe UI"/>
+          <w:color w:val="333333"/>
+        </w:rPr>
+        <w:t>CREATE TABLE book (</w:t>
+      </w:r>
+    </w:p>
+    <w:p>
+      <w:pPr>
+        <w:pStyle w:val="NormalWeb"/>
+        <w:shd w:val="clear" w:color="auto" w:fill="FFFFFF"/>
+        <w:jc w:val="both"/>
+        <w:rPr>
+          <w:rFonts w:ascii="Segoe UI" w:hAnsi="Segoe UI" w:cs="Segoe UI"/>
+          <w:color w:val="333333"/>
+        </w:rPr>
+      </w:pPr>
+      <w:r>
+        <w:rPr>
+          <w:rFonts w:ascii="Segoe UI" w:hAnsi="Segoe UI" w:cs="Segoe UI"/>
+          <w:color w:val="333333"/>
+        </w:rPr>
+        <w:t xml:space="preserve">    </w:t>
+      </w:r>
+      <w:proofErr w:type="spellStart"/>
+      <w:r>
+        <w:rPr>
+          <w:rFonts w:ascii="Segoe UI" w:hAnsi="Segoe UI" w:cs="Segoe UI"/>
+          <w:color w:val="333333"/>
+        </w:rPr>
+        <w:t>BookId</w:t>
+      </w:r>
+      <w:proofErr w:type="spellEnd"/>
+      <w:r>
+        <w:rPr>
+          <w:rFonts w:ascii="Segoe UI" w:hAnsi="Segoe UI" w:cs="Segoe UI"/>
+          <w:color w:val="333333"/>
+        </w:rPr>
+        <w:t xml:space="preserve"> INTEGER NOT NULL UNIQUE,</w:t>
+      </w:r>
+    </w:p>
+    <w:p>
+      <w:pPr>
+        <w:pStyle w:val="NormalWeb"/>
+        <w:shd w:val="clear" w:color="auto" w:fill="FFFFFF"/>
+        <w:jc w:val="both"/>
+        <w:rPr>
+          <w:rFonts w:ascii="Segoe UI" w:hAnsi="Segoe UI" w:cs="Segoe UI"/>
+          <w:color w:val="333333"/>
+        </w:rPr>
+      </w:pPr>
+      <w:r>
+        <w:rPr>
+          <w:rFonts w:ascii="Segoe UI" w:hAnsi="Segoe UI" w:cs="Segoe UI"/>
+          <w:color w:val="333333"/>
+        </w:rPr>
+        <w:t xml:space="preserve">    ISBN </w:t>
+      </w:r>
+      <w:proofErr w:type="gramStart"/>
+      <w:r>
+        <w:rPr>
+          <w:rFonts w:ascii="Segoe UI" w:hAnsi="Segoe UI" w:cs="Segoe UI"/>
+          <w:color w:val="333333"/>
+        </w:rPr>
+        <w:t>VARCHAR(</w:t>
+      </w:r>
+      <w:proofErr w:type="gramEnd"/>
+      <w:r>
+        <w:rPr>
+          <w:rFonts w:ascii="Segoe UI" w:hAnsi="Segoe UI" w:cs="Segoe UI"/>
+          <w:color w:val="333333"/>
+        </w:rPr>
+        <w:t>10) PRIMARY KEY,  -- Changed to VARCHAR to handle leading zeros</w:t>
+      </w:r>
+    </w:p>
+    <w:p>
+      <w:pPr>
+        <w:pStyle w:val="NormalWeb"/>
+        <w:shd w:val="clear" w:color="auto" w:fill="FFFFFF"/>
+        <w:jc w:val="both"/>
+        <w:rPr>
+          <w:rFonts w:ascii="Segoe UI" w:hAnsi="Segoe UI" w:cs="Segoe UI"/>
+          <w:color w:val="333333"/>
+        </w:rPr>
+      </w:pPr>
+      <w:r>
+        <w:rPr>
+          <w:rFonts w:ascii="Segoe UI" w:hAnsi="Segoe UI" w:cs="Segoe UI"/>
+          <w:color w:val="333333"/>
+        </w:rPr>
+        <w:t xml:space="preserve">    </w:t>
+      </w:r>
+      <w:proofErr w:type="spellStart"/>
+      <w:r>
+        <w:rPr>
+          <w:rFonts w:ascii="Segoe UI" w:hAnsi="Segoe UI" w:cs="Segoe UI"/>
+          <w:color w:val="333333"/>
+        </w:rPr>
+        <w:t>book_name</w:t>
+      </w:r>
+      <w:proofErr w:type="spellEnd"/>
+      <w:r>
+        <w:rPr>
+          <w:rFonts w:ascii="Segoe UI" w:hAnsi="Segoe UI" w:cs="Segoe UI"/>
+          <w:color w:val="333333"/>
+        </w:rPr>
+        <w:t xml:space="preserve"> </w:t>
+      </w:r>
+      <w:proofErr w:type="gramStart"/>
+      <w:r>
+        <w:rPr>
+          <w:rFonts w:ascii="Segoe UI" w:hAnsi="Segoe UI" w:cs="Segoe UI"/>
+          <w:color w:val="333333"/>
+        </w:rPr>
+        <w:t>VARCHAR(</w:t>
+      </w:r>
+      <w:proofErr w:type="gramEnd"/>
+      <w:r>
+        <w:rPr>
+          <w:rFonts w:ascii="Segoe UI" w:hAnsi="Segoe UI" w:cs="Segoe UI"/>
+          <w:color w:val="333333"/>
+        </w:rPr>
+        <w:t>100) NOT NULL, -- Increased length for book names</w:t>
+      </w:r>
+    </w:p>
+    <w:p>
+      <w:pPr>
+        <w:pStyle w:val="NormalWeb"/>
+        <w:shd w:val="clear" w:color="auto" w:fill="FFFFFF"/>
+        <w:jc w:val="both"/>
+        <w:rPr>
+          <w:rFonts w:ascii="Segoe UI" w:hAnsi="Segoe UI" w:cs="Segoe UI"/>
+          <w:color w:val="333333"/>
+        </w:rPr>
+      </w:pPr>
+      <w:r>
+        <w:rPr>
+          <w:rFonts w:ascii="Segoe UI" w:hAnsi="Segoe UI" w:cs="Segoe UI"/>
+          <w:color w:val="333333"/>
+        </w:rPr>
+        <w:t xml:space="preserve">    author INTEGER,</w:t>
+      </w:r>
+    </w:p>
+    <w:p>
+      <w:pPr>
+        <w:pStyle w:val="NormalWeb"/>
+        <w:shd w:val="clear" w:color="auto" w:fill="FFFFFF"/>
+        <w:jc w:val="both"/>
+        <w:rPr>
+          <w:rFonts w:ascii="Segoe UI" w:hAnsi="Segoe UI" w:cs="Segoe UI"/>
+          <w:color w:val="333333"/>
+        </w:rPr>
+      </w:pPr>
+      <w:r>
+        <w:rPr>
+          <w:rFonts w:ascii="Segoe UI" w:hAnsi="Segoe UI" w:cs="Segoe UI"/>
+          <w:color w:val="333333"/>
+        </w:rPr>
+        <w:t xml:space="preserve">    </w:t>
+      </w:r>
+      <w:proofErr w:type="spellStart"/>
+      <w:r>
+        <w:rPr>
+          <w:rFonts w:ascii="Segoe UI" w:hAnsi="Segoe UI" w:cs="Segoe UI"/>
+          <w:color w:val="333333"/>
+        </w:rPr>
+        <w:t>ed_num</w:t>
+      </w:r>
+      <w:proofErr w:type="spellEnd"/>
+      <w:r>
+        <w:rPr>
+          <w:rFonts w:ascii="Segoe UI" w:hAnsi="Segoe UI" w:cs="Segoe UI"/>
+          <w:color w:val="333333"/>
+        </w:rPr>
+        <w:t xml:space="preserve"> INTEGER,</w:t>
+      </w:r>
+    </w:p>
+    <w:p>
+      <w:pPr>
+        <w:pStyle w:val="NormalWeb"/>
+        <w:shd w:val="clear" w:color="auto" w:fill="FFFFFF"/>
+        <w:jc w:val="both"/>
+        <w:rPr>
+          <w:rFonts w:ascii="Segoe UI" w:hAnsi="Segoe UI" w:cs="Segoe UI"/>
+          <w:color w:val="333333"/>
+        </w:rPr>
+      </w:pPr>
+      <w:r>
+        <w:rPr>
+          <w:rFonts w:ascii="Segoe UI" w:hAnsi="Segoe UI" w:cs="Segoe UI"/>
+          <w:color w:val="333333"/>
+        </w:rPr>
+        <w:t xml:space="preserve">    price INTEGER,</w:t>
+      </w:r>
+    </w:p>
+    <w:p>
+      <w:pPr>
+        <w:pStyle w:val="NormalWeb"/>
+        <w:shd w:val="clear" w:color="auto" w:fill="FFFFFF"/>
+        <w:jc w:val="both"/>
+        <w:rPr>
+          <w:rFonts w:ascii="Segoe UI" w:hAnsi="Segoe UI" w:cs="Segoe UI"/>
+          <w:color w:val="333333"/>
+        </w:rPr>
+      </w:pPr>
+      <w:r>
+        <w:rPr>
+          <w:rFonts w:ascii="Segoe UI" w:hAnsi="Segoe UI" w:cs="Segoe UI"/>
+          <w:color w:val="333333"/>
+        </w:rPr>
+        <w:t xml:space="preserve">    pages INTEGER,</w:t>
+      </w:r>
+    </w:p>
+    <w:p>
+      <w:pPr>
+        <w:pStyle w:val="NormalWeb"/>
+        <w:shd w:val="clear" w:color="auto" w:fill="FFFFFF"/>
+        <w:jc w:val="both"/>
+        <w:rPr>
+          <w:rFonts w:ascii="Segoe UI" w:hAnsi="Segoe UI" w:cs="Segoe UI"/>
+          <w:color w:val="333333"/>
+        </w:rPr>
+      </w:pPr>
+      <w:r>
+        <w:rPr>
+          <w:rFonts w:ascii="Segoe UI" w:hAnsi="Segoe UI" w:cs="Segoe UI"/>
+          <w:color w:val="333333"/>
+        </w:rPr>
+        <w:t xml:space="preserve">    FOREIGN KEY (author) REFERENCES author (</w:t>
+      </w:r>
+      <w:proofErr w:type="spellStart"/>
+      <w:r>
+        <w:rPr>
+          <w:rFonts w:ascii="Segoe UI" w:hAnsi="Segoe UI" w:cs="Segoe UI"/>
+          <w:color w:val="333333"/>
+        </w:rPr>
+        <w:t>author_id</w:t>
+      </w:r>
+      <w:proofErr w:type="spellEnd"/>
+      <w:r>
+        <w:rPr>
+          <w:rFonts w:ascii="Segoe UI" w:hAnsi="Segoe UI" w:cs="Segoe UI"/>
+          <w:color w:val="333333"/>
+        </w:rPr>
+        <w:t>) ON DELETE CASCADE</w:t>
+      </w:r>
+    </w:p>
+    <w:p>
+      <w:pPr>
+        <w:pStyle w:val="NormalWeb"/>
+        <w:shd w:val="clear" w:color="auto" w:fill="FFFFFF"/>
+        <w:jc w:val="both"/>
+        <w:rPr>
+          <w:rFonts w:ascii="Segoe UI" w:hAnsi="Segoe UI" w:cs="Segoe UI"/>
+          <w:color w:val="333333"/>
+        </w:rPr>
+      </w:pPr>
+      <w:r>
+        <w:rPr>
+          <w:rFonts w:ascii="Segoe UI" w:hAnsi="Segoe UI" w:cs="Segoe UI"/>
+          <w:color w:val="333333"/>
+        </w:rPr>
+        <w:t>);</w:t>
+      </w:r>
+    </w:p>
+    <w:p>
+      <w:pPr>
+        <w:pStyle w:val="NormalWeb"/>
+        <w:shd w:val="clear" w:color="auto" w:fill="FFFFFF"/>
+        <w:jc w:val="both"/>
+        <w:rPr>
+          <w:rFonts w:ascii="Segoe UI" w:hAnsi="Segoe UI" w:cs="Segoe UI"/>
+          <w:color w:val="333333"/>
+        </w:rPr>
+      </w:pPr>
+    </w:p>
+    <w:p>
+      <w:pPr>
+        <w:pStyle w:val="NormalWeb"/>
+        <w:shd w:val="clear" w:color="auto" w:fill="FFFFFF"/>
+        <w:jc w:val="both"/>
+        <w:rPr>
+          <w:rFonts w:ascii="Segoe UI" w:hAnsi="Segoe UI" w:cs="Segoe UI"/>
+          <w:color w:val="333333"/>
+        </w:rPr>
+      </w:pPr>
+      <w:r>
+        <w:rPr>
+          <w:rFonts w:ascii="Segoe UI" w:hAnsi="Segoe UI" w:cs="Segoe UI"/>
+          <w:color w:val="333333"/>
+        </w:rPr>
+        <w:lastRenderedPageBreak/>
+        <w:t>-- Inserting values into the author table</w:t>
+      </w:r>
+    </w:p>
+    <w:p>
+      <w:pPr>
+        <w:pStyle w:val="NormalWeb"/>
+        <w:shd w:val="clear" w:color="auto" w:fill="FFFFFF"/>
+        <w:jc w:val="both"/>
+        <w:rPr>
+          <w:rFonts w:ascii="Segoe UI" w:hAnsi="Segoe UI" w:cs="Segoe UI"/>
+          <w:color w:val="333333"/>
+        </w:rPr>
+      </w:pPr>
+      <w:r>
+        <w:rPr>
+          <w:rFonts w:ascii="Segoe UI" w:hAnsi="Segoe UI" w:cs="Segoe UI"/>
+          <w:color w:val="333333"/>
+        </w:rPr>
+        <w:t>INSERT INTO author (</w:t>
+      </w:r>
+      <w:proofErr w:type="spellStart"/>
+      <w:r>
+        <w:rPr>
+          <w:rFonts w:ascii="Segoe UI" w:hAnsi="Segoe UI" w:cs="Segoe UI"/>
+          <w:color w:val="333333"/>
+        </w:rPr>
+        <w:t>author_id</w:t>
+      </w:r>
+      <w:proofErr w:type="spellEnd"/>
+      <w:r>
+        <w:rPr>
+          <w:rFonts w:ascii="Segoe UI" w:hAnsi="Segoe UI" w:cs="Segoe UI"/>
+          <w:color w:val="333333"/>
+        </w:rPr>
+        <w:t xml:space="preserve">, </w:t>
+      </w:r>
+      <w:proofErr w:type="spellStart"/>
+      <w:r>
+        <w:rPr>
+          <w:rFonts w:ascii="Segoe UI" w:hAnsi="Segoe UI" w:cs="Segoe UI"/>
+          <w:color w:val="333333"/>
+        </w:rPr>
+        <w:t>authorName</w:t>
+      </w:r>
+      <w:proofErr w:type="spellEnd"/>
+      <w:r>
+        <w:rPr>
+          <w:rFonts w:ascii="Segoe UI" w:hAnsi="Segoe UI" w:cs="Segoe UI"/>
+          <w:color w:val="333333"/>
+        </w:rPr>
+        <w:t xml:space="preserve">, email, gender) VALUES </w:t>
+      </w:r>
+    </w:p>
+    <w:p>
+      <w:pPr>
+        <w:pStyle w:val="NormalWeb"/>
+        <w:shd w:val="clear" w:color="auto" w:fill="FFFFFF"/>
+        <w:jc w:val="both"/>
+        <w:rPr>
+          <w:rFonts w:ascii="Segoe UI" w:hAnsi="Segoe UI" w:cs="Segoe UI"/>
+          <w:color w:val="333333"/>
+        </w:rPr>
+      </w:pPr>
+      <w:r>
+        <w:rPr>
+          <w:rFonts w:ascii="Segoe UI" w:hAnsi="Segoe UI" w:cs="Segoe UI"/>
+          <w:color w:val="333333"/>
+        </w:rPr>
+        <w:t>(1, 'Kraig Muller', 'Wordnewton@gmail.com', 'Male'),</w:t>
+      </w:r>
+    </w:p>
+    <w:p>
+      <w:pPr>
+        <w:pStyle w:val="NormalWeb"/>
+        <w:shd w:val="clear" w:color="auto" w:fill="FFFFFF"/>
+        <w:jc w:val="both"/>
+        <w:rPr>
+          <w:rFonts w:ascii="Segoe UI" w:hAnsi="Segoe UI" w:cs="Segoe UI"/>
+          <w:color w:val="333333"/>
+        </w:rPr>
+      </w:pPr>
+      <w:r>
+        <w:rPr>
+          <w:rFonts w:ascii="Segoe UI" w:hAnsi="Segoe UI" w:cs="Segoe UI"/>
+          <w:color w:val="333333"/>
+        </w:rPr>
+        <w:t>(2, 'Karrie Nicolette', 'karrie23@gmail.com', 'Female'</w:t>
+      </w:r>
+      <w:proofErr w:type="gramStart"/>
+      <w:r>
+        <w:rPr>
+          <w:rFonts w:ascii="Segoe UI" w:hAnsi="Segoe UI" w:cs="Segoe UI"/>
+          <w:color w:val="333333"/>
+        </w:rPr>
+        <w:t>);</w:t>
+      </w:r>
+      <w:proofErr w:type="gramEnd"/>
+    </w:p>
+    <w:p>
+      <w:pPr>
+        <w:pStyle w:val="NormalWeb"/>
+        <w:shd w:val="clear" w:color="auto" w:fill="FFFFFF"/>
+        <w:jc w:val="both"/>
+        <w:rPr>
+          <w:rFonts w:ascii="Segoe UI" w:hAnsi="Segoe UI" w:cs="Segoe UI"/>
+          <w:color w:val="333333"/>
+        </w:rPr>
+      </w:pPr>
+    </w:p>
+    <w:p>
+      <w:pPr>
+        <w:pStyle w:val="NormalWeb"/>
+        <w:shd w:val="clear" w:color="auto" w:fill="FFFFFF"/>
+        <w:jc w:val="both"/>
+        <w:rPr>
+          <w:rFonts w:ascii="Segoe UI" w:hAnsi="Segoe UI" w:cs="Segoe UI"/>
+          <w:color w:val="333333"/>
+        </w:rPr>
+      </w:pPr>
+      <w:r>
+        <w:rPr>
+          <w:rFonts w:ascii="Segoe UI" w:hAnsi="Segoe UI" w:cs="Segoe UI"/>
+          <w:color w:val="333333"/>
+        </w:rPr>
+        <w:t>-- Inserting values into the book table</w:t>
+      </w:r>
+    </w:p>
+    <w:p>
+      <w:pPr>
+        <w:pStyle w:val="NormalWeb"/>
+        <w:shd w:val="clear" w:color="auto" w:fill="FFFFFF"/>
+        <w:jc w:val="both"/>
+        <w:rPr>
+          <w:rFonts w:ascii="Segoe UI" w:hAnsi="Segoe UI" w:cs="Segoe UI"/>
+          <w:color w:val="333333"/>
+        </w:rPr>
+      </w:pPr>
+      <w:r>
+        <w:rPr>
+          <w:rFonts w:ascii="Segoe UI" w:hAnsi="Segoe UI" w:cs="Segoe UI"/>
+          <w:color w:val="333333"/>
+        </w:rPr>
+        <w:t>INSERT INTO book (</w:t>
+      </w:r>
+      <w:proofErr w:type="spellStart"/>
+      <w:r>
+        <w:rPr>
+          <w:rFonts w:ascii="Segoe UI" w:hAnsi="Segoe UI" w:cs="Segoe UI"/>
+          <w:color w:val="333333"/>
+        </w:rPr>
+        <w:t>BookId</w:t>
+      </w:r>
+      <w:proofErr w:type="spellEnd"/>
+      <w:r>
+        <w:rPr>
+          <w:rFonts w:ascii="Segoe UI" w:hAnsi="Segoe UI" w:cs="Segoe UI"/>
+          <w:color w:val="333333"/>
+        </w:rPr>
+        <w:t xml:space="preserve">, ISBN, </w:t>
+      </w:r>
+      <w:proofErr w:type="spellStart"/>
+      <w:r>
+        <w:rPr>
+          <w:rFonts w:ascii="Segoe UI" w:hAnsi="Segoe UI" w:cs="Segoe UI"/>
+          <w:color w:val="333333"/>
+        </w:rPr>
+        <w:t>book_name</w:t>
+      </w:r>
+      <w:proofErr w:type="spellEnd"/>
+      <w:r>
+        <w:rPr>
+          <w:rFonts w:ascii="Segoe UI" w:hAnsi="Segoe UI" w:cs="Segoe UI"/>
+          <w:color w:val="333333"/>
+        </w:rPr>
+        <w:t xml:space="preserve">, author, </w:t>
+      </w:r>
+      <w:proofErr w:type="spellStart"/>
+      <w:r>
+        <w:rPr>
+          <w:rFonts w:ascii="Segoe UI" w:hAnsi="Segoe UI" w:cs="Segoe UI"/>
+          <w:color w:val="333333"/>
+        </w:rPr>
+        <w:t>ed_num</w:t>
+      </w:r>
+      <w:proofErr w:type="spellEnd"/>
+      <w:r>
+        <w:rPr>
+          <w:rFonts w:ascii="Segoe UI" w:hAnsi="Segoe UI" w:cs="Segoe UI"/>
+          <w:color w:val="333333"/>
+        </w:rPr>
+        <w:t>, price, pages) VALUES</w:t>
+      </w:r>
+    </w:p>
+    <w:p>
+      <w:pPr>
+        <w:pStyle w:val="NormalWeb"/>
+        <w:shd w:val="clear" w:color="auto" w:fill="FFFFFF"/>
+        <w:jc w:val="both"/>
+        <w:rPr>
+          <w:rFonts w:ascii="Segoe UI" w:hAnsi="Segoe UI" w:cs="Segoe UI"/>
+          <w:color w:val="333333"/>
+        </w:rPr>
+      </w:pPr>
+      <w:r>
+        <w:rPr>
+          <w:rFonts w:ascii="Segoe UI" w:hAnsi="Segoe UI" w:cs="Segoe UI"/>
+          <w:color w:val="333333"/>
+        </w:rPr>
+        <w:t>(1, '001', 'Glimpses of the past', 1, 1, 650, 396),</w:t>
+      </w:r>
+    </w:p>
+    <w:p>
+      <w:pPr>
+        <w:pStyle w:val="NormalWeb"/>
+        <w:shd w:val="clear" w:color="auto" w:fill="FFFFFF"/>
+        <w:jc w:val="both"/>
+        <w:rPr>
+          <w:rFonts w:ascii="Segoe UI" w:hAnsi="Segoe UI" w:cs="Segoe UI"/>
+          <w:color w:val="333333"/>
+        </w:rPr>
+      </w:pPr>
+      <w:r>
+        <w:rPr>
+          <w:rFonts w:ascii="Segoe UI" w:hAnsi="Segoe UI" w:cs="Segoe UI"/>
+          <w:color w:val="333333"/>
+        </w:rPr>
+        <w:t xml:space="preserve">(2, '002', 'Beyond </w:t>
+      </w:r>
+      <w:proofErr w:type="gramStart"/>
+      <w:r>
+        <w:rPr>
+          <w:rFonts w:ascii="Segoe UI" w:hAnsi="Segoe UI" w:cs="Segoe UI"/>
+          <w:color w:val="333333"/>
+        </w:rPr>
+        <w:t>The</w:t>
+      </w:r>
+      <w:proofErr w:type="gramEnd"/>
+      <w:r>
+        <w:rPr>
+          <w:rFonts w:ascii="Segoe UI" w:hAnsi="Segoe UI" w:cs="Segoe UI"/>
+          <w:color w:val="333333"/>
+        </w:rPr>
+        <w:t xml:space="preserve"> Horizons of Venus', 1, 1, 650, 396),</w:t>
+      </w:r>
+    </w:p>
+    <w:p>
+      <w:pPr>
+        <w:pStyle w:val="NormalWeb"/>
+        <w:shd w:val="clear" w:color="auto" w:fill="FFFFFF"/>
+        <w:jc w:val="both"/>
+        <w:rPr>
+          <w:rFonts w:ascii="Segoe UI" w:hAnsi="Segoe UI" w:cs="Segoe UI"/>
+          <w:color w:val="333333"/>
+        </w:rPr>
+      </w:pPr>
+      <w:r>
+        <w:rPr>
+          <w:rFonts w:ascii="Segoe UI" w:hAnsi="Segoe UI" w:cs="Segoe UI"/>
+          <w:color w:val="333333"/>
+        </w:rPr>
+        <w:t>(3, '003', 'Ultrasonic Aquaculture', 2, 1, 799, 500),</w:t>
+      </w:r>
+    </w:p>
+    <w:p>
+      <w:pPr>
+        <w:pStyle w:val="NormalWeb"/>
+        <w:shd w:val="clear" w:color="auto" w:fill="FFFFFF"/>
+        <w:jc w:val="both"/>
+        <w:rPr>
+          <w:rFonts w:ascii="Segoe UI" w:hAnsi="Segoe UI" w:cs="Segoe UI"/>
+          <w:color w:val="333333"/>
+        </w:rPr>
+      </w:pPr>
+      <w:r>
+        <w:rPr>
+          <w:rFonts w:ascii="Segoe UI" w:hAnsi="Segoe UI" w:cs="Segoe UI"/>
+          <w:color w:val="333333"/>
+        </w:rPr>
+        <w:t>(4, '004', 'Cryogenic Engines', 2, 1, 499, 330</w:t>
+      </w:r>
+      <w:proofErr w:type="gramStart"/>
+      <w:r>
+        <w:rPr>
+          <w:rFonts w:ascii="Segoe UI" w:hAnsi="Segoe UI" w:cs="Segoe UI"/>
+          <w:color w:val="333333"/>
+        </w:rPr>
+        <w:t>);</w:t>
+      </w:r>
+      <w:proofErr w:type="gramEnd"/>
     </w:p>
     <w:p>
       <w:pPr>
@@ -8524,331 +9638,6 @@
           <w:sz w:val="27"/>
           <w:szCs w:val="27"/>
         </w:rPr>
-        <w:t>Inserting values into them:</w:t>
-      </w:r>
-    </w:p>
-    <w:p>
-      <w:pPr>
-        <w:pStyle w:val="NormalWeb"/>
-        <w:shd w:val="clear" w:color="auto" w:fill="FFFFFF"/>
-        <w:jc w:val="both"/>
-        <w:rPr>
-          <w:rFonts w:ascii="Segoe UI" w:hAnsi="Segoe UI" w:cs="Segoe UI"/>
-          <w:color w:val="333333"/>
-        </w:rPr>
-      </w:pPr>
-      <w:r>
-        <w:rPr>
-          <w:rFonts w:ascii="Segoe UI" w:hAnsi="Segoe UI" w:cs="Segoe UI"/>
-          <w:color w:val="333333"/>
-        </w:rPr>
-        <w:t xml:space="preserve">insert into author values </w:t>
-      </w:r>
-    </w:p>
-    <w:p>
-      <w:pPr>
-        <w:pStyle w:val="NormalWeb"/>
-        <w:shd w:val="clear" w:color="auto" w:fill="FFFFFF"/>
-        <w:jc w:val="both"/>
-        <w:rPr>
-          <w:rFonts w:ascii="Segoe UI" w:hAnsi="Segoe UI" w:cs="Segoe UI"/>
-          <w:color w:val="333333"/>
-        </w:rPr>
-      </w:pPr>
-      <w:r>
-        <w:rPr>
-          <w:rFonts w:ascii="Segoe UI" w:hAnsi="Segoe UI" w:cs="Segoe UI"/>
-          <w:color w:val="333333"/>
-        </w:rPr>
-        <w:t xml:space="preserve">              (1, "Kraig Muller", "Wordnewton@gmail.com", "Male"</w:t>
-      </w:r>
-      <w:proofErr w:type="gramStart"/>
-      <w:r>
-        <w:rPr>
-          <w:rFonts w:ascii="Segoe UI" w:hAnsi="Segoe UI" w:cs="Segoe UI"/>
-          <w:color w:val="333333"/>
-        </w:rPr>
-        <w:t>);</w:t>
-      </w:r>
-      <w:proofErr w:type="gramEnd"/>
-    </w:p>
-    <w:p>
-      <w:pPr>
-        <w:pStyle w:val="NormalWeb"/>
-        <w:shd w:val="clear" w:color="auto" w:fill="FFFFFF"/>
-        <w:jc w:val="both"/>
-        <w:rPr>
-          <w:rFonts w:ascii="Segoe UI" w:hAnsi="Segoe UI" w:cs="Segoe UI"/>
-          <w:color w:val="333333"/>
-        </w:rPr>
-      </w:pPr>
-      <w:r>
-        <w:rPr>
-          <w:rFonts w:ascii="Segoe UI" w:hAnsi="Segoe UI" w:cs="Segoe UI"/>
-          <w:color w:val="333333"/>
-        </w:rPr>
-        <w:t>insert into author values</w:t>
-      </w:r>
-    </w:p>
-    <w:p>
-      <w:pPr>
-        <w:pStyle w:val="NormalWeb"/>
-        <w:shd w:val="clear" w:color="auto" w:fill="FFFFFF"/>
-        <w:jc w:val="both"/>
-        <w:rPr>
-          <w:rFonts w:ascii="Segoe UI" w:hAnsi="Segoe UI" w:cs="Segoe UI"/>
-          <w:color w:val="333333"/>
-        </w:rPr>
-      </w:pPr>
-      <w:r>
-        <w:rPr>
-          <w:rFonts w:ascii="Segoe UI" w:hAnsi="Segoe UI" w:cs="Segoe UI"/>
-          <w:color w:val="333333"/>
-        </w:rPr>
-        <w:t xml:space="preserve">              (2, "Karrie Nicolette", "karrie23@gmail.com", "Female"</w:t>
-      </w:r>
-      <w:proofErr w:type="gramStart"/>
-      <w:r>
-        <w:rPr>
-          <w:rFonts w:ascii="Segoe UI" w:hAnsi="Segoe UI" w:cs="Segoe UI"/>
-          <w:color w:val="333333"/>
-        </w:rPr>
-        <w:t>);</w:t>
-      </w:r>
-      <w:proofErr w:type="gramEnd"/>
-    </w:p>
-    <w:p>
-      <w:pPr>
-        <w:pStyle w:val="NormalWeb"/>
-        <w:shd w:val="clear" w:color="auto" w:fill="FFFFFF"/>
-        <w:jc w:val="both"/>
-        <w:rPr>
-          <w:rFonts w:ascii="Segoe UI" w:hAnsi="Segoe UI" w:cs="Segoe UI"/>
-          <w:color w:val="333333"/>
-        </w:rPr>
-      </w:pPr>
-      <w:r>
-        <w:rPr>
-          <w:rFonts w:ascii="Segoe UI" w:hAnsi="Segoe UI" w:cs="Segoe UI"/>
-          <w:color w:val="333333"/>
-        </w:rPr>
-        <w:t>insert into book values</w:t>
-      </w:r>
-    </w:p>
-    <w:p>
-      <w:pPr>
-        <w:pStyle w:val="NormalWeb"/>
-        <w:shd w:val="clear" w:color="auto" w:fill="FFFFFF"/>
-        <w:jc w:val="both"/>
-        <w:rPr>
-          <w:rFonts w:ascii="Segoe UI" w:hAnsi="Segoe UI" w:cs="Segoe UI"/>
-          <w:color w:val="333333"/>
-        </w:rPr>
-      </w:pPr>
-      <w:r>
-        <w:rPr>
-          <w:rFonts w:ascii="Segoe UI" w:hAnsi="Segoe UI" w:cs="Segoe UI"/>
-          <w:color w:val="333333"/>
-        </w:rPr>
-        <w:t xml:space="preserve">              (1, 001, "Glimpses of the past", 1, 1, 650, 396</w:t>
-      </w:r>
-      <w:proofErr w:type="gramStart"/>
-      <w:r>
-        <w:rPr>
-          <w:rFonts w:ascii="Segoe UI" w:hAnsi="Segoe UI" w:cs="Segoe UI"/>
-          <w:color w:val="333333"/>
-        </w:rPr>
-        <w:t>);</w:t>
-      </w:r>
-      <w:proofErr w:type="gramEnd"/>
-    </w:p>
-    <w:p>
-      <w:pPr>
-        <w:pStyle w:val="NormalWeb"/>
-        <w:shd w:val="clear" w:color="auto" w:fill="FFFFFF"/>
-        <w:jc w:val="both"/>
-        <w:rPr>
-          <w:rFonts w:ascii="Segoe UI" w:hAnsi="Segoe UI" w:cs="Segoe UI"/>
-          <w:color w:val="333333"/>
-        </w:rPr>
-      </w:pPr>
-      <w:r>
-        <w:rPr>
-          <w:rFonts w:ascii="Segoe UI" w:hAnsi="Segoe UI" w:cs="Segoe UI"/>
-          <w:color w:val="333333"/>
-        </w:rPr>
-        <w:t>insert into book values</w:t>
-      </w:r>
-    </w:p>
-    <w:p>
-      <w:pPr>
-        <w:pStyle w:val="NormalWeb"/>
-        <w:shd w:val="clear" w:color="auto" w:fill="FFFFFF"/>
-        <w:jc w:val="both"/>
-        <w:rPr>
-          <w:rFonts w:ascii="Segoe UI" w:hAnsi="Segoe UI" w:cs="Segoe UI"/>
-          <w:color w:val="333333"/>
-        </w:rPr>
-      </w:pPr>
-      <w:r>
-        <w:rPr>
-          <w:rFonts w:ascii="Segoe UI" w:hAnsi="Segoe UI" w:cs="Segoe UI"/>
-          <w:color w:val="333333"/>
-        </w:rPr>
-        <w:lastRenderedPageBreak/>
-        <w:t xml:space="preserve">              (2, 002, "Beyond </w:t>
-      </w:r>
-      <w:proofErr w:type="gramStart"/>
-      <w:r>
-        <w:rPr>
-          <w:rFonts w:ascii="Segoe UI" w:hAnsi="Segoe UI" w:cs="Segoe UI"/>
-          <w:color w:val="333333"/>
-        </w:rPr>
-        <w:t>The</w:t>
-      </w:r>
-      <w:proofErr w:type="gramEnd"/>
-      <w:r>
-        <w:rPr>
-          <w:rFonts w:ascii="Segoe UI" w:hAnsi="Segoe UI" w:cs="Segoe UI"/>
-          <w:color w:val="333333"/>
-        </w:rPr>
-        <w:t xml:space="preserve"> Horizons of Venus", 1, 1, 650, 396);</w:t>
-      </w:r>
-    </w:p>
-    <w:p>
-      <w:pPr>
-        <w:pStyle w:val="NormalWeb"/>
-        <w:shd w:val="clear" w:color="auto" w:fill="FFFFFF"/>
-        <w:jc w:val="both"/>
-        <w:rPr>
-          <w:rFonts w:ascii="Segoe UI" w:hAnsi="Segoe UI" w:cs="Segoe UI"/>
-          <w:color w:val="333333"/>
-        </w:rPr>
-      </w:pPr>
-      <w:r>
-        <w:rPr>
-          <w:rFonts w:ascii="Segoe UI" w:hAnsi="Segoe UI" w:cs="Segoe UI"/>
-          <w:color w:val="333333"/>
-        </w:rPr>
-        <w:t>insert into book values</w:t>
-      </w:r>
-    </w:p>
-    <w:p>
-      <w:pPr>
-        <w:pStyle w:val="NormalWeb"/>
-        <w:shd w:val="clear" w:color="auto" w:fill="FFFFFF"/>
-        <w:jc w:val="both"/>
-        <w:rPr>
-          <w:rFonts w:ascii="Segoe UI" w:hAnsi="Segoe UI" w:cs="Segoe UI"/>
-          <w:color w:val="333333"/>
-        </w:rPr>
-      </w:pPr>
-      <w:r>
-        <w:rPr>
-          <w:rFonts w:ascii="Segoe UI" w:hAnsi="Segoe UI" w:cs="Segoe UI"/>
-          <w:color w:val="333333"/>
-        </w:rPr>
-        <w:t xml:space="preserve">              (3, 003, "Ultrasonic Aquaculture", 2, 1, 799, 500</w:t>
-      </w:r>
-      <w:proofErr w:type="gramStart"/>
-      <w:r>
-        <w:rPr>
-          <w:rFonts w:ascii="Segoe UI" w:hAnsi="Segoe UI" w:cs="Segoe UI"/>
-          <w:color w:val="333333"/>
-        </w:rPr>
-        <w:t>);</w:t>
-      </w:r>
-      <w:proofErr w:type="gramEnd"/>
-    </w:p>
-    <w:p>
-      <w:pPr>
-        <w:pStyle w:val="NormalWeb"/>
-        <w:shd w:val="clear" w:color="auto" w:fill="FFFFFF"/>
-        <w:jc w:val="both"/>
-        <w:rPr>
-          <w:rFonts w:ascii="Segoe UI" w:hAnsi="Segoe UI" w:cs="Segoe UI"/>
-          <w:color w:val="333333"/>
-        </w:rPr>
-      </w:pPr>
-      <w:r>
-        <w:rPr>
-          <w:rFonts w:ascii="Segoe UI" w:hAnsi="Segoe UI" w:cs="Segoe UI"/>
-          <w:color w:val="333333"/>
-        </w:rPr>
-        <w:t>insert into book values</w:t>
-      </w:r>
-    </w:p>
-    <w:p>
-      <w:pPr>
-        <w:pStyle w:val="NormalWeb"/>
-        <w:shd w:val="clear" w:color="auto" w:fill="FFFFFF"/>
-        <w:jc w:val="both"/>
-        <w:rPr>
-          <w:rFonts w:ascii="Segoe UI" w:hAnsi="Segoe UI" w:cs="Segoe UI"/>
-          <w:color w:val="333333"/>
-        </w:rPr>
-      </w:pPr>
-      <w:r>
-        <w:rPr>
-          <w:rFonts w:ascii="Segoe UI" w:hAnsi="Segoe UI" w:cs="Segoe UI"/>
-          <w:color w:val="333333"/>
-        </w:rPr>
-        <w:t xml:space="preserve">              (4, 004, "Cryogenic Engines", 2, 1, 499, 330</w:t>
-      </w:r>
-      <w:proofErr w:type="gramStart"/>
-      <w:r>
-        <w:rPr>
-          <w:rFonts w:ascii="Segoe UI" w:hAnsi="Segoe UI" w:cs="Segoe UI"/>
-          <w:color w:val="333333"/>
-        </w:rPr>
-        <w:t>);</w:t>
-      </w:r>
-      <w:proofErr w:type="gramEnd"/>
-    </w:p>
-    <w:p>
-      <w:pPr>
-        <w:pStyle w:val="NormalWeb"/>
-        <w:shd w:val="clear" w:color="auto" w:fill="FFFFFF"/>
-        <w:jc w:val="both"/>
-        <w:rPr>
-          <w:rFonts w:ascii="Segoe UI" w:hAnsi="Segoe UI" w:cs="Segoe UI"/>
-          <w:color w:val="333333"/>
-        </w:rPr>
-      </w:pPr>
-    </w:p>
-    <w:p>
-      <w:pPr>
-        <w:pStyle w:val="NormalWeb"/>
-        <w:shd w:val="clear" w:color="auto" w:fill="FFFFFF"/>
-        <w:jc w:val="both"/>
-        <w:rPr>
-          <w:rFonts w:ascii="Segoe UI" w:hAnsi="Segoe UI" w:cs="Segoe UI"/>
-          <w:color w:val="333333"/>
-        </w:rPr>
-      </w:pPr>
-    </w:p>
-    <w:p>
-      <w:pPr>
-        <w:pStyle w:val="NormalWeb"/>
-        <w:shd w:val="clear" w:color="auto" w:fill="FFFFFF"/>
-        <w:spacing w:before="0" w:beforeAutospacing="0" w:after="150" w:afterAutospacing="0"/>
-        <w:textAlignment w:val="baseline"/>
-        <w:rPr>
-          <w:rFonts w:ascii="Nunito" w:hAnsi="Nunito"/>
-          <w:color w:val="273239"/>
-          <w:spacing w:val="2"/>
-          <w:sz w:val="27"/>
-          <w:szCs w:val="27"/>
-        </w:rPr>
-      </w:pPr>
-      <w:r>
-        <w:rPr>
-          <w:rFonts w:ascii="Nunito" w:hAnsi="Nunito"/>
-          <w:color w:val="273239"/>
-          <w:spacing w:val="2"/>
-          <w:sz w:val="27"/>
-          <w:szCs w:val="27"/>
-        </w:rPr>
         <w:t>Procedure (with no parameters) to display all the books:</w:t>
       </w:r>
     </w:p>
@@ -9103,10 +9892,23 @@
           <w:color w:val="333333"/>
         </w:rPr>
       </w:pPr>
+      <w:proofErr w:type="gramStart"/>
+      <w:r>
+        <w:rPr>
+          <w:rFonts w:ascii="Segoe UI" w:hAnsi="Segoe UI" w:cs="Segoe UI"/>
+          <w:color w:val="333333"/>
+        </w:rPr>
+        <w:t>delimiter ;</w:t>
+      </w:r>
+      <w:proofErr w:type="gramEnd"/>
     </w:p>
     <w:p>
       <w:pPr>
         <w:pStyle w:val="NormalWeb"/>
+        <w:numPr>
+          <w:ilvl w:val="0"/>
+          <w:numId w:val="18"/>
+        </w:numPr>
         <w:shd w:val="clear" w:color="auto" w:fill="FFFFFF"/>
         <w:spacing w:before="0" w:beforeAutospacing="0" w:after="0" w:afterAutospacing="0"/>
         <w:jc w:val="both"/>
@@ -9129,7 +9931,7 @@
           <w:szCs w:val="27"/>
           <w:bdr w:val="none" w:sz="0" w:space="0" w:color="auto" w:frame="1"/>
         </w:rPr>
-        <w:t xml:space="preserve">2. Procedure </w:t>
+        <w:t xml:space="preserve">Procedure </w:t>
       </w:r>
       <w:proofErr w:type="gramStart"/>
       <w:r>
@@ -9187,8 +9989,36 @@
           <w:sz w:val="27"/>
           <w:szCs w:val="27"/>
         </w:rPr>
-        <w:t xml:space="preserve"> pass an argument to the stored procedure. In addition, the value of an IN parameter is protected. It means that even if the value of the IN parameter is changed inside the procedure, its original value is retained after the procedure ends (like pass by value). In other words, the procedure only works on the copy of the IN parameter. </w:t>
-      </w:r>
+        <w:t xml:space="preserve"> pass an argument to the stored procedure. In addition, the value of an IN parameter is protected. It means that even if the value of the IN parameter is changed inside the procedure, its original value is </w:t>
+      </w:r>
+      <w:r>
+        <w:rPr>
+          <w:rFonts w:ascii="Nunito" w:hAnsi="Nunito"/>
+          <w:color w:val="273239"/>
+          <w:spacing w:val="2"/>
+          <w:sz w:val="27"/>
+          <w:szCs w:val="27"/>
+        </w:rPr>
+        <w:lastRenderedPageBreak/>
+        <w:t>retained after the procedure ends (like pass by value). In other words, the procedure only works on the copy of the IN parameter. </w:t>
+      </w:r>
+    </w:p>
+    <w:p>
+      <w:pPr>
+        <w:pStyle w:val="NormalWeb"/>
+        <w:shd w:val="clear" w:color="auto" w:fill="FFFFFF"/>
+        <w:spacing w:before="0" w:beforeAutospacing="0" w:after="0" w:afterAutospacing="0"/>
+        <w:ind w:left="360"/>
+        <w:jc w:val="both"/>
+        <w:textAlignment w:val="baseline"/>
+        <w:rPr>
+          <w:rFonts w:ascii="Nunito" w:hAnsi="Nunito"/>
+          <w:color w:val="273239"/>
+          <w:spacing w:val="2"/>
+          <w:sz w:val="27"/>
+          <w:szCs w:val="27"/>
+        </w:rPr>
+      </w:pPr>
       <w:r>
         <w:rPr>
           <w:rStyle w:val="Strong"/>
@@ -9230,319 +10060,6 @@
     </w:p>
     <w:p>
       <w:pPr>
-        <w:pStyle w:val="HTMLPreformatted"/>
-        <w:shd w:val="clear" w:color="auto" w:fill="E0E0E0"/>
-        <w:spacing w:after="150"/>
-        <w:textAlignment w:val="baseline"/>
-        <w:rPr>
-          <w:rFonts w:ascii="Consolas" w:hAnsi="Consolas"/>
-          <w:spacing w:val="2"/>
-          <w:sz w:val="24"/>
-          <w:szCs w:val="24"/>
-        </w:rPr>
-      </w:pPr>
-      <w:r>
-        <w:rPr>
-          <w:rFonts w:ascii="Consolas" w:hAnsi="Consolas"/>
-          <w:spacing w:val="2"/>
-          <w:sz w:val="24"/>
-          <w:szCs w:val="24"/>
-        </w:rPr>
-        <w:t>delimiter //</w:t>
-      </w:r>
-    </w:p>
-    <w:p>
-      <w:pPr>
-        <w:pStyle w:val="HTMLPreformatted"/>
-        <w:shd w:val="clear" w:color="auto" w:fill="E0E0E0"/>
-        <w:spacing w:after="150"/>
-        <w:textAlignment w:val="baseline"/>
-        <w:rPr>
-          <w:rFonts w:ascii="Consolas" w:hAnsi="Consolas"/>
-          <w:spacing w:val="2"/>
-          <w:sz w:val="24"/>
-          <w:szCs w:val="24"/>
-        </w:rPr>
-      </w:pPr>
-      <w:r>
-        <w:rPr>
-          <w:rFonts w:ascii="Consolas" w:hAnsi="Consolas"/>
-          <w:spacing w:val="2"/>
-          <w:sz w:val="24"/>
-          <w:szCs w:val="24"/>
-        </w:rPr>
-        <w:t xml:space="preserve">create procedure </w:t>
-      </w:r>
-      <w:proofErr w:type="spellStart"/>
-      <w:r>
-        <w:rPr>
-          <w:rFonts w:ascii="Consolas" w:hAnsi="Consolas"/>
-          <w:spacing w:val="2"/>
-          <w:sz w:val="24"/>
-          <w:szCs w:val="24"/>
-        </w:rPr>
-        <w:t>update_price</w:t>
-      </w:r>
-      <w:proofErr w:type="spellEnd"/>
-      <w:r>
-        <w:rPr>
-          <w:rFonts w:ascii="Consolas" w:hAnsi="Consolas"/>
-          <w:spacing w:val="2"/>
-          <w:sz w:val="24"/>
-          <w:szCs w:val="24"/>
-        </w:rPr>
-        <w:t xml:space="preserve"> (IN </w:t>
-      </w:r>
-      <w:proofErr w:type="spellStart"/>
-      <w:r>
-        <w:rPr>
-          <w:rFonts w:ascii="Consolas" w:hAnsi="Consolas"/>
-          <w:spacing w:val="2"/>
-          <w:sz w:val="24"/>
-          <w:szCs w:val="24"/>
-        </w:rPr>
-        <w:t>temp_ISBN</w:t>
-      </w:r>
-      <w:proofErr w:type="spellEnd"/>
-      <w:r>
-        <w:rPr>
-          <w:rFonts w:ascii="Consolas" w:hAnsi="Consolas"/>
-          <w:spacing w:val="2"/>
-          <w:sz w:val="24"/>
-          <w:szCs w:val="24"/>
-        </w:rPr>
-        <w:t xml:space="preserve"> </w:t>
-      </w:r>
-      <w:proofErr w:type="gramStart"/>
-      <w:r>
-        <w:rPr>
-          <w:rFonts w:ascii="Consolas" w:hAnsi="Consolas"/>
-          <w:spacing w:val="2"/>
-          <w:sz w:val="24"/>
-          <w:szCs w:val="24"/>
-        </w:rPr>
-        <w:t>varchar(</w:t>
-      </w:r>
-      <w:proofErr w:type="gramEnd"/>
-      <w:r>
-        <w:rPr>
-          <w:rFonts w:ascii="Consolas" w:hAnsi="Consolas"/>
-          <w:spacing w:val="2"/>
-          <w:sz w:val="24"/>
-          <w:szCs w:val="24"/>
-        </w:rPr>
-        <w:t xml:space="preserve">10), IN </w:t>
-      </w:r>
-      <w:proofErr w:type="spellStart"/>
-      <w:r>
-        <w:rPr>
-          <w:rFonts w:ascii="Consolas" w:hAnsi="Consolas"/>
-          <w:spacing w:val="2"/>
-          <w:sz w:val="24"/>
-          <w:szCs w:val="24"/>
-        </w:rPr>
-        <w:t>new_price</w:t>
-      </w:r>
-      <w:proofErr w:type="spellEnd"/>
-      <w:r>
-        <w:rPr>
-          <w:rFonts w:ascii="Consolas" w:hAnsi="Consolas"/>
-          <w:spacing w:val="2"/>
-          <w:sz w:val="24"/>
-          <w:szCs w:val="24"/>
-        </w:rPr>
-        <w:t xml:space="preserve"> integer)</w:t>
-      </w:r>
-    </w:p>
-    <w:p>
-      <w:pPr>
-        <w:pStyle w:val="HTMLPreformatted"/>
-        <w:shd w:val="clear" w:color="auto" w:fill="E0E0E0"/>
-        <w:spacing w:after="150"/>
-        <w:ind w:left="1080"/>
-        <w:textAlignment w:val="baseline"/>
-        <w:rPr>
-          <w:rFonts w:ascii="Consolas" w:hAnsi="Consolas"/>
-          <w:spacing w:val="2"/>
-          <w:sz w:val="24"/>
-          <w:szCs w:val="24"/>
-        </w:rPr>
-      </w:pPr>
-      <w:r>
-        <w:rPr>
-          <w:rFonts w:ascii="Consolas" w:hAnsi="Consolas"/>
-          <w:spacing w:val="2"/>
-          <w:sz w:val="24"/>
-          <w:szCs w:val="24"/>
-        </w:rPr>
-        <w:t>begin</w:t>
-      </w:r>
-    </w:p>
-    <w:p>
-      <w:pPr>
-        <w:pStyle w:val="HTMLPreformatted"/>
-        <w:shd w:val="clear" w:color="auto" w:fill="E0E0E0"/>
-        <w:spacing w:after="150"/>
-        <w:ind w:left="1080"/>
-        <w:textAlignment w:val="baseline"/>
-        <w:rPr>
-          <w:rFonts w:ascii="Consolas" w:hAnsi="Consolas"/>
-          <w:spacing w:val="2"/>
-          <w:sz w:val="24"/>
-          <w:szCs w:val="24"/>
-        </w:rPr>
-      </w:pPr>
-      <w:r>
-        <w:rPr>
-          <w:rFonts w:ascii="Consolas" w:hAnsi="Consolas"/>
-          <w:spacing w:val="2"/>
-          <w:sz w:val="24"/>
-          <w:szCs w:val="24"/>
-        </w:rPr>
-        <w:t>update book set price=</w:t>
-      </w:r>
-      <w:proofErr w:type="spellStart"/>
-      <w:r>
-        <w:rPr>
-          <w:rFonts w:ascii="Consolas" w:hAnsi="Consolas"/>
-          <w:spacing w:val="2"/>
-          <w:sz w:val="24"/>
-          <w:szCs w:val="24"/>
-        </w:rPr>
-        <w:t>new_price</w:t>
-      </w:r>
-      <w:proofErr w:type="spellEnd"/>
-      <w:r>
-        <w:rPr>
-          <w:rFonts w:ascii="Consolas" w:hAnsi="Consolas"/>
-          <w:spacing w:val="2"/>
-          <w:sz w:val="24"/>
-          <w:szCs w:val="24"/>
-        </w:rPr>
-        <w:t xml:space="preserve"> where ISBN=</w:t>
-      </w:r>
-      <w:proofErr w:type="spellStart"/>
-      <w:r>
-        <w:rPr>
-          <w:rFonts w:ascii="Consolas" w:hAnsi="Consolas"/>
-          <w:spacing w:val="2"/>
-          <w:sz w:val="24"/>
-          <w:szCs w:val="24"/>
-        </w:rPr>
-        <w:t>temp_</w:t>
-      </w:r>
-      <w:proofErr w:type="gramStart"/>
-      <w:r>
-        <w:rPr>
-          <w:rFonts w:ascii="Consolas" w:hAnsi="Consolas"/>
-          <w:spacing w:val="2"/>
-          <w:sz w:val="24"/>
-          <w:szCs w:val="24"/>
-        </w:rPr>
-        <w:t>ISBN</w:t>
-      </w:r>
-      <w:proofErr w:type="spellEnd"/>
-      <w:r>
-        <w:rPr>
-          <w:rFonts w:ascii="Consolas" w:hAnsi="Consolas"/>
-          <w:spacing w:val="2"/>
-          <w:sz w:val="24"/>
-          <w:szCs w:val="24"/>
-        </w:rPr>
-        <w:t>;</w:t>
-      </w:r>
-      <w:proofErr w:type="gramEnd"/>
-    </w:p>
-    <w:p>
-      <w:pPr>
-        <w:pStyle w:val="HTMLPreformatted"/>
-        <w:shd w:val="clear" w:color="auto" w:fill="E0E0E0"/>
-        <w:spacing w:after="150"/>
-        <w:ind w:left="1080"/>
-        <w:textAlignment w:val="baseline"/>
-        <w:rPr>
-          <w:rFonts w:ascii="Consolas" w:hAnsi="Consolas"/>
-          <w:spacing w:val="2"/>
-          <w:sz w:val="24"/>
-          <w:szCs w:val="24"/>
-        </w:rPr>
-      </w:pPr>
-      <w:r>
-        <w:rPr>
-          <w:rFonts w:ascii="Consolas" w:hAnsi="Consolas"/>
-          <w:spacing w:val="2"/>
-          <w:sz w:val="24"/>
-          <w:szCs w:val="24"/>
-        </w:rPr>
-        <w:lastRenderedPageBreak/>
-        <w:t>end; //</w:t>
-      </w:r>
-    </w:p>
-    <w:p>
-      <w:pPr>
-        <w:pStyle w:val="HTMLPreformatted"/>
-        <w:shd w:val="clear" w:color="auto" w:fill="E0E0E0"/>
-        <w:spacing w:after="150"/>
-        <w:textAlignment w:val="baseline"/>
-        <w:rPr>
-          <w:rFonts w:ascii="Consolas" w:hAnsi="Consolas"/>
-          <w:spacing w:val="2"/>
-          <w:sz w:val="24"/>
-          <w:szCs w:val="24"/>
-        </w:rPr>
-      </w:pPr>
-      <w:r>
-        <w:rPr>
-          <w:rFonts w:ascii="Consolas" w:hAnsi="Consolas"/>
-          <w:spacing w:val="2"/>
-          <w:sz w:val="24"/>
-          <w:szCs w:val="24"/>
-        </w:rPr>
-        <w:t xml:space="preserve">call </w:t>
-      </w:r>
-      <w:proofErr w:type="spellStart"/>
-      <w:r>
-        <w:rPr>
-          <w:rFonts w:ascii="Consolas" w:hAnsi="Consolas"/>
-          <w:spacing w:val="2"/>
-          <w:sz w:val="24"/>
-          <w:szCs w:val="24"/>
-        </w:rPr>
-        <w:t>update_</w:t>
-      </w:r>
-      <w:proofErr w:type="gramStart"/>
-      <w:r>
-        <w:rPr>
-          <w:rFonts w:ascii="Consolas" w:hAnsi="Consolas"/>
-          <w:spacing w:val="2"/>
-          <w:sz w:val="24"/>
-          <w:szCs w:val="24"/>
-        </w:rPr>
-        <w:t>price</w:t>
-      </w:r>
-      <w:proofErr w:type="spellEnd"/>
-      <w:r>
-        <w:rPr>
-          <w:rFonts w:ascii="Consolas" w:hAnsi="Consolas"/>
-          <w:spacing w:val="2"/>
-          <w:sz w:val="24"/>
-          <w:szCs w:val="24"/>
-        </w:rPr>
-        <w:t>(</w:t>
-      </w:r>
-      <w:proofErr w:type="gramEnd"/>
-      <w:r>
-        <w:rPr>
-          <w:rFonts w:ascii="Consolas" w:hAnsi="Consolas"/>
-          <w:spacing w:val="2"/>
-          <w:sz w:val="24"/>
-          <w:szCs w:val="24"/>
-        </w:rPr>
-        <w:t>001, 600); //</w:t>
-      </w:r>
-    </w:p>
-    <w:p>
-      <w:pPr>
         <w:pStyle w:val="NormalWeb"/>
         <w:shd w:val="clear" w:color="auto" w:fill="FFFFFF"/>
         <w:jc w:val="both"/>
@@ -9551,10 +10068,324 @@
           <w:color w:val="333333"/>
         </w:rPr>
       </w:pPr>
+      <w:r>
+        <w:rPr>
+          <w:rFonts w:ascii="Segoe UI" w:hAnsi="Segoe UI" w:cs="Segoe UI"/>
+          <w:color w:val="333333"/>
+        </w:rPr>
+        <w:t>DELIMITER //</w:t>
+      </w:r>
     </w:p>
     <w:p>
       <w:pPr>
         <w:pStyle w:val="NormalWeb"/>
+        <w:shd w:val="clear" w:color="auto" w:fill="FFFFFF"/>
+        <w:jc w:val="both"/>
+        <w:rPr>
+          <w:rFonts w:ascii="Segoe UI" w:hAnsi="Segoe UI" w:cs="Segoe UI"/>
+          <w:color w:val="333333"/>
+        </w:rPr>
+      </w:pPr>
+      <w:r>
+        <w:rPr>
+          <w:rFonts w:ascii="Segoe UI" w:hAnsi="Segoe UI" w:cs="Segoe UI"/>
+          <w:color w:val="333333"/>
+        </w:rPr>
+        <w:t xml:space="preserve">CREATE PROCEDURE </w:t>
+      </w:r>
+      <w:proofErr w:type="spellStart"/>
+      <w:r>
+        <w:rPr>
+          <w:rFonts w:ascii="Segoe UI" w:hAnsi="Segoe UI" w:cs="Segoe UI"/>
+          <w:color w:val="333333"/>
+        </w:rPr>
+        <w:t>update_price</w:t>
+      </w:r>
+      <w:proofErr w:type="spellEnd"/>
+      <w:r>
+        <w:rPr>
+          <w:rFonts w:ascii="Segoe UI" w:hAnsi="Segoe UI" w:cs="Segoe UI"/>
+          <w:color w:val="333333"/>
+        </w:rPr>
+        <w:t xml:space="preserve"> (IN </w:t>
+      </w:r>
+      <w:proofErr w:type="spellStart"/>
+      <w:r>
+        <w:rPr>
+          <w:rFonts w:ascii="Segoe UI" w:hAnsi="Segoe UI" w:cs="Segoe UI"/>
+          <w:color w:val="333333"/>
+        </w:rPr>
+        <w:t>temp_ISBN</w:t>
+      </w:r>
+      <w:proofErr w:type="spellEnd"/>
+      <w:r>
+        <w:rPr>
+          <w:rFonts w:ascii="Segoe UI" w:hAnsi="Segoe UI" w:cs="Segoe UI"/>
+          <w:color w:val="333333"/>
+        </w:rPr>
+        <w:t xml:space="preserve"> </w:t>
+      </w:r>
+      <w:proofErr w:type="gramStart"/>
+      <w:r>
+        <w:rPr>
+          <w:rFonts w:ascii="Segoe UI" w:hAnsi="Segoe UI" w:cs="Segoe UI"/>
+          <w:color w:val="333333"/>
+        </w:rPr>
+        <w:t>VARCHAR(</w:t>
+      </w:r>
+      <w:proofErr w:type="gramEnd"/>
+      <w:r>
+        <w:rPr>
+          <w:rFonts w:ascii="Segoe UI" w:hAnsi="Segoe UI" w:cs="Segoe UI"/>
+          <w:color w:val="333333"/>
+        </w:rPr>
+        <w:t xml:space="preserve">10), IN </w:t>
+      </w:r>
+      <w:proofErr w:type="spellStart"/>
+      <w:r>
+        <w:rPr>
+          <w:rFonts w:ascii="Segoe UI" w:hAnsi="Segoe UI" w:cs="Segoe UI"/>
+          <w:color w:val="333333"/>
+        </w:rPr>
+        <w:t>new_price</w:t>
+      </w:r>
+      <w:proofErr w:type="spellEnd"/>
+      <w:r>
+        <w:rPr>
+          <w:rFonts w:ascii="Segoe UI" w:hAnsi="Segoe UI" w:cs="Segoe UI"/>
+          <w:color w:val="333333"/>
+        </w:rPr>
+        <w:t xml:space="preserve"> INTEGER)</w:t>
+      </w:r>
+    </w:p>
+    <w:p>
+      <w:pPr>
+        <w:pStyle w:val="NormalWeb"/>
+        <w:shd w:val="clear" w:color="auto" w:fill="FFFFFF"/>
+        <w:jc w:val="both"/>
+        <w:rPr>
+          <w:rFonts w:ascii="Segoe UI" w:hAnsi="Segoe UI" w:cs="Segoe UI"/>
+          <w:color w:val="333333"/>
+        </w:rPr>
+      </w:pPr>
+      <w:r>
+        <w:rPr>
+          <w:rFonts w:ascii="Segoe UI" w:hAnsi="Segoe UI" w:cs="Segoe UI"/>
+          <w:color w:val="333333"/>
+        </w:rPr>
+        <w:t>BEGIN</w:t>
+      </w:r>
+    </w:p>
+    <w:p>
+      <w:pPr>
+        <w:pStyle w:val="NormalWeb"/>
+        <w:shd w:val="clear" w:color="auto" w:fill="FFFFFF"/>
+        <w:jc w:val="both"/>
+        <w:rPr>
+          <w:rFonts w:ascii="Segoe UI" w:hAnsi="Segoe UI" w:cs="Segoe UI"/>
+          <w:color w:val="333333"/>
+        </w:rPr>
+      </w:pPr>
+      <w:r>
+        <w:rPr>
+          <w:rFonts w:ascii="Segoe UI" w:hAnsi="Segoe UI" w:cs="Segoe UI"/>
+          <w:color w:val="333333"/>
+        </w:rPr>
+        <w:t xml:space="preserve">    UPDATE book SET price = </w:t>
+      </w:r>
+      <w:proofErr w:type="spellStart"/>
+      <w:r>
+        <w:rPr>
+          <w:rFonts w:ascii="Segoe UI" w:hAnsi="Segoe UI" w:cs="Segoe UI"/>
+          <w:color w:val="333333"/>
+        </w:rPr>
+        <w:t>new_price</w:t>
+      </w:r>
+      <w:proofErr w:type="spellEnd"/>
+      <w:r>
+        <w:rPr>
+          <w:rFonts w:ascii="Segoe UI" w:hAnsi="Segoe UI" w:cs="Segoe UI"/>
+          <w:color w:val="333333"/>
+        </w:rPr>
+        <w:t xml:space="preserve"> WHERE ISBN = </w:t>
+      </w:r>
+      <w:proofErr w:type="spellStart"/>
+      <w:r>
+        <w:rPr>
+          <w:rFonts w:ascii="Segoe UI" w:hAnsi="Segoe UI" w:cs="Segoe UI"/>
+          <w:color w:val="333333"/>
+        </w:rPr>
+        <w:t>temp_</w:t>
+      </w:r>
+      <w:proofErr w:type="gramStart"/>
+      <w:r>
+        <w:rPr>
+          <w:rFonts w:ascii="Segoe UI" w:hAnsi="Segoe UI" w:cs="Segoe UI"/>
+          <w:color w:val="333333"/>
+        </w:rPr>
+        <w:t>ISBN</w:t>
+      </w:r>
+      <w:proofErr w:type="spellEnd"/>
+      <w:r>
+        <w:rPr>
+          <w:rFonts w:ascii="Segoe UI" w:hAnsi="Segoe UI" w:cs="Segoe UI"/>
+          <w:color w:val="333333"/>
+        </w:rPr>
+        <w:t>;</w:t>
+      </w:r>
+      <w:proofErr w:type="gramEnd"/>
+    </w:p>
+    <w:p>
+      <w:pPr>
+        <w:pStyle w:val="NormalWeb"/>
+        <w:shd w:val="clear" w:color="auto" w:fill="FFFFFF"/>
+        <w:jc w:val="both"/>
+        <w:rPr>
+          <w:rFonts w:ascii="Segoe UI" w:hAnsi="Segoe UI" w:cs="Segoe UI"/>
+          <w:color w:val="333333"/>
+        </w:rPr>
+      </w:pPr>
+      <w:r>
+        <w:rPr>
+          <w:rFonts w:ascii="Segoe UI" w:hAnsi="Segoe UI" w:cs="Segoe UI"/>
+          <w:color w:val="333333"/>
+        </w:rPr>
+        <w:t>END //</w:t>
+      </w:r>
+    </w:p>
+    <w:p>
+      <w:pPr>
+        <w:pStyle w:val="NormalWeb"/>
+        <w:shd w:val="clear" w:color="auto" w:fill="FFFFFF"/>
+        <w:jc w:val="both"/>
+        <w:rPr>
+          <w:rFonts w:ascii="Segoe UI" w:hAnsi="Segoe UI" w:cs="Segoe UI"/>
+          <w:color w:val="333333"/>
+        </w:rPr>
+      </w:pPr>
+      <w:proofErr w:type="gramStart"/>
+      <w:r>
+        <w:rPr>
+          <w:rFonts w:ascii="Segoe UI" w:hAnsi="Segoe UI" w:cs="Segoe UI"/>
+          <w:color w:val="333333"/>
+        </w:rPr>
+        <w:t>DELIMITER ;</w:t>
+      </w:r>
+      <w:proofErr w:type="gramEnd"/>
+    </w:p>
+    <w:p>
+      <w:pPr>
+        <w:pStyle w:val="NormalWeb"/>
+        <w:shd w:val="clear" w:color="auto" w:fill="FFFFFF"/>
+        <w:jc w:val="both"/>
+        <w:rPr>
+          <w:rFonts w:ascii="Segoe UI" w:hAnsi="Segoe UI" w:cs="Segoe UI"/>
+          <w:color w:val="333333"/>
+        </w:rPr>
+      </w:pPr>
+      <w:r>
+        <w:rPr>
+          <w:rFonts w:ascii="Segoe UI" w:hAnsi="Segoe UI" w:cs="Segoe UI"/>
+          <w:color w:val="333333"/>
+        </w:rPr>
+        <w:t>-- Call the procedure</w:t>
+      </w:r>
+    </w:p>
+    <w:p>
+      <w:pPr>
+        <w:pStyle w:val="NormalWeb"/>
+        <w:shd w:val="clear" w:color="auto" w:fill="FFFFFF"/>
+        <w:jc w:val="both"/>
+        <w:rPr>
+          <w:rFonts w:ascii="Segoe UI" w:hAnsi="Segoe UI" w:cs="Segoe UI"/>
+          <w:color w:val="333333"/>
+        </w:rPr>
+      </w:pPr>
+      <w:r>
+        <w:rPr>
+          <w:rFonts w:ascii="Segoe UI" w:hAnsi="Segoe UI" w:cs="Segoe UI"/>
+          <w:color w:val="333333"/>
+        </w:rPr>
+        <w:t xml:space="preserve">CALL </w:t>
+      </w:r>
+      <w:proofErr w:type="spellStart"/>
+      <w:r>
+        <w:rPr>
+          <w:rFonts w:ascii="Segoe UI" w:hAnsi="Segoe UI" w:cs="Segoe UI"/>
+          <w:color w:val="333333"/>
+        </w:rPr>
+        <w:t>update_</w:t>
+      </w:r>
+      <w:proofErr w:type="gramStart"/>
+      <w:r>
+        <w:rPr>
+          <w:rFonts w:ascii="Segoe UI" w:hAnsi="Segoe UI" w:cs="Segoe UI"/>
+          <w:color w:val="333333"/>
+        </w:rPr>
+        <w:t>price</w:t>
+      </w:r>
+      <w:proofErr w:type="spellEnd"/>
+      <w:r>
+        <w:rPr>
+          <w:rFonts w:ascii="Segoe UI" w:hAnsi="Segoe UI" w:cs="Segoe UI"/>
+          <w:color w:val="333333"/>
+        </w:rPr>
+        <w:t>(</w:t>
+      </w:r>
+      <w:proofErr w:type="gramEnd"/>
+      <w:r>
+        <w:rPr>
+          <w:rFonts w:ascii="Segoe UI" w:hAnsi="Segoe UI" w:cs="Segoe UI"/>
+          <w:color w:val="333333"/>
+        </w:rPr>
+        <w:t>'001', 600);</w:t>
+      </w:r>
+    </w:p>
+    <w:p>
+      <w:pPr>
+        <w:pStyle w:val="NormalWeb"/>
+        <w:shd w:val="clear" w:color="auto" w:fill="FFFFFF"/>
+        <w:jc w:val="both"/>
+        <w:rPr>
+          <w:rFonts w:ascii="Segoe UI" w:hAnsi="Segoe UI" w:cs="Segoe UI"/>
+          <w:color w:val="333333"/>
+        </w:rPr>
+      </w:pPr>
+      <w:r>
+        <w:rPr>
+          <w:rFonts w:ascii="Segoe UI" w:hAnsi="Segoe UI" w:cs="Segoe UI"/>
+          <w:color w:val="333333"/>
+        </w:rPr>
+        <w:t xml:space="preserve">SELECT * FROM </w:t>
+      </w:r>
+      <w:proofErr w:type="gramStart"/>
+      <w:r>
+        <w:rPr>
+          <w:rFonts w:ascii="Segoe UI" w:hAnsi="Segoe UI" w:cs="Segoe UI"/>
+          <w:color w:val="333333"/>
+        </w:rPr>
+        <w:t>BOOK;</w:t>
+      </w:r>
+      <w:proofErr w:type="gramEnd"/>
+    </w:p>
+    <w:p>
+      <w:pPr>
+        <w:pStyle w:val="NormalWeb"/>
+        <w:shd w:val="clear" w:color="auto" w:fill="FFFFFF"/>
+        <w:jc w:val="both"/>
+        <w:rPr>
+          <w:rFonts w:ascii="Segoe UI" w:hAnsi="Segoe UI" w:cs="Segoe UI"/>
+          <w:color w:val="333333"/>
+        </w:rPr>
+      </w:pPr>
+    </w:p>
+    <w:p>
+      <w:pPr>
+        <w:pStyle w:val="NormalWeb"/>
+        <w:numPr>
+          <w:ilvl w:val="0"/>
+          <w:numId w:val="18"/>
+        </w:numPr>
         <w:shd w:val="clear" w:color="auto" w:fill="FFFFFF"/>
         <w:spacing w:before="0" w:beforeAutospacing="0" w:after="0" w:afterAutospacing="0"/>
         <w:textAlignment w:val="baseline"/>
@@ -9576,7 +10407,7 @@
           <w:szCs w:val="27"/>
           <w:bdr w:val="none" w:sz="0" w:space="0" w:color="auto" w:frame="1"/>
         </w:rPr>
-        <w:t>3. Procedure with OUT parameter:</w:t>
+        <w:t>Procedure with OUT parameter:</w:t>
       </w:r>
       <w:r>
         <w:rPr>
@@ -9588,6 +10419,39 @@
         </w:rPr>
         <w:t> An OUT parameter is used to pass a parameter as output or display like the select operator, but implicitly (through a set value). The value of an OUT parameter can be changed inside the procedure and its new value is passed back to the calling program. A procedure cannot access the initial value of the OUT parameter when it starts. </w:t>
       </w:r>
+    </w:p>
+    <w:p>
+      <w:pPr>
+        <w:pStyle w:val="NormalWeb"/>
+        <w:shd w:val="clear" w:color="auto" w:fill="FFFFFF"/>
+        <w:spacing w:before="0" w:beforeAutospacing="0" w:after="0" w:afterAutospacing="0"/>
+        <w:textAlignment w:val="baseline"/>
+        <w:rPr>
+          <w:rStyle w:val="Strong"/>
+          <w:rFonts w:ascii="Nunito" w:hAnsi="Nunito"/>
+          <w:b w:val="0"/>
+          <w:bCs w:val="0"/>
+          <w:color w:val="273239"/>
+          <w:spacing w:val="2"/>
+          <w:sz w:val="27"/>
+          <w:szCs w:val="27"/>
+        </w:rPr>
+      </w:pPr>
+    </w:p>
+    <w:p>
+      <w:pPr>
+        <w:pStyle w:val="NormalWeb"/>
+        <w:shd w:val="clear" w:color="auto" w:fill="FFFFFF"/>
+        <w:spacing w:before="0" w:beforeAutospacing="0" w:after="0" w:afterAutospacing="0"/>
+        <w:textAlignment w:val="baseline"/>
+        <w:rPr>
+          <w:rFonts w:ascii="Nunito" w:hAnsi="Nunito"/>
+          <w:color w:val="273239"/>
+          <w:spacing w:val="2"/>
+          <w:sz w:val="27"/>
+          <w:szCs w:val="27"/>
+        </w:rPr>
+      </w:pPr>
       <w:r>
         <w:rPr>
           <w:rStyle w:val="Strong"/>
@@ -9832,6 +10696,7 @@
           <w:sz w:val="24"/>
           <w:szCs w:val="24"/>
         </w:rPr>
+        <w:lastRenderedPageBreak/>
         <w:t>end; //</w:t>
       </w:r>
     </w:p>
@@ -9898,16 +10763,7 @@
           <w:sz w:val="24"/>
           <w:szCs w:val="24"/>
         </w:rPr>
-        <w:t xml:space="preserve">select @M; </w:t>
-      </w:r>
-      <w:r>
-        <w:rPr>
-          <w:rFonts w:ascii="Consolas" w:hAnsi="Consolas"/>
-          <w:spacing w:val="2"/>
-          <w:sz w:val="24"/>
-          <w:szCs w:val="24"/>
-        </w:rPr>
-        <w:t>//</w:t>
+        <w:t>select @M; //</w:t>
       </w:r>
     </w:p>
     <w:p>
@@ -9929,6 +10785,10 @@
     <w:p>
       <w:pPr>
         <w:pStyle w:val="NormalWeb"/>
+        <w:numPr>
+          <w:ilvl w:val="0"/>
+          <w:numId w:val="18"/>
+        </w:numPr>
         <w:shd w:val="clear" w:color="auto" w:fill="FFFFFF"/>
         <w:spacing w:before="0" w:beforeAutospacing="0" w:after="0" w:afterAutospacing="0"/>
         <w:textAlignment w:val="baseline"/>
@@ -9950,7 +10810,7 @@
           <w:szCs w:val="27"/>
           <w:bdr w:val="none" w:sz="0" w:space="0" w:color="auto" w:frame="1"/>
         </w:rPr>
-        <w:t>4. Procedure with IN-OUT parameter:</w:t>
+        <w:t>Procedure with IN-OUT parameter:</w:t>
       </w:r>
       <w:r>
         <w:rPr>
@@ -9962,7 +10822,13 @@
         </w:rPr>
         <w:t> An INOUT parameter is a combination of IN and OUT parameters. It means that the calling program may pass the argument, and the stored procedure can modify the INOUT parameter and pass the new value back to the calling program. </w:t>
       </w:r>
-      <w:r>
+    </w:p>
+    <w:p>
+      <w:pPr>
+        <w:pStyle w:val="NormalWeb"/>
+        <w:shd w:val="clear" w:color="auto" w:fill="FFFFFF"/>
+        <w:spacing w:before="0" w:beforeAutospacing="0" w:after="0" w:afterAutospacing="0"/>
+        <w:textAlignment w:val="baseline"/>
         <w:rPr>
           <w:rStyle w:val="Strong"/>
           <w:rFonts w:ascii="Nunito" w:eastAsiaTheme="majorEastAsia" w:hAnsi="Nunito"/>
@@ -9972,9 +10838,14 @@
           <w:szCs w:val="27"/>
           <w:bdr w:val="none" w:sz="0" w:space="0" w:color="auto" w:frame="1"/>
         </w:rPr>
-        <w:t>Example:</w:t>
-      </w:r>
-      <w:r>
+      </w:pPr>
+    </w:p>
+    <w:p>
+      <w:pPr>
+        <w:pStyle w:val="NormalWeb"/>
+        <w:shd w:val="clear" w:color="auto" w:fill="FFFFFF"/>
+        <w:spacing w:before="0" w:beforeAutospacing="0" w:after="0" w:afterAutospacing="0"/>
+        <w:textAlignment w:val="baseline"/>
         <w:rPr>
           <w:rFonts w:ascii="Nunito" w:hAnsi="Nunito"/>
           <w:color w:val="273239"/>
@@ -9982,15 +10853,20 @@
           <w:sz w:val="27"/>
           <w:szCs w:val="27"/>
         </w:rPr>
-        <w:t> Procedure to take gender type input (‘Male’/’Female’ here) with an in-out parameter which reflects the number of authors falling in that gender category/type:</w:t>
-      </w:r>
-    </w:p>
-    <w:p>
-      <w:pPr>
-        <w:pStyle w:val="NormalWeb"/>
-        <w:shd w:val="clear" w:color="auto" w:fill="FFFFFF"/>
-        <w:spacing w:before="0" w:beforeAutospacing="0" w:after="0" w:afterAutospacing="0"/>
-        <w:textAlignment w:val="baseline"/>
+      </w:pPr>
+      <w:r>
+        <w:rPr>
+          <w:rStyle w:val="Strong"/>
+          <w:rFonts w:ascii="Nunito" w:eastAsiaTheme="majorEastAsia" w:hAnsi="Nunito"/>
+          <w:color w:val="273239"/>
+          <w:spacing w:val="2"/>
+          <w:sz w:val="27"/>
+          <w:szCs w:val="27"/>
+          <w:bdr w:val="none" w:sz="0" w:space="0" w:color="auto" w:frame="1"/>
+        </w:rPr>
+        <w:t>Example:</w:t>
+      </w:r>
+      <w:r>
         <w:rPr>
           <w:rFonts w:ascii="Nunito" w:hAnsi="Nunito"/>
           <w:color w:val="273239"/>
@@ -9998,6 +10874,22 @@
           <w:sz w:val="27"/>
           <w:szCs w:val="27"/>
         </w:rPr>
+        <w:t> Procedure to take gender type input (‘Male’/’Female’ here) with an in-out parameter which reflects the number of authors falling in that gender category/type:</w:t>
+      </w:r>
+    </w:p>
+    <w:p>
+      <w:pPr>
+        <w:pStyle w:val="NormalWeb"/>
+        <w:shd w:val="clear" w:color="auto" w:fill="FFFFFF"/>
+        <w:spacing w:before="0" w:beforeAutospacing="0" w:after="0" w:afterAutospacing="0"/>
+        <w:textAlignment w:val="baseline"/>
+        <w:rPr>
+          <w:rFonts w:ascii="Nunito" w:hAnsi="Nunito"/>
+          <w:color w:val="273239"/>
+          <w:spacing w:val="2"/>
+          <w:sz w:val="27"/>
+          <w:szCs w:val="27"/>
+        </w:rPr>
       </w:pPr>
     </w:p>
     <w:p>
@@ -10303,7 +11195,6 @@
           <w:sz w:val="24"/>
           <w:szCs w:val="24"/>
         </w:rPr>
-        <w:lastRenderedPageBreak/>
         <w:t xml:space="preserve">call </w:t>
       </w:r>
       <w:proofErr w:type="spellStart"/>
@@ -10551,6 +11442,1016 @@
       </w:pPr>
     </w:p>
     <w:p/>
+    <w:p/>
+    <w:p/>
+    <w:p/>
+    <w:p>
+      <w:r>
+        <w:lastRenderedPageBreak/>
+        <w:t>Invoked the Procedures using Triggers:</w:t>
+      </w:r>
+    </w:p>
+    <w:p/>
+    <w:p>
+      <w:pPr>
+        <w:rPr>
+          <w:b/>
+          <w:bCs/>
+        </w:rPr>
+      </w:pPr>
+      <w:r>
+        <w:rPr>
+          <w:b/>
+          <w:bCs/>
+        </w:rPr>
+        <w:t>-- Step 1: Create the price_log table</w:t>
+      </w:r>
+    </w:p>
+    <w:p>
+      <w:r>
+        <w:t>CREATE TABLE price_log (</w:t>
+      </w:r>
+    </w:p>
+    <w:p>
+      <w:r>
+        <w:t xml:space="preserve">    </w:t>
+      </w:r>
+      <w:proofErr w:type="spellStart"/>
+      <w:r>
+        <w:t>log_id</w:t>
+      </w:r>
+      <w:proofErr w:type="spellEnd"/>
+      <w:r>
+        <w:t xml:space="preserve"> INT AUTO_INCREMENT PRIMARY KEY,</w:t>
+      </w:r>
+    </w:p>
+    <w:p>
+      <w:r>
+        <w:t xml:space="preserve">    ISBN </w:t>
+      </w:r>
+      <w:proofErr w:type="gramStart"/>
+      <w:r>
+        <w:t>VARCHAR(</w:t>
+      </w:r>
+      <w:proofErr w:type="gramEnd"/>
+      <w:r>
+        <w:t>10),</w:t>
+      </w:r>
+    </w:p>
+    <w:p>
+      <w:r>
+        <w:t xml:space="preserve">    </w:t>
+      </w:r>
+      <w:proofErr w:type="spellStart"/>
+      <w:r>
+        <w:t>old_price</w:t>
+      </w:r>
+      <w:proofErr w:type="spellEnd"/>
+      <w:r>
+        <w:t xml:space="preserve"> INT,</w:t>
+      </w:r>
+    </w:p>
+    <w:p>
+      <w:r>
+        <w:t xml:space="preserve">    </w:t>
+      </w:r>
+      <w:proofErr w:type="spellStart"/>
+      <w:r>
+        <w:t>new_price</w:t>
+      </w:r>
+      <w:proofErr w:type="spellEnd"/>
+      <w:r>
+        <w:t xml:space="preserve"> INT,</w:t>
+      </w:r>
+    </w:p>
+    <w:p>
+      <w:r>
+        <w:t xml:space="preserve">    </w:t>
+      </w:r>
+      <w:proofErr w:type="spellStart"/>
+      <w:r>
+        <w:t>change_date</w:t>
+      </w:r>
+      <w:proofErr w:type="spellEnd"/>
+      <w:r>
+        <w:t xml:space="preserve"> TIMESTAMP DEFAULT CURRENT_TIMESTAMP</w:t>
+      </w:r>
+    </w:p>
+    <w:p>
+      <w:r>
+        <w:t>);</w:t>
+      </w:r>
+    </w:p>
+    <w:p/>
+    <w:p>
+      <w:r>
+        <w:t>-- Step 2: Set the delimiter</w:t>
+      </w:r>
+    </w:p>
+    <w:p>
+      <w:r>
+        <w:t>DELIMITER //</w:t>
+      </w:r>
+    </w:p>
+    <w:p/>
+    <w:p>
+      <w:pPr>
+        <w:rPr>
+          <w:b/>
+          <w:bCs/>
+        </w:rPr>
+      </w:pPr>
+      <w:r>
+        <w:rPr>
+          <w:b/>
+          <w:bCs/>
+        </w:rPr>
+        <w:t>-- Step 3: Create the stored procedure</w:t>
+      </w:r>
+    </w:p>
+    <w:p>
+      <w:r>
+        <w:t>CREATE PROCEDURE log_price_</w:t>
+      </w:r>
+      <w:proofErr w:type="gramStart"/>
+      <w:r>
+        <w:t>change(</w:t>
+      </w:r>
+      <w:proofErr w:type="gramEnd"/>
+    </w:p>
+    <w:p>
+      <w:r>
+        <w:t xml:space="preserve">    IN p_ISBN </w:t>
+      </w:r>
+      <w:proofErr w:type="gramStart"/>
+      <w:r>
+        <w:t>VARCHAR(</w:t>
+      </w:r>
+      <w:proofErr w:type="gramEnd"/>
+      <w:r>
+        <w:t>10),</w:t>
+      </w:r>
+    </w:p>
+    <w:p>
+      <w:r>
+        <w:t xml:space="preserve">    IN p_old_price INT,</w:t>
+      </w:r>
+    </w:p>
+    <w:p>
+      <w:r>
+        <w:t xml:space="preserve">    IN p_new_price INT</w:t>
+      </w:r>
+    </w:p>
+    <w:p>
+      <w:r>
+        <w:t>)</w:t>
+      </w:r>
+    </w:p>
+    <w:p>
+      <w:r>
+        <w:t>BEGIN</w:t>
+      </w:r>
+    </w:p>
+    <w:p>
+      <w:r>
+        <w:t xml:space="preserve">    INSERT INTO price_log (ISBN, </w:t>
+      </w:r>
+      <w:proofErr w:type="spellStart"/>
+      <w:r>
+        <w:t>old_price</w:t>
+      </w:r>
+      <w:proofErr w:type="spellEnd"/>
+      <w:r>
+        <w:t xml:space="preserve">, </w:t>
+      </w:r>
+      <w:proofErr w:type="spellStart"/>
+      <w:r>
+        <w:t>new_price</w:t>
+      </w:r>
+      <w:proofErr w:type="spellEnd"/>
+      <w:r>
+        <w:t>)</w:t>
+      </w:r>
+    </w:p>
+    <w:p>
+      <w:r>
+        <w:t xml:space="preserve">    VALUES (p_ISBN, p_old_price, p_new_price</w:t>
+      </w:r>
+      <w:proofErr w:type="gramStart"/>
+      <w:r>
+        <w:t>);</w:t>
+      </w:r>
+      <w:proofErr w:type="gramEnd"/>
+    </w:p>
+    <w:p>
+      <w:r>
+        <w:t>END //</w:t>
+      </w:r>
+    </w:p>
+    <w:p/>
+    <w:p>
+      <w:r>
+        <w:t>-- Step 4: Reset the delimiter</w:t>
+      </w:r>
+    </w:p>
+    <w:p>
+      <w:proofErr w:type="gramStart"/>
+      <w:r>
+        <w:t>DELIMITER ;</w:t>
+      </w:r>
+      <w:proofErr w:type="gramEnd"/>
+    </w:p>
+    <w:p/>
+    <w:p>
+      <w:pPr>
+        <w:rPr>
+          <w:b/>
+          <w:bCs/>
+        </w:rPr>
+      </w:pPr>
+      <w:r>
+        <w:rPr>
+          <w:b/>
+          <w:bCs/>
+        </w:rPr>
+        <w:t>-- Step 5: Create the trigger</w:t>
+      </w:r>
+    </w:p>
+    <w:p>
+      <w:r>
+        <w:t>DELIMITER //</w:t>
+      </w:r>
+    </w:p>
+    <w:p/>
+    <w:p>
+      <w:r>
+        <w:lastRenderedPageBreak/>
+        <w:t xml:space="preserve">CREATE TRIGGER </w:t>
+      </w:r>
+      <w:proofErr w:type="spellStart"/>
+      <w:r>
+        <w:t>before_price_update</w:t>
+      </w:r>
+      <w:proofErr w:type="spellEnd"/>
+    </w:p>
+    <w:p>
+      <w:r>
+        <w:t>BEFORE UPDATE ON book</w:t>
+      </w:r>
+    </w:p>
+    <w:p>
+      <w:r>
+        <w:t>FOR EACH ROW</w:t>
+      </w:r>
+    </w:p>
+    <w:p>
+      <w:r>
+        <w:t>BEGIN</w:t>
+      </w:r>
+    </w:p>
+    <w:p>
+      <w:r>
+        <w:t xml:space="preserve">    CALL log_price_</w:t>
+      </w:r>
+      <w:proofErr w:type="gramStart"/>
+      <w:r>
+        <w:t>change(</w:t>
+      </w:r>
+      <w:proofErr w:type="gramEnd"/>
+      <w:r>
+        <w:t xml:space="preserve">OLD.ISBN, </w:t>
+      </w:r>
+      <w:proofErr w:type="spellStart"/>
+      <w:r>
+        <w:t>OLD.price</w:t>
+      </w:r>
+      <w:proofErr w:type="spellEnd"/>
+      <w:r>
+        <w:t xml:space="preserve">, </w:t>
+      </w:r>
+      <w:proofErr w:type="spellStart"/>
+      <w:r>
+        <w:t>NEW.price</w:t>
+      </w:r>
+      <w:proofErr w:type="spellEnd"/>
+      <w:r>
+        <w:t>);</w:t>
+      </w:r>
+    </w:p>
+    <w:p>
+      <w:r>
+        <w:t>END //</w:t>
+      </w:r>
+    </w:p>
+    <w:p/>
+    <w:p>
+      <w:r>
+        <w:t>-- Step 6: Reset the delimiter</w:t>
+      </w:r>
+    </w:p>
+    <w:p>
+      <w:proofErr w:type="gramStart"/>
+      <w:r>
+        <w:t>DELIMITER ;</w:t>
+      </w:r>
+      <w:proofErr w:type="gramEnd"/>
+    </w:p>
+    <w:p/>
+    <w:p>
+      <w:pPr>
+        <w:rPr>
+          <w:b/>
+          <w:bCs/>
+        </w:rPr>
+      </w:pPr>
+      <w:r>
+        <w:rPr>
+          <w:b/>
+          <w:bCs/>
+        </w:rPr>
+        <w:t>Testing the Trigger</w:t>
+      </w:r>
+    </w:p>
+    <w:p>
+      <w:r>
+        <w:t>To test if the trigger and procedure work correctly, you can update the price in the book table and then check the price_log table.</w:t>
+      </w:r>
+    </w:p>
+    <w:p>
+      <w:r>
+        <w:t>-- Update the price of a book to test the trigger</w:t>
+      </w:r>
+    </w:p>
+    <w:p>
+      <w:r>
+        <w:t>UPDATE book SET price = 700 WHERE ISBN = '001</w:t>
+      </w:r>
+      <w:proofErr w:type="gramStart"/>
+      <w:r>
+        <w:t>';</w:t>
+      </w:r>
+      <w:proofErr w:type="gramEnd"/>
+    </w:p>
+    <w:p/>
+    <w:p>
+      <w:r>
+        <w:t>-- Check the price_log table to see if the change was logged</w:t>
+      </w:r>
+    </w:p>
+    <w:p>
+      <w:r>
+        <w:t>SELECT * FROM price_</w:t>
+      </w:r>
+      <w:proofErr w:type="gramStart"/>
+      <w:r>
+        <w:t>log;</w:t>
+      </w:r>
+      <w:proofErr w:type="gramEnd"/>
+    </w:p>
+    <w:p/>
+    <w:p/>
+    <w:p/>
+    <w:p/>
+    <w:p/>
+    <w:p/>
+    <w:p/>
+    <w:p/>
+    <w:p/>
+    <w:p/>
+    <w:p/>
+    <w:p/>
+    <w:p/>
+    <w:p>
+      <w:r>
+        <w:lastRenderedPageBreak/>
+        <w:t>Stored procedures are a powerful feature in SQL that encapsulate a set of SQL statements and logic to be executed. Here are some advanced topics and features related to stored procedures that you might find useful:</w:t>
+      </w:r>
+    </w:p>
+    <w:p>
+      <w:pPr>
+        <w:numPr>
+          <w:ilvl w:val="0"/>
+          <w:numId w:val="25"/>
+        </w:numPr>
+      </w:pPr>
+      <w:r>
+        <w:rPr>
+          <w:b/>
+          <w:bCs/>
+        </w:rPr>
+        <w:t>Error Handling</w:t>
+      </w:r>
+      <w:r>
+        <w:t>:</w:t>
+      </w:r>
+    </w:p>
+    <w:p>
+      <w:pPr>
+        <w:numPr>
+          <w:ilvl w:val="1"/>
+          <w:numId w:val="25"/>
+        </w:numPr>
+      </w:pPr>
+      <w:r>
+        <w:t>Use DECLARE to declare variables and handlers for error conditions.</w:t>
+      </w:r>
+    </w:p>
+    <w:p>
+      <w:pPr>
+        <w:numPr>
+          <w:ilvl w:val="1"/>
+          <w:numId w:val="25"/>
+        </w:numPr>
+      </w:pPr>
+      <w:r>
+        <w:t>Use SIGNAL and RESIGNAL statements to raise custom errors.</w:t>
+      </w:r>
+    </w:p>
+    <w:p>
+      <w:r>
+        <w:t>DELIMITER //</w:t>
+      </w:r>
+    </w:p>
+    <w:p/>
+    <w:p>
+      <w:r>
+        <w:t xml:space="preserve">CREATE PROCEDURE </w:t>
+      </w:r>
+      <w:proofErr w:type="spellStart"/>
+      <w:r>
+        <w:t>safe_</w:t>
+      </w:r>
+      <w:proofErr w:type="gramStart"/>
+      <w:r>
+        <w:t>division</w:t>
+      </w:r>
+      <w:proofErr w:type="spellEnd"/>
+      <w:r>
+        <w:t>(</w:t>
+      </w:r>
+      <w:proofErr w:type="gramEnd"/>
+      <w:r>
+        <w:t>IN dividend INT, IN divisor INT, OUT result FLOAT)</w:t>
+      </w:r>
+    </w:p>
+    <w:p>
+      <w:r>
+        <w:t>BEGIN</w:t>
+      </w:r>
+    </w:p>
+    <w:p>
+      <w:r>
+        <w:t xml:space="preserve">    DECLARE </w:t>
+      </w:r>
+      <w:proofErr w:type="spellStart"/>
+      <w:r>
+        <w:t>division_by_zero</w:t>
+      </w:r>
+      <w:proofErr w:type="spellEnd"/>
+      <w:r>
+        <w:t xml:space="preserve"> CONDITION FOR SQLSTATE '45000</w:t>
+      </w:r>
+      <w:proofErr w:type="gramStart"/>
+      <w:r>
+        <w:t>';</w:t>
+      </w:r>
+      <w:proofErr w:type="gramEnd"/>
+    </w:p>
+    <w:p>
+      <w:r>
+        <w:t xml:space="preserve">    DECLARE CONTINUE HANDLER FOR </w:t>
+      </w:r>
+      <w:proofErr w:type="spellStart"/>
+      <w:r>
+        <w:t>division_by_zero</w:t>
+      </w:r>
+      <w:proofErr w:type="spellEnd"/>
+    </w:p>
+    <w:p>
+      <w:r>
+        <w:t xml:space="preserve">        SET result = </w:t>
+      </w:r>
+      <w:proofErr w:type="gramStart"/>
+      <w:r>
+        <w:t>NULL;</w:t>
+      </w:r>
+      <w:proofErr w:type="gramEnd"/>
+    </w:p>
+    <w:p>
+      <w:r>
+        <w:t xml:space="preserve">    </w:t>
+      </w:r>
+    </w:p>
+    <w:p>
+      <w:r>
+        <w:t xml:space="preserve">    IF divisor = 0 THEN</w:t>
+      </w:r>
+    </w:p>
+    <w:p>
+      <w:r>
+        <w:t xml:space="preserve">        SIGNAL </w:t>
+      </w:r>
+      <w:proofErr w:type="spellStart"/>
+      <w:r>
+        <w:t>division_by_zero</w:t>
+      </w:r>
+      <w:proofErr w:type="spellEnd"/>
+      <w:r>
+        <w:t xml:space="preserve"> SET MESSAGE_TEXT = 'Division by zero is not allowed</w:t>
+      </w:r>
+      <w:proofErr w:type="gramStart"/>
+      <w:r>
+        <w:t>';</w:t>
+      </w:r>
+      <w:proofErr w:type="gramEnd"/>
+    </w:p>
+    <w:p>
+      <w:r>
+        <w:t xml:space="preserve">    ELSE</w:t>
+      </w:r>
+    </w:p>
+    <w:p>
+      <w:r>
+        <w:t xml:space="preserve">        SET result = dividend / </w:t>
+      </w:r>
+      <w:proofErr w:type="gramStart"/>
+      <w:r>
+        <w:t>divisor;</w:t>
+      </w:r>
+      <w:proofErr w:type="gramEnd"/>
+    </w:p>
+    <w:p>
+      <w:r>
+        <w:t xml:space="preserve">    END </w:t>
+      </w:r>
+      <w:proofErr w:type="gramStart"/>
+      <w:r>
+        <w:t>IF;</w:t>
+      </w:r>
+      <w:proofErr w:type="gramEnd"/>
+    </w:p>
+    <w:p>
+      <w:r>
+        <w:t>END //</w:t>
+      </w:r>
+    </w:p>
+    <w:p/>
+    <w:p>
+      <w:proofErr w:type="gramStart"/>
+      <w:r>
+        <w:t>DELIMITER ;</w:t>
+      </w:r>
+      <w:proofErr w:type="gramEnd"/>
+    </w:p>
+    <w:p/>
+    <w:p>
+      <w:r>
+        <w:t xml:space="preserve">SET @result = </w:t>
+      </w:r>
+      <w:proofErr w:type="gramStart"/>
+      <w:r>
+        <w:t>0;  --</w:t>
+      </w:r>
+      <w:proofErr w:type="gramEnd"/>
+      <w:r>
+        <w:t xml:space="preserve"> Initialize the result variable</w:t>
+      </w:r>
+    </w:p>
+    <w:p>
+      <w:r>
+        <w:t xml:space="preserve">CALL </w:t>
+      </w:r>
+      <w:proofErr w:type="spellStart"/>
+      <w:r>
+        <w:t>safe_</w:t>
+      </w:r>
+      <w:proofErr w:type="gramStart"/>
+      <w:r>
+        <w:t>division</w:t>
+      </w:r>
+      <w:proofErr w:type="spellEnd"/>
+      <w:r>
+        <w:t>(</w:t>
+      </w:r>
+      <w:proofErr w:type="gramEnd"/>
+      <w:r>
+        <w:t>10, 2, @result);  -- Call the procedure with dividend = 10, divisor = 2</w:t>
+      </w:r>
+    </w:p>
+    <w:p>
+      <w:r>
+        <w:t>SELECT @</w:t>
+      </w:r>
+      <w:proofErr w:type="gramStart"/>
+      <w:r>
+        <w:t>result;  --</w:t>
+      </w:r>
+      <w:proofErr w:type="gramEnd"/>
+      <w:r>
+        <w:t xml:space="preserve"> Retrieve and display the result</w:t>
+      </w:r>
+    </w:p>
+    <w:p/>
+    <w:p/>
+    <w:p>
+      <w:r>
+        <w:t xml:space="preserve">SET @result = </w:t>
+      </w:r>
+      <w:proofErr w:type="gramStart"/>
+      <w:r>
+        <w:t>0;</w:t>
+      </w:r>
+      <w:proofErr w:type="gramEnd"/>
+    </w:p>
+    <w:p>
+      <w:r>
+        <w:t xml:space="preserve">CALL </w:t>
+      </w:r>
+      <w:proofErr w:type="spellStart"/>
+      <w:r>
+        <w:t>safe_</w:t>
+      </w:r>
+      <w:proofErr w:type="gramStart"/>
+      <w:r>
+        <w:t>division</w:t>
+      </w:r>
+      <w:proofErr w:type="spellEnd"/>
+      <w:r>
+        <w:t>(</w:t>
+      </w:r>
+      <w:proofErr w:type="gramEnd"/>
+      <w:r>
+        <w:t>10, 0, @result);</w:t>
+      </w:r>
+    </w:p>
+    <w:p>
+      <w:r>
+        <w:t>SELECT @</w:t>
+      </w:r>
+      <w:proofErr w:type="gramStart"/>
+      <w:r>
+        <w:t>result;  --</w:t>
+      </w:r>
+      <w:proofErr w:type="gramEnd"/>
+      <w:r>
+        <w:t xml:space="preserve"> This should show NULL due to division by zero</w:t>
+      </w:r>
+    </w:p>
+    <w:p/>
+    <w:p>
+      <w:r>
+        <w:lastRenderedPageBreak/>
+        <w:t>CREATE TABLE employees (</w:t>
+      </w:r>
+    </w:p>
+    <w:p>
+      <w:r>
+        <w:t xml:space="preserve">    </w:t>
+      </w:r>
+      <w:proofErr w:type="spellStart"/>
+      <w:r>
+        <w:t>employee_id</w:t>
+      </w:r>
+      <w:proofErr w:type="spellEnd"/>
+      <w:r>
+        <w:t xml:space="preserve"> INT PRIMARY KEY,</w:t>
+      </w:r>
+    </w:p>
+    <w:p>
+      <w:r>
+        <w:t xml:space="preserve">    salary </w:t>
+      </w:r>
+      <w:proofErr w:type="gramStart"/>
+      <w:r>
+        <w:t>DECIMAL(</w:t>
+      </w:r>
+      <w:proofErr w:type="gramEnd"/>
+      <w:r>
+        <w:t>10, 2),</w:t>
+      </w:r>
+    </w:p>
+    <w:p>
+      <w:r>
+        <w:t xml:space="preserve">    grade INT</w:t>
+      </w:r>
+    </w:p>
+    <w:p>
+      <w:r>
+        <w:t>);</w:t>
+      </w:r>
+    </w:p>
+    <w:p/>
+    <w:p>
+      <w:r>
+        <w:t>INSERT INTO employees (</w:t>
+      </w:r>
+      <w:proofErr w:type="spellStart"/>
+      <w:r>
+        <w:t>employee_id</w:t>
+      </w:r>
+      <w:proofErr w:type="spellEnd"/>
+      <w:r>
+        <w:t>, salary, grade) VALUES</w:t>
+      </w:r>
+    </w:p>
+    <w:p>
+      <w:r>
+        <w:t>(101, 50000.00, 1),</w:t>
+      </w:r>
+    </w:p>
+    <w:p>
+      <w:r>
+        <w:t>(102, 60000.00, 2),</w:t>
+      </w:r>
+    </w:p>
+    <w:p>
+      <w:r>
+        <w:t>(103, 70000.00, 3</w:t>
+      </w:r>
+      <w:proofErr w:type="gramStart"/>
+      <w:r>
+        <w:t>);</w:t>
+      </w:r>
+      <w:proofErr w:type="gramEnd"/>
+    </w:p>
+    <w:p>
+      <w:r>
+        <w:t>DELIMITER //</w:t>
+      </w:r>
+    </w:p>
+    <w:p/>
+    <w:p>
+      <w:r>
+        <w:t xml:space="preserve">CREATE PROCEDURE </w:t>
+      </w:r>
+      <w:proofErr w:type="spellStart"/>
+      <w:r>
+        <w:t>calculate_</w:t>
+      </w:r>
+      <w:proofErr w:type="gramStart"/>
+      <w:r>
+        <w:t>bonus</w:t>
+      </w:r>
+      <w:proofErr w:type="spellEnd"/>
+      <w:r>
+        <w:t>(</w:t>
+      </w:r>
+      <w:proofErr w:type="gramEnd"/>
+      <w:r>
+        <w:t xml:space="preserve">IN </w:t>
+      </w:r>
+      <w:proofErr w:type="spellStart"/>
+      <w:r>
+        <w:t>emp_id</w:t>
+      </w:r>
+      <w:proofErr w:type="spellEnd"/>
+      <w:r>
+        <w:t xml:space="preserve"> INT, OUT bonus DECIMAL(10,2))</w:t>
+      </w:r>
+    </w:p>
+    <w:p>
+      <w:r>
+        <w:t>BEGIN</w:t>
+      </w:r>
+    </w:p>
+    <w:p>
+      <w:r>
+        <w:t xml:space="preserve">    DECLARE </w:t>
+      </w:r>
+      <w:proofErr w:type="spellStart"/>
+      <w:r>
+        <w:t>emp_salary</w:t>
+      </w:r>
+      <w:proofErr w:type="spellEnd"/>
+      <w:r>
+        <w:t xml:space="preserve"> </w:t>
+      </w:r>
+      <w:proofErr w:type="gramStart"/>
+      <w:r>
+        <w:t>DECIMAL(</w:t>
+      </w:r>
+      <w:proofErr w:type="gramEnd"/>
+      <w:r>
+        <w:t>10,2);</w:t>
+      </w:r>
+    </w:p>
+    <w:p>
+      <w:r>
+        <w:t xml:space="preserve">    DECLARE </w:t>
+      </w:r>
+      <w:proofErr w:type="spellStart"/>
+      <w:r>
+        <w:t>emp_grade</w:t>
+      </w:r>
+      <w:proofErr w:type="spellEnd"/>
+      <w:r>
+        <w:t xml:space="preserve"> </w:t>
+      </w:r>
+      <w:proofErr w:type="gramStart"/>
+      <w:r>
+        <w:t>INT;</w:t>
+      </w:r>
+      <w:proofErr w:type="gramEnd"/>
+    </w:p>
+    <w:p>
+      <w:r>
+        <w:t xml:space="preserve">    </w:t>
+      </w:r>
+    </w:p>
+    <w:p>
+      <w:r>
+        <w:t xml:space="preserve">    SELECT salary, grade INTO </w:t>
+      </w:r>
+      <w:proofErr w:type="spellStart"/>
+      <w:r>
+        <w:t>emp_salary</w:t>
+      </w:r>
+      <w:proofErr w:type="spellEnd"/>
+      <w:r>
+        <w:t xml:space="preserve">, </w:t>
+      </w:r>
+      <w:proofErr w:type="spellStart"/>
+      <w:r>
+        <w:t>emp_grade</w:t>
+      </w:r>
+      <w:proofErr w:type="spellEnd"/>
+      <w:r>
+        <w:t xml:space="preserve"> FROM employees WHERE </w:t>
+      </w:r>
+      <w:proofErr w:type="spellStart"/>
+      <w:r>
+        <w:t>employee_id</w:t>
+      </w:r>
+      <w:proofErr w:type="spellEnd"/>
+      <w:r>
+        <w:t xml:space="preserve"> = </w:t>
+      </w:r>
+      <w:proofErr w:type="spellStart"/>
+      <w:r>
+        <w:t>emp_</w:t>
+      </w:r>
+      <w:proofErr w:type="gramStart"/>
+      <w:r>
+        <w:t>id</w:t>
+      </w:r>
+      <w:proofErr w:type="spellEnd"/>
+      <w:r>
+        <w:t>;</w:t>
+      </w:r>
+      <w:proofErr w:type="gramEnd"/>
+    </w:p>
+    <w:p>
+      <w:r>
+        <w:t xml:space="preserve">    </w:t>
+      </w:r>
+    </w:p>
+    <w:p>
+      <w:r>
+        <w:t xml:space="preserve">    CASE</w:t>
+      </w:r>
+    </w:p>
+    <w:p>
+      <w:r>
+        <w:t xml:space="preserve">        WHEN </w:t>
+      </w:r>
+      <w:proofErr w:type="spellStart"/>
+      <w:r>
+        <w:t>emp_grade</w:t>
+      </w:r>
+      <w:proofErr w:type="spellEnd"/>
+      <w:r>
+        <w:t xml:space="preserve"> = 1 THEN SET bonus = </w:t>
+      </w:r>
+      <w:proofErr w:type="spellStart"/>
+      <w:r>
+        <w:t>emp_salary</w:t>
+      </w:r>
+      <w:proofErr w:type="spellEnd"/>
+      <w:r>
+        <w:t xml:space="preserve"> * </w:t>
+      </w:r>
+      <w:proofErr w:type="gramStart"/>
+      <w:r>
+        <w:t>0.1;</w:t>
+      </w:r>
+      <w:proofErr w:type="gramEnd"/>
+    </w:p>
+    <w:p>
+      <w:r>
+        <w:t xml:space="preserve">        WHEN </w:t>
+      </w:r>
+      <w:proofErr w:type="spellStart"/>
+      <w:r>
+        <w:t>emp_grade</w:t>
+      </w:r>
+      <w:proofErr w:type="spellEnd"/>
+      <w:r>
+        <w:t xml:space="preserve"> = 2 THEN SET bonus = </w:t>
+      </w:r>
+      <w:proofErr w:type="spellStart"/>
+      <w:r>
+        <w:t>emp_salary</w:t>
+      </w:r>
+      <w:proofErr w:type="spellEnd"/>
+      <w:r>
+        <w:t xml:space="preserve"> * </w:t>
+      </w:r>
+      <w:proofErr w:type="gramStart"/>
+      <w:r>
+        <w:t>0.15;</w:t>
+      </w:r>
+      <w:proofErr w:type="gramEnd"/>
+    </w:p>
+    <w:p>
+      <w:r>
+        <w:t xml:space="preserve">        WHEN </w:t>
+      </w:r>
+      <w:proofErr w:type="spellStart"/>
+      <w:r>
+        <w:t>emp_grade</w:t>
+      </w:r>
+      <w:proofErr w:type="spellEnd"/>
+      <w:r>
+        <w:t xml:space="preserve"> = 3 THEN SET bonus = </w:t>
+      </w:r>
+      <w:proofErr w:type="spellStart"/>
+      <w:r>
+        <w:t>emp_salary</w:t>
+      </w:r>
+      <w:proofErr w:type="spellEnd"/>
+      <w:r>
+        <w:t xml:space="preserve"> * </w:t>
+      </w:r>
+      <w:proofErr w:type="gramStart"/>
+      <w:r>
+        <w:t>0.2;</w:t>
+      </w:r>
+      <w:proofErr w:type="gramEnd"/>
+    </w:p>
+    <w:p>
+      <w:r>
+        <w:t xml:space="preserve">        ELSE SET bonus = </w:t>
+      </w:r>
+      <w:proofErr w:type="gramStart"/>
+      <w:r>
+        <w:t>0;</w:t>
+      </w:r>
+      <w:proofErr w:type="gramEnd"/>
+    </w:p>
+    <w:p>
+      <w:r>
+        <w:t xml:space="preserve">    END </w:t>
+      </w:r>
+      <w:proofErr w:type="gramStart"/>
+      <w:r>
+        <w:t>CASE;</w:t>
+      </w:r>
+      <w:proofErr w:type="gramEnd"/>
+    </w:p>
+    <w:p>
+      <w:r>
+        <w:t>END //</w:t>
+      </w:r>
+    </w:p>
+    <w:p/>
+    <w:p>
+      <w:proofErr w:type="gramStart"/>
+      <w:r>
+        <w:t>DELIMITER ;</w:t>
+      </w:r>
+      <w:proofErr w:type="gramEnd"/>
+    </w:p>
+    <w:p>
+      <w:r>
+        <w:t xml:space="preserve">CALL </w:t>
+      </w:r>
+      <w:proofErr w:type="spellStart"/>
+      <w:r>
+        <w:t>calculate_</w:t>
+      </w:r>
+      <w:proofErr w:type="gramStart"/>
+      <w:r>
+        <w:t>bonus</w:t>
+      </w:r>
+      <w:proofErr w:type="spellEnd"/>
+      <w:r>
+        <w:t>(</w:t>
+      </w:r>
+      <w:proofErr w:type="gramEnd"/>
+      <w:r>
+        <w:t>101, @emp_bonus);</w:t>
+      </w:r>
+    </w:p>
+    <w:p>
+      <w:r>
+        <w:t>SELECT @emp_</w:t>
+      </w:r>
+      <w:proofErr w:type="gramStart"/>
+      <w:r>
+        <w:t>bonus;</w:t>
+      </w:r>
+      <w:proofErr w:type="gramEnd"/>
+    </w:p>
     <w:sectPr>
       <w:pgSz w:w="11906" w:h="16838"/>
       <w:pgMar w:top="1440" w:right="1440" w:bottom="1440" w:left="1440" w:header="708" w:footer="708" w:gutter="0"/>
@@ -12403,6 +14304,123 @@
     </w:lvl>
   </w:abstractNum>
   <w:abstractNum w:abstractNumId="16" w15:restartNumberingAfterBreak="0">
+    <w:nsid w:val="4D272006"/>
+    <w:multiLevelType w:val="multilevel"/>
+    <w:tmpl w:val="7BCE1454"/>
+    <w:lvl w:ilvl="0">
+      <w:start w:val="1"/>
+      <w:numFmt w:val="decimal"/>
+      <w:lvlText w:val="%1."/>
+      <w:lvlJc w:val="left"/>
+      <w:pPr>
+        <w:tabs>
+          <w:tab w:val="num" w:pos="720"/>
+        </w:tabs>
+        <w:ind w:left="720" w:hanging="360"/>
+      </w:pPr>
+    </w:lvl>
+    <w:lvl w:ilvl="1">
+      <w:start w:val="1"/>
+      <w:numFmt w:val="bullet"/>
+      <w:lvlText w:val="o"/>
+      <w:lvlJc w:val="left"/>
+      <w:pPr>
+        <w:tabs>
+          <w:tab w:val="num" w:pos="1440"/>
+        </w:tabs>
+        <w:ind w:left="1440" w:hanging="360"/>
+      </w:pPr>
+      <w:rPr>
+        <w:rFonts w:ascii="Courier New" w:hAnsi="Courier New" w:hint="default"/>
+        <w:sz w:val="20"/>
+      </w:rPr>
+    </w:lvl>
+    <w:lvl w:ilvl="2" w:tentative="1">
+      <w:start w:val="1"/>
+      <w:numFmt w:val="decimal"/>
+      <w:lvlText w:val="%3."/>
+      <w:lvlJc w:val="left"/>
+      <w:pPr>
+        <w:tabs>
+          <w:tab w:val="num" w:pos="2160"/>
+        </w:tabs>
+        <w:ind w:left="2160" w:hanging="360"/>
+      </w:pPr>
+    </w:lvl>
+    <w:lvl w:ilvl="3" w:tentative="1">
+      <w:start w:val="1"/>
+      <w:numFmt w:val="decimal"/>
+      <w:lvlText w:val="%4."/>
+      <w:lvlJc w:val="left"/>
+      <w:pPr>
+        <w:tabs>
+          <w:tab w:val="num" w:pos="2880"/>
+        </w:tabs>
+        <w:ind w:left="2880" w:hanging="360"/>
+      </w:pPr>
+    </w:lvl>
+    <w:lvl w:ilvl="4" w:tentative="1">
+      <w:start w:val="1"/>
+      <w:numFmt w:val="decimal"/>
+      <w:lvlText w:val="%5."/>
+      <w:lvlJc w:val="left"/>
+      <w:pPr>
+        <w:tabs>
+          <w:tab w:val="num" w:pos="3600"/>
+        </w:tabs>
+        <w:ind w:left="3600" w:hanging="360"/>
+      </w:pPr>
+    </w:lvl>
+    <w:lvl w:ilvl="5" w:tentative="1">
+      <w:start w:val="1"/>
+      <w:numFmt w:val="decimal"/>
+      <w:lvlText w:val="%6."/>
+      <w:lvlJc w:val="left"/>
+      <w:pPr>
+        <w:tabs>
+          <w:tab w:val="num" w:pos="4320"/>
+        </w:tabs>
+        <w:ind w:left="4320" w:hanging="360"/>
+      </w:pPr>
+    </w:lvl>
+    <w:lvl w:ilvl="6" w:tentative="1">
+      <w:start w:val="1"/>
+      <w:numFmt w:val="decimal"/>
+      <w:lvlText w:val="%7."/>
+      <w:lvlJc w:val="left"/>
+      <w:pPr>
+        <w:tabs>
+          <w:tab w:val="num" w:pos="5040"/>
+        </w:tabs>
+        <w:ind w:left="5040" w:hanging="360"/>
+      </w:pPr>
+    </w:lvl>
+    <w:lvl w:ilvl="7" w:tentative="1">
+      <w:start w:val="1"/>
+      <w:numFmt w:val="decimal"/>
+      <w:lvlText w:val="%8."/>
+      <w:lvlJc w:val="left"/>
+      <w:pPr>
+        <w:tabs>
+          <w:tab w:val="num" w:pos="5760"/>
+        </w:tabs>
+        <w:ind w:left="5760" w:hanging="360"/>
+      </w:pPr>
+    </w:lvl>
+    <w:lvl w:ilvl="8" w:tentative="1">
+      <w:start w:val="1"/>
+      <w:numFmt w:val="decimal"/>
+      <w:lvlText w:val="%9."/>
+      <w:lvlJc w:val="left"/>
+      <w:pPr>
+        <w:tabs>
+          <w:tab w:val="num" w:pos="6480"/>
+        </w:tabs>
+        <w:ind w:left="6480" w:hanging="360"/>
+      </w:pPr>
+    </w:lvl>
+  </w:abstractNum>
+  <w:abstractNum w:abstractNumId="17" w15:restartNumberingAfterBreak="0">
     <w:nsid w:val="5D723460"/>
     <w:multiLevelType w:val="multilevel"/>
     <w:tmpl w:val="016601F8"/>
@@ -12515,7 +14533,7 @@
       </w:pPr>
     </w:lvl>
   </w:abstractNum>
-  <w:abstractNum w:abstractNumId="17" w15:restartNumberingAfterBreak="0">
+  <w:abstractNum w:abstractNumId="18" w15:restartNumberingAfterBreak="0">
     <w:nsid w:val="5DCE0389"/>
     <w:multiLevelType w:val="hybridMultilevel"/>
     <w:tmpl w:val="AA3EB888"/>
@@ -12627,7 +14645,7 @@
       </w:rPr>
     </w:lvl>
   </w:abstractNum>
-  <w:abstractNum w:abstractNumId="18" w15:restartNumberingAfterBreak="0">
+  <w:abstractNum w:abstractNumId="19" w15:restartNumberingAfterBreak="0">
     <w:nsid w:val="615E2F1D"/>
     <w:multiLevelType w:val="hybridMultilevel"/>
     <w:tmpl w:val="6FB01D52"/>
@@ -12739,7 +14757,7 @@
       </w:rPr>
     </w:lvl>
   </w:abstractNum>
-  <w:abstractNum w:abstractNumId="19" w15:restartNumberingAfterBreak="0">
+  <w:abstractNum w:abstractNumId="20" w15:restartNumberingAfterBreak="0">
     <w:nsid w:val="6A12080E"/>
     <w:multiLevelType w:val="multilevel"/>
     <w:tmpl w:val="45CE438C"/>
@@ -12852,7 +14870,7 @@
       </w:pPr>
     </w:lvl>
   </w:abstractNum>
-  <w:abstractNum w:abstractNumId="20" w15:restartNumberingAfterBreak="0">
+  <w:abstractNum w:abstractNumId="21" w15:restartNumberingAfterBreak="0">
     <w:nsid w:val="6A424492"/>
     <w:multiLevelType w:val="hybridMultilevel"/>
     <w:tmpl w:val="BF4C72B4"/>
@@ -12964,7 +14982,7 @@
       </w:rPr>
     </w:lvl>
   </w:abstractNum>
-  <w:abstractNum w:abstractNumId="21" w15:restartNumberingAfterBreak="0">
+  <w:abstractNum w:abstractNumId="22" w15:restartNumberingAfterBreak="0">
     <w:nsid w:val="776F278A"/>
     <w:multiLevelType w:val="hybridMultilevel"/>
     <w:tmpl w:val="348AED38"/>
@@ -13077,7 +15095,7 @@
       </w:rPr>
     </w:lvl>
   </w:abstractNum>
-  <w:abstractNum w:abstractNumId="22" w15:restartNumberingAfterBreak="0">
+  <w:abstractNum w:abstractNumId="23" w15:restartNumberingAfterBreak="0">
     <w:nsid w:val="7A9570CE"/>
     <w:multiLevelType w:val="multilevel"/>
     <w:tmpl w:val="E144B15C"/>
@@ -13190,7 +15208,7 @@
       </w:pPr>
     </w:lvl>
   </w:abstractNum>
-  <w:abstractNum w:abstractNumId="23" w15:restartNumberingAfterBreak="0">
+  <w:abstractNum w:abstractNumId="24" w15:restartNumberingAfterBreak="0">
     <w:nsid w:val="7AD936FF"/>
     <w:multiLevelType w:val="multilevel"/>
     <w:tmpl w:val="0C6A9D3E"/>
@@ -13304,7 +15322,7 @@
     </w:lvl>
   </w:abstractNum>
   <w:num w:numId="1" w16cid:durableId="1364477912">
-    <w:abstractNumId w:val="21"/>
+    <w:abstractNumId w:val="22"/>
   </w:num>
   <w:num w:numId="2" w16cid:durableId="502090607">
     <w:abstractNumId w:val="12"/>
@@ -13313,7 +15331,7 @@
     <w:abstractNumId w:val="11"/>
   </w:num>
   <w:num w:numId="4" w16cid:durableId="1399743796">
-    <w:abstractNumId w:val="22"/>
+    <w:abstractNumId w:val="23"/>
   </w:num>
   <w:num w:numId="5" w16cid:durableId="1670907343">
     <w:abstractNumId w:val="14"/>
@@ -13322,7 +15340,7 @@
     <w:abstractNumId w:val="8"/>
   </w:num>
   <w:num w:numId="7" w16cid:durableId="1692297515">
-    <w:abstractNumId w:val="23"/>
+    <w:abstractNumId w:val="24"/>
   </w:num>
   <w:num w:numId="8" w16cid:durableId="1530953125">
     <w:abstractNumId w:val="13"/>
@@ -13337,7 +15355,7 @@
     <w:abstractNumId w:val="6"/>
   </w:num>
   <w:num w:numId="12" w16cid:durableId="1798719822">
-    <w:abstractNumId w:val="19"/>
+    <w:abstractNumId w:val="20"/>
   </w:num>
   <w:num w:numId="13" w16cid:durableId="1073627159">
     <w:abstractNumId w:val="2"/>
@@ -13355,10 +15373,10 @@
     <w:abstractNumId w:val="3"/>
   </w:num>
   <w:num w:numId="18" w16cid:durableId="80612759">
-    <w:abstractNumId w:val="16"/>
+    <w:abstractNumId w:val="17"/>
   </w:num>
   <w:num w:numId="19" w16cid:durableId="599918294">
-    <w:abstractNumId w:val="17"/>
+    <w:abstractNumId w:val="18"/>
   </w:num>
   <w:num w:numId="20" w16cid:durableId="1646740661">
     <w:abstractNumId w:val="10"/>
@@ -13367,13 +15385,16 @@
     <w:abstractNumId w:val="1"/>
   </w:num>
   <w:num w:numId="22" w16cid:durableId="378286849">
-    <w:abstractNumId w:val="18"/>
+    <w:abstractNumId w:val="19"/>
   </w:num>
   <w:num w:numId="23" w16cid:durableId="354621330">
-    <w:abstractNumId w:val="20"/>
+    <w:abstractNumId w:val="21"/>
   </w:num>
   <w:num w:numId="24" w16cid:durableId="1311599466">
     <w:abstractNumId w:val="7"/>
+  </w:num>
+  <w:num w:numId="25" w16cid:durableId="782116267">
+    <w:abstractNumId w:val="16"/>
   </w:num>
 </w:numbering>
 </file>
